--- a/documentation/техническое задание/TZ_OS.docx
+++ b/documentation/техническое задание/TZ_OS.docx
@@ -626,7 +626,7 @@
           <w:r>
             <w:fldChar w:fldCharType="separate"/>
           </w:r>
-          <w:hyperlink w:anchor="_Toc194223148" w:history="1">
+          <w:hyperlink w:anchor="_Toc194227738" w:history="1">
             <w:r>
               <w:rPr>
                 <w:rStyle w:val="afd"/>
@@ -653,7 +653,7 @@
                 <w:noProof/>
                 <w:webHidden/>
               </w:rPr>
-              <w:instrText xml:space="preserve"> PAGEREF _Toc194223148 \h </w:instrText>
+              <w:instrText xml:space="preserve"> PAGEREF _Toc194227738 \h </w:instrText>
             </w:r>
             <w:r>
               <w:rPr>
@@ -698,7 +698,7 @@
               <w:szCs w:val="22"/>
             </w:rPr>
           </w:pPr>
-          <w:hyperlink w:anchor="_Toc194223149" w:history="1">
+          <w:hyperlink w:anchor="_Toc194227739" w:history="1">
             <w:r>
               <w:rPr>
                 <w:rStyle w:val="afd"/>
@@ -725,7 +725,7 @@
                 <w:noProof/>
                 <w:webHidden/>
               </w:rPr>
-              <w:instrText xml:space="preserve"> PAGEREF _Toc194223149 \h </w:instrText>
+              <w:instrText xml:space="preserve"> PAGEREF _Toc194227739 \h </w:instrText>
             </w:r>
             <w:r>
               <w:rPr>
@@ -767,7 +767,7 @@
               <w:szCs w:val="22"/>
             </w:rPr>
           </w:pPr>
-          <w:hyperlink w:anchor="_Toc194223150" w:history="1">
+          <w:hyperlink w:anchor="_Toc194227740" w:history="1">
             <w:r>
               <w:rPr>
                 <w:rStyle w:val="afd"/>
@@ -794,7 +794,7 @@
                 <w:noProof/>
                 <w:webHidden/>
               </w:rPr>
-              <w:instrText xml:space="preserve"> PAGEREF _Toc194223150 \h </w:instrText>
+              <w:instrText xml:space="preserve"> PAGEREF _Toc194227740 \h </w:instrText>
             </w:r>
             <w:r>
               <w:rPr>
@@ -836,7 +836,7 @@
               <w:szCs w:val="22"/>
             </w:rPr>
           </w:pPr>
-          <w:hyperlink w:anchor="_Toc194223151" w:history="1">
+          <w:hyperlink w:anchor="_Toc194227741" w:history="1">
             <w:r>
               <w:rPr>
                 <w:rStyle w:val="afd"/>
@@ -863,7 +863,7 @@
                 <w:noProof/>
                 <w:webHidden/>
               </w:rPr>
-              <w:instrText xml:space="preserve"> PAGEREF _Toc194223151 \h </w:instrText>
+              <w:instrText xml:space="preserve"> PAGEREF _Toc194227741 \h </w:instrText>
             </w:r>
             <w:r>
               <w:rPr>
@@ -905,7 +905,7 @@
               <w:szCs w:val="22"/>
             </w:rPr>
           </w:pPr>
-          <w:hyperlink w:anchor="_Toc194223152" w:history="1">
+          <w:hyperlink w:anchor="_Toc194227742" w:history="1">
             <w:r>
               <w:rPr>
                 <w:rStyle w:val="afd"/>
@@ -932,7 +932,7 @@
                 <w:noProof/>
                 <w:webHidden/>
               </w:rPr>
-              <w:instrText xml:space="preserve"> PAGEREF _Toc194223152 \h </w:instrText>
+              <w:instrText xml:space="preserve"> PAGEREF _Toc194227742 \h </w:instrText>
             </w:r>
             <w:r>
               <w:rPr>
@@ -974,7 +974,7 @@
               <w:szCs w:val="22"/>
             </w:rPr>
           </w:pPr>
-          <w:hyperlink w:anchor="_Toc194223153" w:history="1">
+          <w:hyperlink w:anchor="_Toc194227743" w:history="1">
             <w:r>
               <w:rPr>
                 <w:rStyle w:val="afd"/>
@@ -1001,7 +1001,7 @@
                 <w:noProof/>
                 <w:webHidden/>
               </w:rPr>
-              <w:instrText xml:space="preserve"> PAGEREF _Toc194223153 \h </w:instrText>
+              <w:instrText xml:space="preserve"> PAGEREF _Toc194227743 \h </w:instrText>
             </w:r>
             <w:r>
               <w:rPr>
@@ -1046,7 +1046,7 @@
               <w:szCs w:val="22"/>
             </w:rPr>
           </w:pPr>
-          <w:hyperlink w:anchor="_Toc194223154" w:history="1">
+          <w:hyperlink w:anchor="_Toc194227744" w:history="1">
             <w:r>
               <w:rPr>
                 <w:rStyle w:val="afd"/>
@@ -1073,7 +1073,7 @@
                 <w:noProof/>
                 <w:webHidden/>
               </w:rPr>
-              <w:instrText xml:space="preserve"> PAGEREF _Toc194223154 \h </w:instrText>
+              <w:instrText xml:space="preserve"> PAGEREF _Toc194227744 \h </w:instrText>
             </w:r>
             <w:r>
               <w:rPr>
@@ -1115,7 +1115,7 @@
               <w:szCs w:val="22"/>
             </w:rPr>
           </w:pPr>
-          <w:hyperlink w:anchor="_Toc194223155" w:history="1">
+          <w:hyperlink w:anchor="_Toc194227745" w:history="1">
             <w:r>
               <w:rPr>
                 <w:rStyle w:val="afd"/>
@@ -1142,7 +1142,7 @@
                 <w:noProof/>
                 <w:webHidden/>
               </w:rPr>
-              <w:instrText xml:space="preserve"> PAGEREF _Toc194223155 \h </w:instrText>
+              <w:instrText xml:space="preserve"> PAGEREF _Toc194227745 \h </w:instrText>
             </w:r>
             <w:r>
               <w:rPr>
@@ -1184,7 +1184,7 @@
               <w:szCs w:val="22"/>
             </w:rPr>
           </w:pPr>
-          <w:hyperlink w:anchor="_Toc194223156" w:history="1">
+          <w:hyperlink w:anchor="_Toc194227746" w:history="1">
             <w:r>
               <w:rPr>
                 <w:rStyle w:val="afd"/>
@@ -1211,7 +1211,7 @@
                 <w:noProof/>
                 <w:webHidden/>
               </w:rPr>
-              <w:instrText xml:space="preserve"> PAGEREF _Toc194223156 \h </w:instrText>
+              <w:instrText xml:space="preserve"> PAGEREF _Toc194227746 \h </w:instrText>
             </w:r>
             <w:r>
               <w:rPr>
@@ -1256,7 +1256,7 @@
               <w:szCs w:val="22"/>
             </w:rPr>
           </w:pPr>
-          <w:hyperlink w:anchor="_Toc194223157" w:history="1">
+          <w:hyperlink w:anchor="_Toc194227747" w:history="1">
             <w:r>
               <w:rPr>
                 <w:rStyle w:val="afd"/>
@@ -1283,7 +1283,7 @@
                 <w:noProof/>
                 <w:webHidden/>
               </w:rPr>
-              <w:instrText xml:space="preserve"> PAGEREF _Toc194223157 \h </w:instrText>
+              <w:instrText xml:space="preserve"> PAGEREF _Toc194227747 \h </w:instrText>
             </w:r>
             <w:r>
               <w:rPr>
@@ -1303,7 +1303,7 @@
                 <w:noProof/>
                 <w:webHidden/>
               </w:rPr>
-              <w:t>11</w:t>
+              <w:t>12</w:t>
             </w:r>
             <w:r>
               <w:rPr>
@@ -1325,7 +1325,7 @@
               <w:szCs w:val="22"/>
             </w:rPr>
           </w:pPr>
-          <w:hyperlink w:anchor="_Toc194223158" w:history="1">
+          <w:hyperlink w:anchor="_Toc194227748" w:history="1">
             <w:r>
               <w:rPr>
                 <w:rStyle w:val="afd"/>
@@ -1352,7 +1352,7 @@
                 <w:noProof/>
                 <w:webHidden/>
               </w:rPr>
-              <w:instrText xml:space="preserve"> PAGEREF _Toc194223158 \h </w:instrText>
+              <w:instrText xml:space="preserve"> PAGEREF _Toc194227748 \h </w:instrText>
             </w:r>
             <w:r>
               <w:rPr>
@@ -1372,7 +1372,7 @@
                 <w:noProof/>
                 <w:webHidden/>
               </w:rPr>
-              <w:t>11</w:t>
+              <w:t>12</w:t>
             </w:r>
             <w:r>
               <w:rPr>
@@ -1394,7 +1394,7 @@
               <w:szCs w:val="22"/>
             </w:rPr>
           </w:pPr>
-          <w:hyperlink w:anchor="_Toc194223159" w:history="1">
+          <w:hyperlink w:anchor="_Toc194227749" w:history="1">
             <w:r>
               <w:rPr>
                 <w:rStyle w:val="afd"/>
@@ -1421,7 +1421,7 @@
                 <w:noProof/>
                 <w:webHidden/>
               </w:rPr>
-              <w:instrText xml:space="preserve"> PAGEREF _Toc194223159 \h </w:instrText>
+              <w:instrText xml:space="preserve"> PAGEREF _Toc194227749 \h </w:instrText>
             </w:r>
             <w:r>
               <w:rPr>
@@ -1441,7 +1441,7 @@
                 <w:noProof/>
                 <w:webHidden/>
               </w:rPr>
-              <w:t>11</w:t>
+              <w:t>12</w:t>
             </w:r>
             <w:r>
               <w:rPr>
@@ -1466,27 +1466,13 @@
               <w:szCs w:val="22"/>
             </w:rPr>
           </w:pPr>
-          <w:hyperlink w:anchor="_Toc194223160" w:history="1">
+          <w:hyperlink w:anchor="_Toc194227750" w:history="1">
             <w:r>
               <w:rPr>
                 <w:rStyle w:val="afd"/>
                 <w:noProof/>
               </w:rPr>
-              <w:t>4 Требования к ав</w:t>
-            </w:r>
-            <w:r>
-              <w:rPr>
-                <w:rStyle w:val="afd"/>
-                <w:noProof/>
-              </w:rPr>
-              <w:t>т</w:t>
-            </w:r>
-            <w:r>
-              <w:rPr>
-                <w:rStyle w:val="afd"/>
-                <w:noProof/>
-              </w:rPr>
-              <w:t>оматизированной системе</w:t>
+              <w:t>4 Требования к автоматизированной системе</w:t>
             </w:r>
             <w:r>
               <w:rPr>
@@ -1507,7 +1493,7 @@
                 <w:noProof/>
                 <w:webHidden/>
               </w:rPr>
-              <w:instrText xml:space="preserve"> PAGEREF _Toc194223160 \h </w:instrText>
+              <w:instrText xml:space="preserve"> PAGEREF _Toc194227750 \h </w:instrText>
             </w:r>
             <w:r>
               <w:rPr>
@@ -1527,7 +1513,7 @@
                 <w:noProof/>
                 <w:webHidden/>
               </w:rPr>
-              <w:t>12</w:t>
+              <w:t>13</w:t>
             </w:r>
             <w:r>
               <w:rPr>
@@ -1549,7 +1535,7 @@
               <w:szCs w:val="22"/>
             </w:rPr>
           </w:pPr>
-          <w:hyperlink w:anchor="_Toc194223161" w:history="1">
+          <w:hyperlink w:anchor="_Toc194227751" w:history="1">
             <w:r>
               <w:rPr>
                 <w:rStyle w:val="afd"/>
@@ -1576,7 +1562,7 @@
                 <w:noProof/>
                 <w:webHidden/>
               </w:rPr>
-              <w:instrText xml:space="preserve"> PAGEREF _Toc194223161 \h </w:instrText>
+              <w:instrText xml:space="preserve"> PAGEREF _Toc194227751 \h </w:instrText>
             </w:r>
             <w:r>
               <w:rPr>
@@ -1596,7 +1582,7 @@
                 <w:noProof/>
                 <w:webHidden/>
               </w:rPr>
-              <w:t>12</w:t>
+              <w:t>13</w:t>
             </w:r>
             <w:r>
               <w:rPr>
@@ -1618,7 +1604,7 @@
               <w:szCs w:val="22"/>
             </w:rPr>
           </w:pPr>
-          <w:hyperlink w:anchor="_Toc194223162" w:history="1">
+          <w:hyperlink w:anchor="_Toc194227752" w:history="1">
             <w:r>
               <w:rPr>
                 <w:rStyle w:val="afd"/>
@@ -1645,7 +1631,7 @@
                 <w:noProof/>
                 <w:webHidden/>
               </w:rPr>
-              <w:instrText xml:space="preserve"> PAGEREF _Toc194223162 \h </w:instrText>
+              <w:instrText xml:space="preserve"> PAGEREF _Toc194227752 \h </w:instrText>
             </w:r>
             <w:r>
               <w:rPr>
@@ -1665,7 +1651,7 @@
                 <w:noProof/>
                 <w:webHidden/>
               </w:rPr>
-              <w:t>14</w:t>
+              <w:t>16</w:t>
             </w:r>
             <w:r>
               <w:rPr>
@@ -1687,7 +1673,7 @@
               <w:szCs w:val="22"/>
             </w:rPr>
           </w:pPr>
-          <w:hyperlink w:anchor="_Toc194223163" w:history="1">
+          <w:hyperlink w:anchor="_Toc194227753" w:history="1">
             <w:r>
               <w:rPr>
                 <w:rStyle w:val="afd"/>
@@ -1714,7 +1700,7 @@
                 <w:noProof/>
                 <w:webHidden/>
               </w:rPr>
-              <w:instrText xml:space="preserve"> PAGEREF _Toc194223163 \h </w:instrText>
+              <w:instrText xml:space="preserve"> PAGEREF _Toc194227753 \h </w:instrText>
             </w:r>
             <w:r>
               <w:rPr>
@@ -1734,7 +1720,7 @@
                 <w:noProof/>
                 <w:webHidden/>
               </w:rPr>
-              <w:t>16</w:t>
+              <w:t>18</w:t>
             </w:r>
             <w:r>
               <w:rPr>
@@ -1756,7 +1742,7 @@
               <w:szCs w:val="22"/>
             </w:rPr>
           </w:pPr>
-          <w:hyperlink w:anchor="_Toc194223164" w:history="1">
+          <w:hyperlink w:anchor="_Toc194227754" w:history="1">
             <w:r>
               <w:rPr>
                 <w:rStyle w:val="afd"/>
@@ -1783,7 +1769,7 @@
                 <w:noProof/>
                 <w:webHidden/>
               </w:rPr>
-              <w:instrText xml:space="preserve"> PAGEREF _Toc194223164 \h </w:instrText>
+              <w:instrText xml:space="preserve"> PAGEREF _Toc194227754 \h </w:instrText>
             </w:r>
             <w:r>
               <w:rPr>
@@ -1803,7 +1789,7 @@
                 <w:noProof/>
                 <w:webHidden/>
               </w:rPr>
-              <w:t>16</w:t>
+              <w:t>18</w:t>
             </w:r>
             <w:r>
               <w:rPr>
@@ -1825,7 +1811,7 @@
               <w:szCs w:val="22"/>
             </w:rPr>
           </w:pPr>
-          <w:hyperlink w:anchor="_Toc194223165" w:history="1">
+          <w:hyperlink w:anchor="_Toc194227755" w:history="1">
             <w:r>
               <w:rPr>
                 <w:rStyle w:val="afd"/>
@@ -1852,7 +1838,7 @@
                 <w:noProof/>
                 <w:webHidden/>
               </w:rPr>
-              <w:instrText xml:space="preserve"> PAGEREF _Toc194223165 \h </w:instrText>
+              <w:instrText xml:space="preserve"> PAGEREF _Toc194227755 \h </w:instrText>
             </w:r>
             <w:r>
               <w:rPr>
@@ -1872,7 +1858,7 @@
                 <w:noProof/>
                 <w:webHidden/>
               </w:rPr>
-              <w:t>16</w:t>
+              <w:t>18</w:t>
             </w:r>
             <w:r>
               <w:rPr>
@@ -1894,7 +1880,7 @@
               <w:szCs w:val="22"/>
             </w:rPr>
           </w:pPr>
-          <w:hyperlink w:anchor="_Toc194223166" w:history="1">
+          <w:hyperlink w:anchor="_Toc194227756" w:history="1">
             <w:r>
               <w:rPr>
                 <w:rStyle w:val="afd"/>
@@ -1921,7 +1907,7 @@
                 <w:noProof/>
                 <w:webHidden/>
               </w:rPr>
-              <w:instrText xml:space="preserve"> PAGEREF _Toc194223166 \h </w:instrText>
+              <w:instrText xml:space="preserve"> PAGEREF _Toc194227756 \h </w:instrText>
             </w:r>
             <w:r>
               <w:rPr>
@@ -1941,7 +1927,7 @@
                 <w:noProof/>
                 <w:webHidden/>
               </w:rPr>
-              <w:t>17</w:t>
+              <w:t>19</w:t>
             </w:r>
             <w:r>
               <w:rPr>
@@ -1963,7 +1949,7 @@
               <w:szCs w:val="22"/>
             </w:rPr>
           </w:pPr>
-          <w:hyperlink w:anchor="_Toc194223167" w:history="1">
+          <w:hyperlink w:anchor="_Toc194227757" w:history="1">
             <w:r>
               <w:rPr>
                 <w:rStyle w:val="afd"/>
@@ -1990,7 +1976,7 @@
                 <w:noProof/>
                 <w:webHidden/>
               </w:rPr>
-              <w:instrText xml:space="preserve"> PAGEREF _Toc194223167 \h </w:instrText>
+              <w:instrText xml:space="preserve"> PAGEREF _Toc194227757 \h </w:instrText>
             </w:r>
             <w:r>
               <w:rPr>
@@ -2010,7 +1996,7 @@
                 <w:noProof/>
                 <w:webHidden/>
               </w:rPr>
-              <w:t>17</w:t>
+              <w:t>19</w:t>
             </w:r>
             <w:r>
               <w:rPr>
@@ -2032,7 +2018,7 @@
               <w:szCs w:val="22"/>
             </w:rPr>
           </w:pPr>
-          <w:hyperlink w:anchor="_Toc194223168" w:history="1">
+          <w:hyperlink w:anchor="_Toc194227758" w:history="1">
             <w:r>
               <w:rPr>
                 <w:rStyle w:val="afd"/>
@@ -2059,7 +2045,7 @@
                 <w:noProof/>
                 <w:webHidden/>
               </w:rPr>
-              <w:instrText xml:space="preserve"> PAGEREF _Toc194223168 \h </w:instrText>
+              <w:instrText xml:space="preserve"> PAGEREF _Toc194227758 \h </w:instrText>
             </w:r>
             <w:r>
               <w:rPr>
@@ -2079,7 +2065,7 @@
                 <w:noProof/>
                 <w:webHidden/>
               </w:rPr>
-              <w:t>17</w:t>
+              <w:t>19</w:t>
             </w:r>
             <w:r>
               <w:rPr>
@@ -2101,7 +2087,7 @@
               <w:szCs w:val="22"/>
             </w:rPr>
           </w:pPr>
-          <w:hyperlink w:anchor="_Toc194223169" w:history="1">
+          <w:hyperlink w:anchor="_Toc194227759" w:history="1">
             <w:r>
               <w:rPr>
                 <w:rStyle w:val="afd"/>
@@ -2128,7 +2114,7 @@
                 <w:noProof/>
                 <w:webHidden/>
               </w:rPr>
-              <w:instrText xml:space="preserve"> PAGEREF _Toc194223169 \h </w:instrText>
+              <w:instrText xml:space="preserve"> PAGEREF _Toc194227759 \h </w:instrText>
             </w:r>
             <w:r>
               <w:rPr>
@@ -2148,7 +2134,7 @@
                 <w:noProof/>
                 <w:webHidden/>
               </w:rPr>
-              <w:t>17</w:t>
+              <w:t>19</w:t>
             </w:r>
             <w:r>
               <w:rPr>
@@ -2170,7 +2156,7 @@
               <w:szCs w:val="22"/>
             </w:rPr>
           </w:pPr>
-          <w:hyperlink w:anchor="_Toc194223170" w:history="1">
+          <w:hyperlink w:anchor="_Toc194227760" w:history="1">
             <w:r>
               <w:rPr>
                 <w:rStyle w:val="afd"/>
@@ -2197,7 +2183,7 @@
                 <w:noProof/>
                 <w:webHidden/>
               </w:rPr>
-              <w:instrText xml:space="preserve"> PAGEREF _Toc194223170 \h </w:instrText>
+              <w:instrText xml:space="preserve"> PAGEREF _Toc194227760 \h </w:instrText>
             </w:r>
             <w:r>
               <w:rPr>
@@ -2217,7 +2203,7 @@
                 <w:noProof/>
                 <w:webHidden/>
               </w:rPr>
-              <w:t>18</w:t>
+              <w:t>20</w:t>
             </w:r>
             <w:r>
               <w:rPr>
@@ -2239,7 +2225,7 @@
               <w:szCs w:val="22"/>
             </w:rPr>
           </w:pPr>
-          <w:hyperlink w:anchor="_Toc194223171" w:history="1">
+          <w:hyperlink w:anchor="_Toc194227761" w:history="1">
             <w:r>
               <w:rPr>
                 <w:rStyle w:val="afd"/>
@@ -2266,7 +2252,7 @@
                 <w:noProof/>
                 <w:webHidden/>
               </w:rPr>
-              <w:instrText xml:space="preserve"> PAGEREF _Toc194223171 \h </w:instrText>
+              <w:instrText xml:space="preserve"> PAGEREF _Toc194227761 \h </w:instrText>
             </w:r>
             <w:r>
               <w:rPr>
@@ -2286,7 +2272,7 @@
                 <w:noProof/>
                 <w:webHidden/>
               </w:rPr>
-              <w:t>18</w:t>
+              <w:t>20</w:t>
             </w:r>
             <w:r>
               <w:rPr>
@@ -2308,7 +2294,7 @@
               <w:szCs w:val="22"/>
             </w:rPr>
           </w:pPr>
-          <w:hyperlink w:anchor="_Toc194223172" w:history="1">
+          <w:hyperlink w:anchor="_Toc194227762" w:history="1">
             <w:r>
               <w:rPr>
                 <w:rStyle w:val="afd"/>
@@ -2335,7 +2321,7 @@
                 <w:noProof/>
                 <w:webHidden/>
               </w:rPr>
-              <w:instrText xml:space="preserve"> PAGEREF _Toc194223172 \h </w:instrText>
+              <w:instrText xml:space="preserve"> PAGEREF _Toc194227762 \h </w:instrText>
             </w:r>
             <w:r>
               <w:rPr>
@@ -2355,7 +2341,7 @@
                 <w:noProof/>
                 <w:webHidden/>
               </w:rPr>
-              <w:t>19</w:t>
+              <w:t>21</w:t>
             </w:r>
             <w:r>
               <w:rPr>
@@ -2377,7 +2363,7 @@
               <w:szCs w:val="22"/>
             </w:rPr>
           </w:pPr>
-          <w:hyperlink w:anchor="_Toc194223173" w:history="1">
+          <w:hyperlink w:anchor="_Toc194227763" w:history="1">
             <w:r>
               <w:rPr>
                 <w:rStyle w:val="afd"/>
@@ -2404,7 +2390,7 @@
                 <w:noProof/>
                 <w:webHidden/>
               </w:rPr>
-              <w:instrText xml:space="preserve"> PAGEREF _Toc194223173 \h </w:instrText>
+              <w:instrText xml:space="preserve"> PAGEREF _Toc194227763 \h </w:instrText>
             </w:r>
             <w:r>
               <w:rPr>
@@ -2424,7 +2410,7 @@
                 <w:noProof/>
                 <w:webHidden/>
               </w:rPr>
-              <w:t>19</w:t>
+              <w:t>21</w:t>
             </w:r>
             <w:r>
               <w:rPr>
@@ -2446,7 +2432,7 @@
               <w:szCs w:val="22"/>
             </w:rPr>
           </w:pPr>
-          <w:hyperlink w:anchor="_Toc194223174" w:history="1">
+          <w:hyperlink w:anchor="_Toc194227764" w:history="1">
             <w:r>
               <w:rPr>
                 <w:rStyle w:val="afd"/>
@@ -2473,7 +2459,7 @@
                 <w:noProof/>
                 <w:webHidden/>
               </w:rPr>
-              <w:instrText xml:space="preserve"> PAGEREF _Toc194223174 \h </w:instrText>
+              <w:instrText xml:space="preserve"> PAGEREF _Toc194227764 \h </w:instrText>
             </w:r>
             <w:r>
               <w:rPr>
@@ -2493,7 +2479,7 @@
                 <w:noProof/>
                 <w:webHidden/>
               </w:rPr>
-              <w:t>20</w:t>
+              <w:t>21</w:t>
             </w:r>
             <w:r>
               <w:rPr>
@@ -2515,7 +2501,7 @@
               <w:szCs w:val="22"/>
             </w:rPr>
           </w:pPr>
-          <w:hyperlink w:anchor="_Toc194223175" w:history="1">
+          <w:hyperlink w:anchor="_Toc194227765" w:history="1">
             <w:r>
               <w:rPr>
                 <w:rStyle w:val="afd"/>
@@ -2542,7 +2528,7 @@
                 <w:noProof/>
                 <w:webHidden/>
               </w:rPr>
-              <w:instrText xml:space="preserve"> PAGEREF _Toc194223175 \h </w:instrText>
+              <w:instrText xml:space="preserve"> PAGEREF _Toc194227765 \h </w:instrText>
             </w:r>
             <w:r>
               <w:rPr>
@@ -2562,7 +2548,7 @@
                 <w:noProof/>
                 <w:webHidden/>
               </w:rPr>
-              <w:t>20</w:t>
+              <w:t>22</w:t>
             </w:r>
             <w:r>
               <w:rPr>
@@ -2584,7 +2570,7 @@
               <w:szCs w:val="22"/>
             </w:rPr>
           </w:pPr>
-          <w:hyperlink w:anchor="_Toc194223176" w:history="1">
+          <w:hyperlink w:anchor="_Toc194227766" w:history="1">
             <w:r>
               <w:rPr>
                 <w:rStyle w:val="afd"/>
@@ -2611,7 +2597,7 @@
                 <w:noProof/>
                 <w:webHidden/>
               </w:rPr>
-              <w:instrText xml:space="preserve"> PAGEREF _Toc194223176 \h </w:instrText>
+              <w:instrText xml:space="preserve"> PAGEREF _Toc194227766 \h </w:instrText>
             </w:r>
             <w:r>
               <w:rPr>
@@ -2631,7 +2617,7 @@
                 <w:noProof/>
                 <w:webHidden/>
               </w:rPr>
-              <w:t>20</w:t>
+              <w:t>22</w:t>
             </w:r>
             <w:r>
               <w:rPr>
@@ -2653,7 +2639,7 @@
               <w:szCs w:val="22"/>
             </w:rPr>
           </w:pPr>
-          <w:hyperlink w:anchor="_Toc194223177" w:history="1">
+          <w:hyperlink w:anchor="_Toc194227767" w:history="1">
             <w:r>
               <w:rPr>
                 <w:rStyle w:val="afd"/>
@@ -2680,7 +2666,7 @@
                 <w:noProof/>
                 <w:webHidden/>
               </w:rPr>
-              <w:instrText xml:space="preserve"> PAGEREF _Toc194223177 \h </w:instrText>
+              <w:instrText xml:space="preserve"> PAGEREF _Toc194227767 \h </w:instrText>
             </w:r>
             <w:r>
               <w:rPr>
@@ -2700,7 +2686,7 @@
                 <w:noProof/>
                 <w:webHidden/>
               </w:rPr>
-              <w:t>20</w:t>
+              <w:t>22</w:t>
             </w:r>
             <w:r>
               <w:rPr>
@@ -2722,7 +2708,7 @@
               <w:szCs w:val="22"/>
             </w:rPr>
           </w:pPr>
-          <w:hyperlink w:anchor="_Toc194223178" w:history="1">
+          <w:hyperlink w:anchor="_Toc194227768" w:history="1">
             <w:r>
               <w:rPr>
                 <w:rStyle w:val="afd"/>
@@ -2749,7 +2735,7 @@
                 <w:noProof/>
                 <w:webHidden/>
               </w:rPr>
-              <w:instrText xml:space="preserve"> PAGEREF _Toc194223178 \h </w:instrText>
+              <w:instrText xml:space="preserve"> PAGEREF _Toc194227768 \h </w:instrText>
             </w:r>
             <w:r>
               <w:rPr>
@@ -2769,7 +2755,7 @@
                 <w:noProof/>
                 <w:webHidden/>
               </w:rPr>
-              <w:t>21</w:t>
+              <w:t>22</w:t>
             </w:r>
             <w:r>
               <w:rPr>
@@ -2791,7 +2777,7 @@
               <w:szCs w:val="22"/>
             </w:rPr>
           </w:pPr>
-          <w:hyperlink w:anchor="_Toc194223179" w:history="1">
+          <w:hyperlink w:anchor="_Toc194227769" w:history="1">
             <w:r>
               <w:rPr>
                 <w:rStyle w:val="afd"/>
@@ -2818,7 +2804,7 @@
                 <w:noProof/>
                 <w:webHidden/>
               </w:rPr>
-              <w:instrText xml:space="preserve"> PAGEREF _Toc194223179 \h </w:instrText>
+              <w:instrText xml:space="preserve"> PAGEREF _Toc194227769 \h </w:instrText>
             </w:r>
             <w:r>
               <w:rPr>
@@ -2838,7 +2824,7 @@
                 <w:noProof/>
                 <w:webHidden/>
               </w:rPr>
-              <w:t>21</w:t>
+              <w:t>22</w:t>
             </w:r>
             <w:r>
               <w:rPr>
@@ -2860,7 +2846,7 @@
               <w:szCs w:val="22"/>
             </w:rPr>
           </w:pPr>
-          <w:hyperlink w:anchor="_Toc194223180" w:history="1">
+          <w:hyperlink w:anchor="_Toc194227770" w:history="1">
             <w:r>
               <w:rPr>
                 <w:rStyle w:val="afd"/>
@@ -2888,7 +2874,7 @@
                 <w:noProof/>
                 <w:webHidden/>
               </w:rPr>
-              <w:instrText xml:space="preserve"> PAGEREF _Toc194223180 \h </w:instrText>
+              <w:instrText xml:space="preserve"> PAGEREF _Toc194227770 \h </w:instrText>
             </w:r>
             <w:r>
               <w:rPr>
@@ -2908,7 +2894,7 @@
                 <w:noProof/>
                 <w:webHidden/>
               </w:rPr>
-              <w:t>22</w:t>
+              <w:t>23</w:t>
             </w:r>
             <w:r>
               <w:rPr>
@@ -2930,7 +2916,7 @@
               <w:szCs w:val="22"/>
             </w:rPr>
           </w:pPr>
-          <w:hyperlink w:anchor="_Toc194223181" w:history="1">
+          <w:hyperlink w:anchor="_Toc194227771" w:history="1">
             <w:r>
               <w:rPr>
                 <w:rStyle w:val="afd"/>
@@ -2957,7 +2943,7 @@
                 <w:noProof/>
                 <w:webHidden/>
               </w:rPr>
-              <w:instrText xml:space="preserve"> PAGEREF _Toc194223181 \h </w:instrText>
+              <w:instrText xml:space="preserve"> PAGEREF _Toc194227771 \h </w:instrText>
             </w:r>
             <w:r>
               <w:rPr>
@@ -2977,7 +2963,7 @@
                 <w:noProof/>
                 <w:webHidden/>
               </w:rPr>
-              <w:t>22</w:t>
+              <w:t>23</w:t>
             </w:r>
             <w:r>
               <w:rPr>
@@ -2999,14 +2985,13 @@
               <w:szCs w:val="22"/>
             </w:rPr>
           </w:pPr>
-          <w:hyperlink w:anchor="_Toc194223182" w:history="1">
+          <w:hyperlink w:anchor="_Toc194227772" w:history="1">
             <w:r>
               <w:rPr>
                 <w:rStyle w:val="afd"/>
-                <w:rFonts w:eastAsiaTheme="minorHAnsi"/>
-                <w:noProof/>
-              </w:rPr>
-              <w:t>4.4.1 Требования к численности и квалификации персонала и пользователей</w:t>
+                <w:noProof/>
+              </w:rPr>
+              <w:t>4.4.1 Требования по безопасности</w:t>
             </w:r>
             <w:r>
               <w:rPr>
@@ -3027,7 +3012,7 @@
                 <w:noProof/>
                 <w:webHidden/>
               </w:rPr>
-              <w:instrText xml:space="preserve"> PAGEREF _Toc194223182 \h </w:instrText>
+              <w:instrText xml:space="preserve"> PAGEREF _Toc194227772 \h </w:instrText>
             </w:r>
             <w:r>
               <w:rPr>
@@ -3047,7 +3032,7 @@
                 <w:noProof/>
                 <w:webHidden/>
               </w:rPr>
-              <w:t>22</w:t>
+              <w:t>23</w:t>
             </w:r>
             <w:r>
               <w:rPr>
@@ -3069,13 +3054,13 @@
               <w:szCs w:val="22"/>
             </w:rPr>
           </w:pPr>
-          <w:hyperlink w:anchor="_Toc194223183" w:history="1">
+          <w:hyperlink w:anchor="_Toc194227773" w:history="1">
             <w:r>
               <w:rPr>
                 <w:rStyle w:val="afd"/>
                 <w:noProof/>
               </w:rPr>
-              <w:t>4.4.2 Требования по безопасности</w:t>
+              <w:t>4.4.2 Требования к эргономике и технической эстетике</w:t>
             </w:r>
             <w:r>
               <w:rPr>
@@ -3096,7 +3081,7 @@
                 <w:noProof/>
                 <w:webHidden/>
               </w:rPr>
-              <w:instrText xml:space="preserve"> PAGEREF _Toc194223183 \h </w:instrText>
+              <w:instrText xml:space="preserve"> PAGEREF _Toc194227773 \h </w:instrText>
             </w:r>
             <w:r>
               <w:rPr>
@@ -3116,7 +3101,7 @@
                 <w:noProof/>
                 <w:webHidden/>
               </w:rPr>
-              <w:t>22</w:t>
+              <w:t>24</w:t>
             </w:r>
             <w:r>
               <w:rPr>
@@ -3138,13 +3123,13 @@
               <w:szCs w:val="22"/>
             </w:rPr>
           </w:pPr>
-          <w:hyperlink w:anchor="_Toc194223184" w:history="1">
+          <w:hyperlink w:anchor="_Toc194227774" w:history="1">
             <w:r>
               <w:rPr>
                 <w:rStyle w:val="afd"/>
                 <w:noProof/>
               </w:rPr>
-              <w:t>4.4.3 Требования к эргономике и технической эстетике</w:t>
+              <w:t>4.4.3 Требования по стандартизации и унификации</w:t>
             </w:r>
             <w:r>
               <w:rPr>
@@ -3165,7 +3150,7 @@
                 <w:noProof/>
                 <w:webHidden/>
               </w:rPr>
-              <w:instrText xml:space="preserve"> PAGEREF _Toc194223184 \h </w:instrText>
+              <w:instrText xml:space="preserve"> PAGEREF _Toc194227774 \h </w:instrText>
             </w:r>
             <w:r>
               <w:rPr>
@@ -3185,76 +3170,7 @@
                 <w:noProof/>
                 <w:webHidden/>
               </w:rPr>
-              <w:t>23</w:t>
-            </w:r>
-            <w:r>
-              <w:rPr>
-                <w:noProof/>
-                <w:webHidden/>
-              </w:rPr>
-              <w:fldChar w:fldCharType="end"/>
-            </w:r>
-          </w:hyperlink>
-        </w:p>
-        <w:p>
-          <w:pPr>
-            <w:pStyle w:val="31"/>
-            <w:rPr>
-              <w:rFonts w:asciiTheme="minorHAnsi" w:eastAsiaTheme="minorEastAsia" w:hAnsiTheme="minorHAnsi" w:cstheme="minorBidi"/>
-              <w:bCs w:val="0"/>
-              <w:noProof/>
-              <w:sz w:val="22"/>
-              <w:szCs w:val="22"/>
-            </w:rPr>
-          </w:pPr>
-          <w:hyperlink w:anchor="_Toc194223185" w:history="1">
-            <w:r>
-              <w:rPr>
-                <w:rStyle w:val="afd"/>
-                <w:noProof/>
-              </w:rPr>
-              <w:t>4.4.4 Требования по стандартизации и унификации</w:t>
-            </w:r>
-            <w:r>
-              <w:rPr>
-                <w:noProof/>
-                <w:webHidden/>
-              </w:rPr>
-              <w:tab/>
-            </w:r>
-            <w:r>
-              <w:rPr>
-                <w:noProof/>
-                <w:webHidden/>
-              </w:rPr>
-              <w:fldChar w:fldCharType="begin"/>
-            </w:r>
-            <w:r>
-              <w:rPr>
-                <w:noProof/>
-                <w:webHidden/>
-              </w:rPr>
-              <w:instrText xml:space="preserve"> PAGEREF _Toc194223185 \h </w:instrText>
-            </w:r>
-            <w:r>
-              <w:rPr>
-                <w:noProof/>
-                <w:webHidden/>
-              </w:rPr>
-            </w:r>
-            <w:r>
-              <w:rPr>
-                <w:noProof/>
-                <w:webHidden/>
-              </w:rPr>
-              <w:fldChar w:fldCharType="separate"/>
-            </w:r>
-            <w:r>
-              <w:rPr>
-                <w:noProof/>
-                <w:webHidden/>
-              </w:rPr>
-              <w:t>23</w:t>
+              <w:t>24</w:t>
             </w:r>
             <w:r>
               <w:rPr>
@@ -3279,7 +3195,7 @@
               <w:szCs w:val="22"/>
             </w:rPr>
           </w:pPr>
-          <w:hyperlink w:anchor="_Toc194223186" w:history="1">
+          <w:hyperlink w:anchor="_Toc194227775" w:history="1">
             <w:r>
               <w:rPr>
                 <w:rStyle w:val="afd"/>
@@ -3306,7 +3222,7 @@
                 <w:noProof/>
                 <w:webHidden/>
               </w:rPr>
-              <w:instrText xml:space="preserve"> PAGEREF _Toc194223186 \h </w:instrText>
+              <w:instrText xml:space="preserve"> PAGEREF _Toc194227775 \h </w:instrText>
             </w:r>
             <w:r>
               <w:rPr>
@@ -3326,7 +3242,7 @@
                 <w:noProof/>
                 <w:webHidden/>
               </w:rPr>
-              <w:t>24</w:t>
+              <w:t>25</w:t>
             </w:r>
             <w:r>
               <w:rPr>
@@ -3351,7 +3267,7 @@
               <w:szCs w:val="22"/>
             </w:rPr>
           </w:pPr>
-          <w:hyperlink w:anchor="_Toc194223187" w:history="1">
+          <w:hyperlink w:anchor="_Toc194227776" w:history="1">
             <w:r>
               <w:rPr>
                 <w:rStyle w:val="afd"/>
@@ -3378,7 +3294,7 @@
                 <w:noProof/>
                 <w:webHidden/>
               </w:rPr>
-              <w:instrText xml:space="preserve"> PAGEREF _Toc194223187 \h </w:instrText>
+              <w:instrText xml:space="preserve"> PAGEREF _Toc194227776 \h </w:instrText>
             </w:r>
             <w:r>
               <w:rPr>
@@ -3398,7 +3314,7 @@
                 <w:noProof/>
                 <w:webHidden/>
               </w:rPr>
-              <w:t>26</w:t>
+              <w:t>27</w:t>
             </w:r>
             <w:r>
               <w:rPr>
@@ -3423,7 +3339,7 @@
               <w:szCs w:val="22"/>
             </w:rPr>
           </w:pPr>
-          <w:hyperlink w:anchor="_Toc194223188" w:history="1">
+          <w:hyperlink w:anchor="_Toc194227777" w:history="1">
             <w:r>
               <w:rPr>
                 <w:rStyle w:val="afd"/>
@@ -3450,7 +3366,7 @@
                 <w:noProof/>
                 <w:webHidden/>
               </w:rPr>
-              <w:instrText xml:space="preserve"> PAGEREF _Toc194223188 \h </w:instrText>
+              <w:instrText xml:space="preserve"> PAGEREF _Toc194227777 \h </w:instrText>
             </w:r>
             <w:r>
               <w:rPr>
@@ -3470,7 +3386,7 @@
                 <w:noProof/>
                 <w:webHidden/>
               </w:rPr>
-              <w:t>27</w:t>
+              <w:t>28</w:t>
             </w:r>
             <w:r>
               <w:rPr>
@@ -3495,7 +3411,7 @@
               <w:szCs w:val="22"/>
             </w:rPr>
           </w:pPr>
-          <w:hyperlink w:anchor="_Toc194223189" w:history="1">
+          <w:hyperlink w:anchor="_Toc194227778" w:history="1">
             <w:r>
               <w:rPr>
                 <w:rStyle w:val="afd"/>
@@ -3522,7 +3438,7 @@
                 <w:noProof/>
                 <w:webHidden/>
               </w:rPr>
-              <w:instrText xml:space="preserve"> PAGEREF _Toc194223189 \h </w:instrText>
+              <w:instrText xml:space="preserve"> PAGEREF _Toc194227778 \h </w:instrText>
             </w:r>
             <w:r>
               <w:rPr>
@@ -3542,7 +3458,7 @@
                 <w:noProof/>
                 <w:webHidden/>
               </w:rPr>
-              <w:t>29</w:t>
+              <w:t>30</w:t>
             </w:r>
             <w:r>
               <w:rPr>
@@ -3567,7 +3483,7 @@
               <w:szCs w:val="22"/>
             </w:rPr>
           </w:pPr>
-          <w:hyperlink w:anchor="_Toc194223190" w:history="1">
+          <w:hyperlink w:anchor="_Toc194227779" w:history="1">
             <w:r>
               <w:rPr>
                 <w:rStyle w:val="afd"/>
@@ -3594,7 +3510,7 @@
                 <w:noProof/>
                 <w:webHidden/>
               </w:rPr>
-              <w:instrText xml:space="preserve"> PAGEREF _Toc194223190 \h </w:instrText>
+              <w:instrText xml:space="preserve"> PAGEREF _Toc194227779 \h </w:instrText>
             </w:r>
             <w:r>
               <w:rPr>
@@ -3614,7 +3530,7 @@
                 <w:noProof/>
                 <w:webHidden/>
               </w:rPr>
-              <w:t>30</w:t>
+              <w:t>31</w:t>
             </w:r>
             <w:r>
               <w:rPr>
@@ -3636,7 +3552,7 @@
               <w:szCs w:val="22"/>
             </w:rPr>
           </w:pPr>
-          <w:hyperlink w:anchor="_Toc194223191" w:history="1">
+          <w:hyperlink w:anchor="_Toc194227780" w:history="1">
             <w:r>
               <w:rPr>
                 <w:rStyle w:val="afd"/>
@@ -3663,7 +3579,7 @@
                 <w:noProof/>
                 <w:webHidden/>
               </w:rPr>
-              <w:instrText xml:space="preserve"> PAGEREF _Toc194223191 \h </w:instrText>
+              <w:instrText xml:space="preserve"> PAGEREF _Toc194227780 \h </w:instrText>
             </w:r>
             <w:r>
               <w:rPr>
@@ -3683,7 +3599,7 @@
                 <w:noProof/>
                 <w:webHidden/>
               </w:rPr>
-              <w:t>30</w:t>
+              <w:t>31</w:t>
             </w:r>
             <w:r>
               <w:rPr>
@@ -3705,7 +3621,7 @@
               <w:szCs w:val="22"/>
             </w:rPr>
           </w:pPr>
-          <w:hyperlink w:anchor="_Toc194223192" w:history="1">
+          <w:hyperlink w:anchor="_Toc194227781" w:history="1">
             <w:r>
               <w:rPr>
                 <w:rStyle w:val="afd"/>
@@ -3732,7 +3648,7 @@
                 <w:noProof/>
                 <w:webHidden/>
               </w:rPr>
-              <w:instrText xml:space="preserve"> PAGEREF _Toc194223192 \h </w:instrText>
+              <w:instrText xml:space="preserve"> PAGEREF _Toc194227781 \h </w:instrText>
             </w:r>
             <w:r>
               <w:rPr>
@@ -3752,7 +3668,7 @@
                 <w:noProof/>
                 <w:webHidden/>
               </w:rPr>
-              <w:t>30</w:t>
+              <w:t>31</w:t>
             </w:r>
             <w:r>
               <w:rPr>
@@ -3777,7 +3693,7 @@
               <w:szCs w:val="22"/>
             </w:rPr>
           </w:pPr>
-          <w:hyperlink w:anchor="_Toc194223193" w:history="1">
+          <w:hyperlink w:anchor="_Toc194227782" w:history="1">
             <w:r>
               <w:rPr>
                 <w:rStyle w:val="afd"/>
@@ -3804,7 +3720,7 @@
                 <w:noProof/>
                 <w:webHidden/>
               </w:rPr>
-              <w:instrText xml:space="preserve"> PAGEREF _Toc194223193 \h </w:instrText>
+              <w:instrText xml:space="preserve"> PAGEREF _Toc194227782 \h </w:instrText>
             </w:r>
             <w:r>
               <w:rPr>
@@ -3824,7 +3740,7 @@
                 <w:noProof/>
                 <w:webHidden/>
               </w:rPr>
-              <w:t>31</w:t>
+              <w:t>32</w:t>
             </w:r>
             <w:r>
               <w:rPr>
@@ -3880,7 +3796,7 @@
         <w:ind w:firstLine="708"/>
         <w:outlineLvl w:val="0"/>
       </w:pPr>
-      <w:bookmarkStart w:id="1" w:name="_Toc194223148"/>
+      <w:bookmarkStart w:id="1" w:name="_Toc194227738"/>
       <w:r>
         <w:lastRenderedPageBreak/>
         <w:t>Термины, используемые в техническом задании</w:t>
@@ -4920,7 +4836,7 @@
         <w:pStyle w:val="a4"/>
       </w:pPr>
       <w:bookmarkStart w:id="2" w:name="_Toc161608576"/>
-      <w:bookmarkStart w:id="3" w:name="_Toc194223149"/>
+      <w:bookmarkStart w:id="3" w:name="_Toc194227739"/>
       <w:r>
         <w:lastRenderedPageBreak/>
         <w:t>Общие сведения</w:t>
@@ -4944,7 +4860,7 @@
         <w:pStyle w:val="a5"/>
       </w:pPr>
       <w:bookmarkStart w:id="4" w:name="_Toc161608577"/>
-      <w:bookmarkStart w:id="5" w:name="_Toc194223150"/>
+      <w:bookmarkStart w:id="5" w:name="_Toc194227740"/>
       <w:r>
         <w:t>Полное наименование системы и название приложения</w:t>
       </w:r>
@@ -4954,9 +4870,6 @@
     <w:p>
       <w:pPr>
         <w:pStyle w:val="afe"/>
-        <w:rPr>
-          <w:lang w:val="en-US"/>
-        </w:rPr>
       </w:pPr>
       <w:r>
         <w:t>Полное наименование системы: «</w:t>
@@ -4974,6 +4887,7 @@
         </w:rPr>
         <w:t>„</w:t>
       </w:r>
+      <w:proofErr w:type="spellStart"/>
       <w:r>
         <w:rPr>
           <w:rFonts w:cs="Times New Roman"/>
@@ -4981,6 +4895,7 @@
         </w:rPr>
         <w:t>Путевод</w:t>
       </w:r>
+      <w:proofErr w:type="spellEnd"/>
       <w:r>
         <w:rPr>
           <w:rFonts w:cs="Times New Roman"/>
@@ -4999,9 +4914,11 @@
       <w:r>
         <w:t>Условное обозначение приложения: «</w:t>
       </w:r>
+      <w:proofErr w:type="spellStart"/>
       <w:r>
         <w:t>Путевод</w:t>
       </w:r>
+      <w:proofErr w:type="spellEnd"/>
       <w:r>
         <w:t>».</w:t>
       </w:r>
@@ -5010,7 +4927,7 @@
       <w:pPr>
         <w:pStyle w:val="a5"/>
       </w:pPr>
-      <w:bookmarkStart w:id="6" w:name="_Toc194223151"/>
+      <w:bookmarkStart w:id="6" w:name="_Toc194227741"/>
       <w:r>
         <w:t>Разработчики и заказчик</w:t>
       </w:r>
@@ -5159,7 +5076,7 @@
         <w:pStyle w:val="a5"/>
       </w:pPr>
       <w:bookmarkStart w:id="7" w:name="_Toc161608580"/>
-      <w:bookmarkStart w:id="8" w:name="_Toc194223152"/>
+      <w:bookmarkStart w:id="8" w:name="_Toc194227742"/>
       <w:r>
         <w:t xml:space="preserve">Перечень документов, на основании которых создается </w:t>
       </w:r>
@@ -5186,19 +5103,10 @@
       </w:pPr>
       <w:r>
         <w:lastRenderedPageBreak/>
-        <w:t>З</w:t>
-      </w:r>
-      <w:r>
-        <w:t xml:space="preserve">акон РФ от 07.02.1992 </w:t>
-      </w:r>
-      <w:r>
-        <w:rPr>
-          <w:lang w:val="en-US"/>
-        </w:rPr>
-        <w:t>N</w:t>
-      </w:r>
-      <w:r>
-        <w:t xml:space="preserve"> 2300-1 (ред. От 11.06.2021) «О защите прав потребителей»;</w:t>
+        <w:t xml:space="preserve"> </w:t>
+      </w:r>
+      <w:r>
+        <w:t xml:space="preserve">Учебный план по программе бакалавриата “Программная инженерия 09.03.04” для 2022 года начала обучения; </w:t>
       </w:r>
     </w:p>
     <w:p>
@@ -5206,25 +5114,10 @@
         <w:pStyle w:val="a"/>
       </w:pPr>
       <w:r>
-        <w:t>Фе</w:t>
-      </w:r>
-      <w:r>
-        <w:t>деральн</w:t>
-      </w:r>
-      <w:r>
-        <w:t>ый</w:t>
-      </w:r>
-      <w:r>
-        <w:t xml:space="preserve"> закон «О персональных данных» от 27.07.2006 </w:t>
-      </w:r>
-      <w:r>
-        <w:rPr>
-          <w:lang w:val="en-US"/>
-        </w:rPr>
-        <w:t>N</w:t>
-      </w:r>
-      <w:r>
-        <w:t xml:space="preserve"> 152-ФЗ.</w:t>
+        <w:t xml:space="preserve"> </w:t>
+      </w:r>
+      <w:r>
+        <w:t>Распоряжение от 09.01.2025 № 1600-62 «О сроках текущей и промежуточных аттестаций».</w:t>
       </w:r>
       <w:r>
         <w:tab/>
@@ -5236,7 +5129,7 @@
       </w:pPr>
       <w:bookmarkStart w:id="9" w:name="_Toc161608581"/>
       <w:bookmarkStart w:id="10" w:name="_Hlk193812298"/>
-      <w:bookmarkStart w:id="11" w:name="_Toc194223153"/>
+      <w:bookmarkStart w:id="11" w:name="_Toc194227743"/>
       <w:r>
         <w:t>Плановые сроки начала и окончания работы</w:t>
       </w:r>
@@ -5301,7 +5194,7 @@
       <w:pPr>
         <w:pStyle w:val="a4"/>
       </w:pPr>
-      <w:bookmarkStart w:id="12" w:name="_Toc194223154"/>
+      <w:bookmarkStart w:id="12" w:name="_Toc194227744"/>
       <w:r>
         <w:lastRenderedPageBreak/>
         <w:t>Цели и назначение создания</w:t>
@@ -5332,7 +5225,7 @@
       <w:pPr>
         <w:pStyle w:val="a5"/>
       </w:pPr>
-      <w:bookmarkStart w:id="13" w:name="_Toc194223155"/>
+      <w:bookmarkStart w:id="13" w:name="_Toc194227745"/>
       <w:r>
         <w:t>Цели создания АС</w:t>
       </w:r>
@@ -5502,7 +5395,7 @@
       <w:pPr>
         <w:pStyle w:val="a5"/>
       </w:pPr>
-      <w:bookmarkStart w:id="14" w:name="_Toc194223156"/>
+      <w:bookmarkStart w:id="14" w:name="_Toc194227746"/>
       <w:r>
         <w:t>Назначение создания АС</w:t>
       </w:r>
@@ -5595,7 +5488,7 @@
       <w:pPr>
         <w:pStyle w:val="a4"/>
       </w:pPr>
-      <w:bookmarkStart w:id="15" w:name="_Toc194223157"/>
+      <w:bookmarkStart w:id="15" w:name="_Toc194227747"/>
       <w:r>
         <w:lastRenderedPageBreak/>
         <w:t>Характеристика объектов автоматизации</w:t>
@@ -5615,12 +5508,15 @@
       <w:r>
         <w:t>условия эксплуатации. Это позволяет определить границы применения системы и обеспечить её соответствие потребностям целевой аудитории</w:t>
       </w:r>
+      <w:r>
+        <w:t>.</w:t>
+      </w:r>
     </w:p>
     <w:p>
       <w:pPr>
         <w:pStyle w:val="a5"/>
       </w:pPr>
-      <w:bookmarkStart w:id="16" w:name="_Toc194223158"/>
+      <w:bookmarkStart w:id="16" w:name="_Toc194227748"/>
       <w:r>
         <w:t>Краткие сведения об объекте автоматизации</w:t>
       </w:r>
@@ -5646,7 +5542,7 @@
       <w:pPr>
         <w:pStyle w:val="a5"/>
       </w:pPr>
-      <w:bookmarkStart w:id="17" w:name="_Toc194223159"/>
+      <w:bookmarkStart w:id="17" w:name="_Toc194227749"/>
       <w:r>
         <w:t>Сведения об условиях эксплуатации объекта автоматизации и характеристиках окружающей среды</w:t>
       </w:r>
@@ -5692,7 +5588,7 @@
       <w:pPr>
         <w:pStyle w:val="a4"/>
       </w:pPr>
-      <w:bookmarkStart w:id="18" w:name="_Toc194223160"/>
+      <w:bookmarkStart w:id="18" w:name="_Toc194227750"/>
       <w:r>
         <w:lastRenderedPageBreak/>
         <w:t>Требования к автоматизированной системе</w:t>
@@ -5790,7 +5686,7 @@
       <w:pPr>
         <w:pStyle w:val="a5"/>
       </w:pPr>
-      <w:bookmarkStart w:id="19" w:name="_Toc194223161"/>
+      <w:bookmarkStart w:id="19" w:name="_Toc194227751"/>
       <w:r>
         <w:t>Требования к структуре АС в целом</w:t>
       </w:r>
@@ -6093,7 +5989,7 @@
       <w:pPr>
         <w:pStyle w:val="a6"/>
       </w:pPr>
-      <w:bookmarkStart w:id="20" w:name="_Toc194223162"/>
+      <w:bookmarkStart w:id="20" w:name="_Toc194227752"/>
       <w:r>
         <w:lastRenderedPageBreak/>
         <w:t>Перечень подсистем, их назначение и основные характеристики</w:t>
@@ -6447,6 +6343,9 @@
       <w:r>
         <w:t>предоставляет инструменты для поиска, оценивания, выкладывания маршрутов в публичном поле</w:t>
       </w:r>
+      <w:r>
+        <w:t>.</w:t>
+      </w:r>
     </w:p>
     <w:p>
       <w:pPr>
@@ -6498,7 +6397,7 @@
       <w:pPr>
         <w:pStyle w:val="a6"/>
       </w:pPr>
-      <w:bookmarkStart w:id="21" w:name="_Toc194223163"/>
+      <w:bookmarkStart w:id="21" w:name="_Toc194227753"/>
       <w:r>
         <w:t>Требования к способам и средствам связи для информационного обмена между компонентами системы</w:t>
       </w:r>
@@ -6547,7 +6446,6 @@
       <w:r>
         <w:t xml:space="preserve"> </w:t>
       </w:r>
-      <w:proofErr w:type="gramStart"/>
       <w:r>
         <w:rPr>
           <w:lang w:val="en-US"/>
@@ -6555,9 +6453,8 @@
         <w:t>API</w:t>
       </w:r>
       <w:r>
-        <w:t>(</w:t>
-      </w:r>
-      <w:proofErr w:type="gramEnd"/>
+        <w:t xml:space="preserve"> (</w:t>
+      </w:r>
       <w:r>
         <w:rPr>
           <w:lang w:val="en-US"/>
@@ -6586,7 +6483,7 @@
       <w:pPr>
         <w:pStyle w:val="a6"/>
       </w:pPr>
-      <w:bookmarkStart w:id="22" w:name="_Toc194223164"/>
+      <w:bookmarkStart w:id="22" w:name="_Toc194227754"/>
       <w:r>
         <w:t>Требования к режимам функционирования АС</w:t>
       </w:r>
@@ -6651,7 +6548,7 @@
       <w:pPr>
         <w:pStyle w:val="a6"/>
       </w:pPr>
-      <w:bookmarkStart w:id="23" w:name="_Toc194223165"/>
+      <w:bookmarkStart w:id="23" w:name="_Toc194227755"/>
       <w:r>
         <w:t>Т</w:t>
       </w:r>
@@ -6672,7 +6569,7 @@
       <w:pPr>
         <w:pStyle w:val="a6"/>
       </w:pPr>
-      <w:bookmarkStart w:id="24" w:name="_Toc194223166"/>
+      <w:bookmarkStart w:id="24" w:name="_Toc194227756"/>
       <w:r>
         <w:lastRenderedPageBreak/>
         <w:t>П</w:t>
@@ -6691,7 +6588,7 @@
         </w:numPr>
         <w:ind w:left="709"/>
       </w:pPr>
-      <w:bookmarkStart w:id="25" w:name="_Toc194223167"/>
+      <w:bookmarkStart w:id="25" w:name="_Toc194227757"/>
       <w:r>
         <w:t xml:space="preserve">В </w:t>
       </w:r>
@@ -6767,7 +6664,7 @@
       <w:pPr>
         <w:pStyle w:val="a5"/>
       </w:pPr>
-      <w:bookmarkStart w:id="26" w:name="_Toc194223168"/>
+      <w:bookmarkStart w:id="26" w:name="_Toc194227758"/>
       <w:r>
         <w:t>Требования к функциям (задачам), выполняемыми приложением</w:t>
       </w:r>
@@ -6792,7 +6689,7 @@
           <w:numId w:val="23"/>
         </w:numPr>
       </w:pPr>
-      <w:bookmarkStart w:id="27" w:name="_Toc194223169"/>
+      <w:bookmarkStart w:id="27" w:name="_Toc194227759"/>
       <w:r>
         <w:t>Аутентификация и регистрация пользователей в приложении</w:t>
       </w:r>
@@ -6876,7 +6773,7 @@
       <w:pPr>
         <w:pStyle w:val="a6"/>
       </w:pPr>
-      <w:bookmarkStart w:id="28" w:name="_Toc194223170"/>
+      <w:bookmarkStart w:id="28" w:name="_Toc194227760"/>
       <w:r>
         <w:t>Управление профилем пользователя</w:t>
       </w:r>
@@ -6903,7 +6800,7 @@
       <w:pPr>
         <w:pStyle w:val="a6"/>
       </w:pPr>
-      <w:bookmarkStart w:id="29" w:name="_Toc194223171"/>
+      <w:bookmarkStart w:id="29" w:name="_Toc194227761"/>
       <w:r>
         <w:t>Создание и управление поездками</w:t>
       </w:r>
@@ -6938,10 +6835,7 @@
         <w:pStyle w:val="a"/>
       </w:pPr>
       <w:r>
-        <w:t>Добавление мест и событий с опциональным временем, локацией, файлами и заметками</w:t>
-      </w:r>
-      <w:r>
-        <w:t>;</w:t>
+        <w:t>Добавление мест и событий с опциональным временем, локацией, файлами и заметками;</w:t>
       </w:r>
     </w:p>
     <w:p>
@@ -6949,10 +6843,7 @@
         <w:pStyle w:val="a"/>
       </w:pPr>
       <w:r>
-        <w:t>Гибридное планирование через перетаскивание элементов</w:t>
-      </w:r>
-      <w:r>
-        <w:t>;</w:t>
+        <w:t>Гибридное планирование через перетаскивание элементов;</w:t>
       </w:r>
     </w:p>
     <w:p>
@@ -7042,7 +6933,7 @@
       <w:pPr>
         <w:pStyle w:val="a6"/>
       </w:pPr>
-      <w:bookmarkStart w:id="30" w:name="_Toc194223172"/>
+      <w:bookmarkStart w:id="30" w:name="_Toc194227762"/>
       <w:r>
         <w:t>TODO-списки</w:t>
       </w:r>
@@ -7080,7 +6971,7 @@
       <w:pPr>
         <w:pStyle w:val="a6"/>
       </w:pPr>
-      <w:bookmarkStart w:id="31" w:name="_Toc194223173"/>
+      <w:bookmarkStart w:id="31" w:name="_Toc194227763"/>
       <w:r>
         <w:t>Библиотека поездок</w:t>
       </w:r>
@@ -7102,7 +6993,16 @@
         <w:pStyle w:val="afe"/>
       </w:pPr>
       <w:r>
-        <w:t>Пользователям разрешено публиковать свои поездки с настройкой уровня видимости</w:t>
+        <w:t>С</w:t>
+      </w:r>
+      <w:r>
+        <w:t>истема позволяет</w:t>
+      </w:r>
+      <w:r>
+        <w:t xml:space="preserve"> пользователям </w:t>
+      </w:r>
+      <w:r>
+        <w:t>публиковать свои поездки с настройкой уровня видимости</w:t>
       </w:r>
       <w:r>
         <w:t xml:space="preserve"> некоторых компонентов маршрута: заметок и описания мест</w:t>
@@ -7140,7 +7040,7 @@
       <w:pPr>
         <w:pStyle w:val="a6"/>
       </w:pPr>
-      <w:bookmarkStart w:id="32" w:name="_Toc194223174"/>
+      <w:bookmarkStart w:id="32" w:name="_Toc194227764"/>
       <w:r>
         <w:t>Уведомления</w:t>
       </w:r>
@@ -7180,7 +7080,7 @@
       <w:pPr>
         <w:pStyle w:val="a6"/>
       </w:pPr>
-      <w:bookmarkStart w:id="33" w:name="_Toc194223175"/>
+      <w:bookmarkStart w:id="33" w:name="_Toc194227765"/>
       <w:r>
         <w:lastRenderedPageBreak/>
         <w:t>Административные функции</w:t>
@@ -7210,7 +7110,7 @@
       <w:pPr>
         <w:pStyle w:val="a5"/>
       </w:pPr>
-      <w:bookmarkStart w:id="34" w:name="_Toc194223176"/>
+      <w:bookmarkStart w:id="34" w:name="_Toc194227766"/>
       <w:r>
         <w:t>Требования к видам обеспечения АС</w:t>
       </w:r>
@@ -7241,7 +7141,7 @@
           <w:numId w:val="46"/>
         </w:numPr>
       </w:pPr>
-      <w:bookmarkStart w:id="35" w:name="_Toc194223177"/>
+      <w:bookmarkStart w:id="35" w:name="_Toc194227767"/>
       <w:r>
         <w:t>Информационное обеспечение</w:t>
       </w:r>
@@ -7300,7 +7200,7 @@
       <w:pPr>
         <w:pStyle w:val="a6"/>
       </w:pPr>
-      <w:bookmarkStart w:id="36" w:name="_Toc194223178"/>
+      <w:bookmarkStart w:id="36" w:name="_Toc194227768"/>
       <w:r>
         <w:t>Лингвистическое обеспечение</w:t>
       </w:r>
@@ -7333,7 +7233,7 @@
       <w:pPr>
         <w:pStyle w:val="a6"/>
       </w:pPr>
-      <w:bookmarkStart w:id="37" w:name="_Toc194223179"/>
+      <w:bookmarkStart w:id="37" w:name="_Toc194227769"/>
       <w:r>
         <w:t>Программное обеспечение</w:t>
       </w:r>
@@ -7640,7 +7540,7 @@
           <w:rFonts w:eastAsiaTheme="minorHAnsi"/>
         </w:rPr>
       </w:pPr>
-      <w:bookmarkStart w:id="38" w:name="_Toc194223180"/>
+      <w:bookmarkStart w:id="38" w:name="_Toc194227770"/>
       <w:r>
         <w:rPr>
           <w:rFonts w:eastAsiaTheme="minorHAnsi"/>
@@ -7666,7 +7566,7 @@
       <w:pPr>
         <w:pStyle w:val="a5"/>
       </w:pPr>
-      <w:bookmarkStart w:id="39" w:name="_Toc194223181"/>
+      <w:bookmarkStart w:id="39" w:name="_Toc194227771"/>
       <w:r>
         <w:t>Общие технические требования к АС</w:t>
       </w:r>
@@ -7680,7 +7580,7 @@
           <w:numId w:val="37"/>
         </w:numPr>
       </w:pPr>
-      <w:bookmarkStart w:id="40" w:name="_Toc194223183"/>
+      <w:bookmarkStart w:id="40" w:name="_Toc194227772"/>
       <w:r>
         <w:t>Требования по безопасности</w:t>
       </w:r>
@@ -7737,7 +7637,7 @@
       <w:pPr>
         <w:pStyle w:val="a6"/>
       </w:pPr>
-      <w:bookmarkStart w:id="41" w:name="_Toc194223184"/>
+      <w:bookmarkStart w:id="41" w:name="_Toc194227773"/>
       <w:r>
         <w:t>Требования к эргономике и технической эстетике</w:t>
       </w:r>
@@ -7829,7 +7729,7 @@
       <w:pPr>
         <w:pStyle w:val="a6"/>
       </w:pPr>
-      <w:bookmarkStart w:id="42" w:name="_Toc194223185"/>
+      <w:bookmarkStart w:id="42" w:name="_Toc194227774"/>
       <w:r>
         <w:t>Требования по стандартизации и унификации</w:t>
       </w:r>
@@ -7879,7 +7779,7 @@
       <w:pPr>
         <w:pStyle w:val="a4"/>
       </w:pPr>
-      <w:bookmarkStart w:id="43" w:name="_Toc194223186"/>
+      <w:bookmarkStart w:id="43" w:name="_Toc194227775"/>
       <w:r>
         <w:lastRenderedPageBreak/>
         <w:t>Состав и содержание работ по созданию</w:t>
@@ -8721,7 +8621,7 @@
       <w:pPr>
         <w:pStyle w:val="a4"/>
       </w:pPr>
-      <w:bookmarkStart w:id="44" w:name="_Toc194223187"/>
+      <w:bookmarkStart w:id="44" w:name="_Toc194227776"/>
       <w:r>
         <w:lastRenderedPageBreak/>
         <w:t>Порядок разработки автоматизированной системы</w:t>
@@ -8759,7 +8659,7 @@
       <w:pPr>
         <w:pStyle w:val="a4"/>
       </w:pPr>
-      <w:bookmarkStart w:id="45" w:name="_Toc194223188"/>
+      <w:bookmarkStart w:id="45" w:name="_Toc194227777"/>
       <w:r>
         <w:lastRenderedPageBreak/>
         <w:t>Порядок контроля и приемки системы</w:t>
@@ -9172,7 +9072,7 @@
       <w:pPr>
         <w:pStyle w:val="a4"/>
       </w:pPr>
-      <w:bookmarkStart w:id="46" w:name="_Toc194223189"/>
+      <w:bookmarkStart w:id="46" w:name="_Toc194227778"/>
       <w:r>
         <w:lastRenderedPageBreak/>
         <w:t>Требования к составу и содержанию работ по подготовке объекта автоматизации к вводу автоматизированной системы в действие</w:t>
@@ -9191,7 +9091,7 @@
       <w:pPr>
         <w:pStyle w:val="a4"/>
       </w:pPr>
-      <w:bookmarkStart w:id="47" w:name="_Toc194223190"/>
+      <w:bookmarkStart w:id="47" w:name="_Toc194227779"/>
       <w:r>
         <w:lastRenderedPageBreak/>
         <w:t>Требования к документированию</w:t>
@@ -9202,7 +9102,7 @@
       <w:pPr>
         <w:pStyle w:val="a5"/>
       </w:pPr>
-      <w:bookmarkStart w:id="48" w:name="_Toc194223191"/>
+      <w:bookmarkStart w:id="48" w:name="_Toc194227780"/>
       <w:r>
         <w:t>Перечень подлежащих разработке документов</w:t>
       </w:r>
@@ -9254,7 +9154,7 @@
       <w:pPr>
         <w:pStyle w:val="a5"/>
       </w:pPr>
-      <w:bookmarkStart w:id="49" w:name="_Toc194223192"/>
+      <w:bookmarkStart w:id="49" w:name="_Toc194227781"/>
       <w:r>
         <w:t>Вид представления и количество документов</w:t>
       </w:r>
@@ -9307,7 +9207,7 @@
       <w:pPr>
         <w:pStyle w:val="a4"/>
       </w:pPr>
-      <w:bookmarkStart w:id="50" w:name="_Toc194223193"/>
+      <w:bookmarkStart w:id="50" w:name="_Toc194227782"/>
       <w:r>
         <w:lastRenderedPageBreak/>
         <w:t>Источники разработки</w:t>
@@ -9523,9 +9423,9 @@
         </w:rPr>
         <w:lastRenderedPageBreak/>
         <w:drawing>
-          <wp:inline distT="0" distB="0" distL="0" distR="0" wp14:anchorId="55D62E06" wp14:editId="519E5E69">
-            <wp:extent cx="5093970" cy="3278545"/>
-            <wp:effectExtent l="0" t="0" r="0" b="0"/>
+          <wp:inline distT="0" distB="0" distL="0" distR="0" wp14:anchorId="55D62E06" wp14:editId="479AE8FC">
+            <wp:extent cx="8179392" cy="5264363"/>
+            <wp:effectExtent l="0" t="9525" r="3175" b="3175"/>
             <wp:docPr id="9" name="Рисунок 9"/>
             <wp:cNvGraphicFramePr>
               <a:graphicFrameLocks xmlns:a="http://schemas.openxmlformats.org/drawingml/2006/main" noChangeAspect="1"/>
@@ -9544,9 +9444,9 @@
                     </a:stretch>
                   </pic:blipFill>
                   <pic:spPr>
-                    <a:xfrm>
+                    <a:xfrm rot="16200000">
                       <a:off x="0" y="0"/>
-                      <a:ext cx="5108743" cy="3288053"/>
+                      <a:ext cx="8232838" cy="5298761"/>
                     </a:xfrm>
                     <a:prstGeom prst="rect">
                       <a:avLst/>
@@ -9604,7 +9504,6 @@
         <w:rPr>
           <w:noProof/>
         </w:rPr>
-        <w:lastRenderedPageBreak/>
         <w:drawing>
           <wp:inline distT="0" distB="0" distL="0" distR="0" wp14:anchorId="591E55E8" wp14:editId="314173C3">
             <wp:extent cx="5187354" cy="4697730"/>
@@ -9745,9 +9644,9 @@
         </w:rPr>
         <w:lastRenderedPageBreak/>
         <w:drawing>
-          <wp:inline distT="0" distB="0" distL="0" distR="0" wp14:anchorId="1B6E2351" wp14:editId="21089456">
-            <wp:extent cx="5625481" cy="3031048"/>
-            <wp:effectExtent l="0" t="0" r="0" b="0"/>
+          <wp:inline distT="0" distB="0" distL="0" distR="0" wp14:anchorId="1B6E2351" wp14:editId="1D246968">
+            <wp:extent cx="8484780" cy="4571658"/>
+            <wp:effectExtent l="0" t="5715" r="6350" b="6350"/>
             <wp:docPr id="11" name="Рисунок 11"/>
             <wp:cNvGraphicFramePr>
               <a:graphicFrameLocks xmlns:a="http://schemas.openxmlformats.org/drawingml/2006/main" noChangeAspect="1"/>
@@ -9775,9 +9674,9 @@
                     </a:stretch>
                   </pic:blipFill>
                   <pic:spPr bwMode="auto">
-                    <a:xfrm>
+                    <a:xfrm rot="16200000">
                       <a:off x="0" y="0"/>
-                      <a:ext cx="5633746" cy="3035501"/>
+                      <a:ext cx="8506650" cy="4583442"/>
                     </a:xfrm>
                     <a:prstGeom prst="rect">
                       <a:avLst/>
@@ -9816,9 +9715,9 @@
           <w:noProof/>
         </w:rPr>
         <w:drawing>
-          <wp:inline distT="0" distB="0" distL="0" distR="0" wp14:anchorId="000BED38" wp14:editId="6FADE3FA">
-            <wp:extent cx="5238750" cy="2464701"/>
-            <wp:effectExtent l="0" t="0" r="0" b="0"/>
+          <wp:inline distT="0" distB="0" distL="0" distR="0" wp14:anchorId="000BED38" wp14:editId="636CBFCF">
+            <wp:extent cx="8256679" cy="3884561"/>
+            <wp:effectExtent l="0" t="4763" r="6668" b="6667"/>
             <wp:docPr id="12" name="Рисунок 12"/>
             <wp:cNvGraphicFramePr>
               <a:graphicFrameLocks xmlns:a="http://schemas.openxmlformats.org/drawingml/2006/main" noChangeAspect="1"/>
@@ -9846,9 +9745,9 @@
                     </a:stretch>
                   </pic:blipFill>
                   <pic:spPr bwMode="auto">
-                    <a:xfrm>
+                    <a:xfrm rot="16200000">
                       <a:off x="0" y="0"/>
-                      <a:ext cx="5248195" cy="2469144"/>
+                      <a:ext cx="8289491" cy="3899998"/>
                     </a:xfrm>
                     <a:prstGeom prst="rect">
                       <a:avLst/>
@@ -9891,7 +9790,6 @@
           <w:noProof/>
           <w14:ligatures w14:val="standardContextual"/>
         </w:rPr>
-        <w:lastRenderedPageBreak/>
         <w:drawing>
           <wp:inline distT="0" distB="0" distL="0" distR="0" wp14:anchorId="1968CF1F" wp14:editId="02E86BA3">
             <wp:extent cx="5440781" cy="7246620"/>

--- a/documentation/техническое задание/TZ_OS.docx
+++ b/documentation/техническое задание/TZ_OS.docx
@@ -12,8 +12,6 @@
           <w:szCs w:val="28"/>
         </w:rPr>
       </w:pPr>
-      <w:bookmarkStart w:id="0" w:name="_heading=h.gjdgxs" w:colFirst="0" w:colLast="0"/>
-      <w:bookmarkEnd w:id="0"/>
       <w:r>
         <w:rPr>
           <w:rFonts w:ascii="Times New Roman" w:hAnsi="Times New Roman" w:cs="Times New Roman"/>
@@ -303,6 +301,76 @@
       <w:r>
         <w:rPr>
           <w:rFonts w:ascii="Times New Roman" w:hAnsi="Times New Roman" w:cs="Times New Roman"/>
+          <w:noProof/>
+          <w:sz w:val="28"/>
+          <w:szCs w:val="28"/>
+        </w:rPr>
+        <w:drawing>
+          <wp:anchor distT="0" distB="0" distL="114300" distR="114300" simplePos="0" relativeHeight="251663360" behindDoc="1" locked="0" layoutInCell="1" allowOverlap="1" wp14:anchorId="2C3794B3" wp14:editId="24B4EAB6">
+            <wp:simplePos x="0" y="0"/>
+            <wp:positionH relativeFrom="margin">
+              <wp:posOffset>798795</wp:posOffset>
+            </wp:positionH>
+            <wp:positionV relativeFrom="paragraph">
+              <wp:posOffset>219090</wp:posOffset>
+            </wp:positionV>
+            <wp:extent cx="571566" cy="320400"/>
+            <wp:effectExtent l="0" t="0" r="0" b="3810"/>
+            <wp:wrapNone/>
+            <wp:docPr id="16" name="Рисунок 16"/>
+            <wp:cNvGraphicFramePr>
+              <a:graphicFrameLocks xmlns:a="http://schemas.openxmlformats.org/drawingml/2006/main" noChangeAspect="1"/>
+            </wp:cNvGraphicFramePr>
+            <a:graphic xmlns:a="http://schemas.openxmlformats.org/drawingml/2006/main">
+              <a:graphicData uri="http://schemas.openxmlformats.org/drawingml/2006/picture">
+                <pic:pic xmlns:pic="http://schemas.openxmlformats.org/drawingml/2006/picture">
+                  <pic:nvPicPr>
+                    <pic:cNvPr id="1" name=""/>
+                    <pic:cNvPicPr/>
+                  </pic:nvPicPr>
+                  <pic:blipFill rotWithShape="1">
+                    <a:blip r:embed="rId8" cstate="print">
+                      <a:extLst>
+                        <a:ext uri="{28A0092B-C50C-407E-A947-70E740481C1C}">
+                          <a14:useLocalDpi xmlns:a14="http://schemas.microsoft.com/office/drawing/2010/main" val="0"/>
+                        </a:ext>
+                      </a:extLst>
+                    </a:blip>
+                    <a:srcRect t="1" b="9413"/>
+                    <a:stretch/>
+                  </pic:blipFill>
+                  <pic:spPr bwMode="auto">
+                    <a:xfrm>
+                      <a:off x="0" y="0"/>
+                      <a:ext cx="571566" cy="320400"/>
+                    </a:xfrm>
+                    <a:prstGeom prst="rect">
+                      <a:avLst/>
+                    </a:prstGeom>
+                    <a:ln>
+                      <a:noFill/>
+                    </a:ln>
+                    <a:extLst>
+                      <a:ext uri="{53640926-AAD7-44D8-BBD7-CCE9431645EC}">
+                        <a14:shadowObscured xmlns:a14="http://schemas.microsoft.com/office/drawing/2010/main"/>
+                      </a:ext>
+                    </a:extLst>
+                  </pic:spPr>
+                </pic:pic>
+              </a:graphicData>
+            </a:graphic>
+            <wp14:sizeRelH relativeFrom="page">
+              <wp14:pctWidth>0</wp14:pctWidth>
+            </wp14:sizeRelH>
+            <wp14:sizeRelV relativeFrom="page">
+              <wp14:pctHeight>0</wp14:pctHeight>
+            </wp14:sizeRelV>
+          </wp:anchor>
+        </w:drawing>
+      </w:r>
+      <w:r>
+        <w:rPr>
+          <w:rFonts w:ascii="Times New Roman" w:hAnsi="Times New Roman" w:cs="Times New Roman"/>
           <w:sz w:val="28"/>
           <w:szCs w:val="28"/>
         </w:rPr>
@@ -320,6 +388,504 @@
       </w:pPr>
       <w:r>
         <w:rPr>
+          <w:noProof/>
+          <w14:ligatures w14:val="standardContextual"/>
+        </w:rPr>
+        <w:drawing>
+          <wp:anchor distT="0" distB="0" distL="114300" distR="114300" simplePos="0" relativeHeight="251658240" behindDoc="1" locked="0" layoutInCell="1" allowOverlap="1" wp14:anchorId="5B0C047F" wp14:editId="1E132D8E">
+            <wp:simplePos x="0" y="0"/>
+            <wp:positionH relativeFrom="margin">
+              <wp:posOffset>763804</wp:posOffset>
+            </wp:positionH>
+            <wp:positionV relativeFrom="paragraph">
+              <wp:posOffset>141336</wp:posOffset>
+            </wp:positionV>
+            <wp:extent cx="585715" cy="699425"/>
+            <wp:effectExtent l="95250" t="76200" r="100330" b="81915"/>
+            <wp:wrapNone/>
+            <wp:docPr id="6" name="Рисунок 6"/>
+            <wp:cNvGraphicFramePr>
+              <a:graphicFrameLocks xmlns:a="http://schemas.openxmlformats.org/drawingml/2006/main" noChangeAspect="1"/>
+            </wp:cNvGraphicFramePr>
+            <a:graphic xmlns:a="http://schemas.openxmlformats.org/drawingml/2006/main">
+              <a:graphicData uri="http://schemas.openxmlformats.org/drawingml/2006/picture">
+                <pic:pic xmlns:pic="http://schemas.openxmlformats.org/drawingml/2006/picture">
+                  <pic:nvPicPr>
+                    <pic:cNvPr id="1" name=""/>
+                    <pic:cNvPicPr/>
+                  </pic:nvPicPr>
+                  <pic:blipFill>
+                    <a:blip r:embed="rId9" cstate="print">
+                      <a:extLst>
+                        <a:ext uri="{28A0092B-C50C-407E-A947-70E740481C1C}">
+                          <a14:useLocalDpi xmlns:a14="http://schemas.microsoft.com/office/drawing/2010/main" val="0"/>
+                        </a:ext>
+                      </a:extLst>
+                    </a:blip>
+                    <a:stretch>
+                      <a:fillRect/>
+                    </a:stretch>
+                  </pic:blipFill>
+                  <pic:spPr>
+                    <a:xfrm rot="20573022">
+                      <a:off x="0" y="0"/>
+                      <a:ext cx="587972" cy="702120"/>
+                    </a:xfrm>
+                    <a:prstGeom prst="rect">
+                      <a:avLst/>
+                    </a:prstGeom>
+                  </pic:spPr>
+                </pic:pic>
+              </a:graphicData>
+            </a:graphic>
+            <wp14:sizeRelH relativeFrom="page">
+              <wp14:pctWidth>0</wp14:pctWidth>
+            </wp14:sizeRelH>
+            <wp14:sizeRelV relativeFrom="page">
+              <wp14:pctHeight>0</wp14:pctHeight>
+            </wp14:sizeRelV>
+          </wp:anchor>
+        </w:drawing>
+      </w:r>
+      <w:r>
+        <w:rPr>
+          <w:rFonts w:ascii="Times New Roman" w:hAnsi="Times New Roman" w:cs="Times New Roman"/>
+          <w:sz w:val="28"/>
+          <w:szCs w:val="28"/>
+        </w:rPr>
+        <w:t xml:space="preserve">______________ </w:t>
+      </w:r>
+      <w:r>
+        <w:rPr>
+          <w:rFonts w:ascii="Times New Roman" w:hAnsi="Times New Roman" w:cs="Times New Roman"/>
+          <w:sz w:val="28"/>
+          <w:szCs w:val="28"/>
+        </w:rPr>
+        <w:t>П.Ю. Дедов</w:t>
+      </w:r>
+    </w:p>
+    <w:p>
+      <w:pPr>
+        <w:ind w:firstLine="708"/>
+        <w:rPr>
+          <w:rFonts w:ascii="Times New Roman" w:hAnsi="Times New Roman" w:cs="Times New Roman"/>
+          <w:sz w:val="28"/>
+          <w:szCs w:val="28"/>
+        </w:rPr>
+      </w:pPr>
+      <w:r>
+        <w:rPr>
+          <w:rFonts w:ascii="Times New Roman" w:hAnsi="Times New Roman" w:cs="Times New Roman"/>
+          <w:noProof/>
+          <w:sz w:val="28"/>
+          <w:szCs w:val="28"/>
+        </w:rPr>
+        <w:drawing>
+          <wp:anchor distT="0" distB="0" distL="114300" distR="114300" simplePos="0" relativeHeight="251661312" behindDoc="1" locked="0" layoutInCell="1" allowOverlap="1" wp14:anchorId="52A57DDC" wp14:editId="1C67084F">
+            <wp:simplePos x="0" y="0"/>
+            <wp:positionH relativeFrom="column">
+              <wp:posOffset>415578</wp:posOffset>
+            </wp:positionH>
+            <wp:positionV relativeFrom="paragraph">
+              <wp:posOffset>259946</wp:posOffset>
+            </wp:positionV>
+            <wp:extent cx="463611" cy="485230"/>
+            <wp:effectExtent l="0" t="0" r="0" b="0"/>
+            <wp:wrapNone/>
+            <wp:docPr id="13" name="Рисунок 13"/>
+            <wp:cNvGraphicFramePr>
+              <a:graphicFrameLocks xmlns:a="http://schemas.openxmlformats.org/drawingml/2006/main" noChangeAspect="1"/>
+            </wp:cNvGraphicFramePr>
+            <a:graphic xmlns:a="http://schemas.openxmlformats.org/drawingml/2006/main">
+              <a:graphicData uri="http://schemas.openxmlformats.org/drawingml/2006/picture">
+                <pic:pic xmlns:pic="http://schemas.openxmlformats.org/drawingml/2006/picture">
+                  <pic:nvPicPr>
+                    <pic:cNvPr id="1" name=""/>
+                    <pic:cNvPicPr/>
+                  </pic:nvPicPr>
+                  <pic:blipFill>
+                    <a:blip r:embed="rId10" cstate="print">
+                      <a:extLst>
+                        <a:ext uri="{28A0092B-C50C-407E-A947-70E740481C1C}">
+                          <a14:useLocalDpi xmlns:a14="http://schemas.microsoft.com/office/drawing/2010/main" val="0"/>
+                        </a:ext>
+                      </a:extLst>
+                    </a:blip>
+                    <a:stretch>
+                      <a:fillRect/>
+                    </a:stretch>
+                  </pic:blipFill>
+                  <pic:spPr>
+                    <a:xfrm>
+                      <a:off x="0" y="0"/>
+                      <a:ext cx="463611" cy="485230"/>
+                    </a:xfrm>
+                    <a:prstGeom prst="rect">
+                      <a:avLst/>
+                    </a:prstGeom>
+                  </pic:spPr>
+                </pic:pic>
+              </a:graphicData>
+            </a:graphic>
+            <wp14:sizeRelH relativeFrom="page">
+              <wp14:pctWidth>0</wp14:pctWidth>
+            </wp14:sizeRelH>
+            <wp14:sizeRelV relativeFrom="page">
+              <wp14:pctHeight>0</wp14:pctHeight>
+            </wp14:sizeRelV>
+          </wp:anchor>
+        </w:drawing>
+      </w:r>
+      <w:r>
+        <w:rPr>
+          <w:rFonts w:ascii="Times New Roman" w:hAnsi="Times New Roman" w:cs="Times New Roman"/>
+          <w:sz w:val="28"/>
+          <w:szCs w:val="28"/>
+        </w:rPr>
+        <w:t xml:space="preserve">______________ </w:t>
+      </w:r>
+      <w:r>
+        <w:rPr>
+          <w:rFonts w:ascii="Times New Roman" w:hAnsi="Times New Roman" w:cs="Times New Roman"/>
+          <w:sz w:val="28"/>
+          <w:szCs w:val="28"/>
+        </w:rPr>
+        <w:t xml:space="preserve">А.Д. </w:t>
+      </w:r>
+      <w:proofErr w:type="spellStart"/>
+      <w:r>
+        <w:rPr>
+          <w:rFonts w:ascii="Times New Roman" w:hAnsi="Times New Roman" w:cs="Times New Roman"/>
+          <w:sz w:val="28"/>
+          <w:szCs w:val="28"/>
+        </w:rPr>
+        <w:t>Едрышов</w:t>
+      </w:r>
+      <w:proofErr w:type="spellEnd"/>
+      <w:r>
+        <w:rPr>
+          <w:noProof/>
+          <w14:ligatures w14:val="standardContextual"/>
+        </w:rPr>
+        <w:t xml:space="preserve"> </w:t>
+      </w:r>
+    </w:p>
+    <w:p>
+      <w:pPr>
+        <w:ind w:firstLine="708"/>
+        <w:rPr>
+          <w:rFonts w:ascii="Times New Roman" w:hAnsi="Times New Roman" w:cs="Times New Roman"/>
+          <w:sz w:val="28"/>
+          <w:szCs w:val="28"/>
+        </w:rPr>
+      </w:pPr>
+      <w:r>
+        <w:rPr>
+          <w:rFonts w:ascii="Times New Roman" w:hAnsi="Times New Roman" w:cs="Times New Roman"/>
+          <w:noProof/>
+          <w:sz w:val="28"/>
+          <w:szCs w:val="28"/>
+        </w:rPr>
+        <w:drawing>
+          <wp:anchor distT="0" distB="0" distL="114300" distR="114300" simplePos="0" relativeHeight="251660288" behindDoc="1" locked="0" layoutInCell="1" allowOverlap="1" wp14:anchorId="6136DA41" wp14:editId="63DEFE50">
+            <wp:simplePos x="0" y="0"/>
+            <wp:positionH relativeFrom="margin">
+              <wp:posOffset>799258</wp:posOffset>
+            </wp:positionH>
+            <wp:positionV relativeFrom="paragraph">
+              <wp:posOffset>186269</wp:posOffset>
+            </wp:positionV>
+            <wp:extent cx="598786" cy="403828"/>
+            <wp:effectExtent l="0" t="0" r="0" b="0"/>
+            <wp:wrapNone/>
+            <wp:docPr id="10" name="Рисунок 10"/>
+            <wp:cNvGraphicFramePr>
+              <a:graphicFrameLocks xmlns:a="http://schemas.openxmlformats.org/drawingml/2006/main" noChangeAspect="1"/>
+            </wp:cNvGraphicFramePr>
+            <a:graphic xmlns:a="http://schemas.openxmlformats.org/drawingml/2006/main">
+              <a:graphicData uri="http://schemas.openxmlformats.org/drawingml/2006/picture">
+                <pic:pic xmlns:pic="http://schemas.openxmlformats.org/drawingml/2006/picture">
+                  <pic:nvPicPr>
+                    <pic:cNvPr id="1" name=""/>
+                    <pic:cNvPicPr/>
+                  </pic:nvPicPr>
+                  <pic:blipFill>
+                    <a:blip r:embed="rId11" cstate="print">
+                      <a:extLst>
+                        <a:ext uri="{28A0092B-C50C-407E-A947-70E740481C1C}">
+                          <a14:useLocalDpi xmlns:a14="http://schemas.microsoft.com/office/drawing/2010/main" val="0"/>
+                        </a:ext>
+                      </a:extLst>
+                    </a:blip>
+                    <a:stretch>
+                      <a:fillRect/>
+                    </a:stretch>
+                  </pic:blipFill>
+                  <pic:spPr>
+                    <a:xfrm>
+                      <a:off x="0" y="0"/>
+                      <a:ext cx="598786" cy="403828"/>
+                    </a:xfrm>
+                    <a:prstGeom prst="rect">
+                      <a:avLst/>
+                    </a:prstGeom>
+                  </pic:spPr>
+                </pic:pic>
+              </a:graphicData>
+            </a:graphic>
+            <wp14:sizeRelH relativeFrom="page">
+              <wp14:pctWidth>0</wp14:pctWidth>
+            </wp14:sizeRelH>
+            <wp14:sizeRelV relativeFrom="page">
+              <wp14:pctHeight>0</wp14:pctHeight>
+            </wp14:sizeRelV>
+          </wp:anchor>
+        </w:drawing>
+      </w:r>
+      <w:r>
+        <w:rPr>
+          <w:rFonts w:ascii="Times New Roman" w:hAnsi="Times New Roman" w:cs="Times New Roman"/>
+          <w:sz w:val="28"/>
+          <w:szCs w:val="28"/>
+        </w:rPr>
+        <w:t xml:space="preserve">______________ </w:t>
+      </w:r>
+      <w:r>
+        <w:rPr>
+          <w:rFonts w:ascii="Times New Roman" w:hAnsi="Times New Roman" w:cs="Times New Roman"/>
+          <w:sz w:val="28"/>
+          <w:szCs w:val="28"/>
+        </w:rPr>
+        <w:t>М.М. Назаров</w:t>
+      </w:r>
+      <w:r>
+        <w:rPr>
+          <w:rFonts w:ascii="Times New Roman" w:eastAsia="Times New Roman" w:hAnsi="Times New Roman" w:cs="Times New Roman"/>
+          <w:snapToGrid w:val="0"/>
+          <w:color w:val="000000"/>
+          <w:w w:val="0"/>
+          <w:sz w:val="0"/>
+          <w:szCs w:val="0"/>
+          <w:u w:color="000000"/>
+          <w:bdr w:val="none" w:sz="0" w:space="0" w:color="000000"/>
+          <w:shd w:val="clear" w:color="000000" w:fill="000000"/>
+          <w:lang w:val="x-none" w:eastAsia="x-none" w:bidi="x-none"/>
+        </w:rPr>
+        <w:t xml:space="preserve"> </w:t>
+      </w:r>
+    </w:p>
+    <w:p>
+      <w:pPr>
+        <w:ind w:firstLine="708"/>
+        <w:rPr>
+          <w:rFonts w:ascii="Times New Roman" w:hAnsi="Times New Roman" w:cs="Times New Roman"/>
+          <w:sz w:val="28"/>
+          <w:szCs w:val="28"/>
+        </w:rPr>
+      </w:pPr>
+      <w:r>
+        <w:rPr>
+          <w:rFonts w:ascii="Times New Roman" w:hAnsi="Times New Roman" w:cs="Times New Roman"/>
+          <w:noProof/>
+          <w:sz w:val="28"/>
+          <w:szCs w:val="28"/>
+        </w:rPr>
+        <w:drawing>
+          <wp:anchor distT="0" distB="0" distL="114300" distR="114300" simplePos="0" relativeHeight="251659264" behindDoc="0" locked="0" layoutInCell="1" allowOverlap="1" wp14:anchorId="05F4F93B" wp14:editId="1A4321D8">
+            <wp:simplePos x="0" y="0"/>
+            <wp:positionH relativeFrom="column">
+              <wp:posOffset>642548</wp:posOffset>
+            </wp:positionH>
+            <wp:positionV relativeFrom="paragraph">
+              <wp:posOffset>219269</wp:posOffset>
+            </wp:positionV>
+            <wp:extent cx="750898" cy="299312"/>
+            <wp:effectExtent l="0" t="0" r="0" b="5715"/>
+            <wp:wrapNone/>
+            <wp:docPr id="7" name="Рисунок 7"/>
+            <wp:cNvGraphicFramePr>
+              <a:graphicFrameLocks xmlns:a="http://schemas.openxmlformats.org/drawingml/2006/main" noChangeAspect="1"/>
+            </wp:cNvGraphicFramePr>
+            <a:graphic xmlns:a="http://schemas.openxmlformats.org/drawingml/2006/main">
+              <a:graphicData uri="http://schemas.openxmlformats.org/drawingml/2006/picture">
+                <pic:pic xmlns:pic="http://schemas.openxmlformats.org/drawingml/2006/picture">
+                  <pic:nvPicPr>
+                    <pic:cNvPr id="0" name="Picture 1"/>
+                    <pic:cNvPicPr>
+                      <a:picLocks noChangeAspect="1" noChangeArrowheads="1"/>
+                    </pic:cNvPicPr>
+                  </pic:nvPicPr>
+                  <pic:blipFill>
+                    <a:blip r:embed="rId12" cstate="print">
+                      <a:extLst>
+                        <a:ext uri="{28A0092B-C50C-407E-A947-70E740481C1C}">
+                          <a14:useLocalDpi xmlns:a14="http://schemas.microsoft.com/office/drawing/2010/main" val="0"/>
+                        </a:ext>
+                      </a:extLst>
+                    </a:blip>
+                    <a:srcRect/>
+                    <a:stretch>
+                      <a:fillRect/>
+                    </a:stretch>
+                  </pic:blipFill>
+                  <pic:spPr bwMode="auto">
+                    <a:xfrm>
+                      <a:off x="0" y="0"/>
+                      <a:ext cx="750898" cy="299312"/>
+                    </a:xfrm>
+                    <a:prstGeom prst="rect">
+                      <a:avLst/>
+                    </a:prstGeom>
+                    <a:noFill/>
+                    <a:ln>
+                      <a:noFill/>
+                    </a:ln>
+                  </pic:spPr>
+                </pic:pic>
+              </a:graphicData>
+            </a:graphic>
+            <wp14:sizeRelH relativeFrom="page">
+              <wp14:pctWidth>0</wp14:pctWidth>
+            </wp14:sizeRelH>
+            <wp14:sizeRelV relativeFrom="page">
+              <wp14:pctHeight>0</wp14:pctHeight>
+            </wp14:sizeRelV>
+          </wp:anchor>
+        </w:drawing>
+      </w:r>
+      <w:r>
+        <w:rPr>
+          <w:rFonts w:ascii="Times New Roman" w:hAnsi="Times New Roman" w:cs="Times New Roman"/>
+          <w:sz w:val="28"/>
+          <w:szCs w:val="28"/>
+        </w:rPr>
+        <w:t xml:space="preserve">______________ </w:t>
+      </w:r>
+      <w:r>
+        <w:rPr>
+          <w:rFonts w:ascii="Times New Roman" w:hAnsi="Times New Roman" w:cs="Times New Roman"/>
+          <w:sz w:val="28"/>
+          <w:szCs w:val="28"/>
+        </w:rPr>
+        <w:t>И.С. Сторожев</w:t>
+      </w:r>
+      <w:r>
+        <w:rPr>
+          <w:noProof/>
+          <w14:ligatures w14:val="standardContextual"/>
+        </w:rPr>
+        <w:t xml:space="preserve"> </w:t>
+      </w:r>
+    </w:p>
+    <w:p>
+      <w:pPr>
+        <w:ind w:firstLine="708"/>
+        <w:rPr>
+          <w:rFonts w:ascii="Times New Roman" w:hAnsi="Times New Roman" w:cs="Times New Roman"/>
+          <w:sz w:val="28"/>
+          <w:szCs w:val="28"/>
+        </w:rPr>
+      </w:pPr>
+      <w:r>
+        <w:rPr>
+          <w:rFonts w:ascii="Times New Roman" w:hAnsi="Times New Roman" w:cs="Times New Roman"/>
+          <w:noProof/>
+          <w:sz w:val="28"/>
+          <w:szCs w:val="28"/>
+        </w:rPr>
+        <w:drawing>
+          <wp:anchor distT="0" distB="0" distL="114300" distR="114300" simplePos="0" relativeHeight="251662336" behindDoc="1" locked="0" layoutInCell="1" allowOverlap="1" wp14:anchorId="5B724113" wp14:editId="20D4646A">
+            <wp:simplePos x="0" y="0"/>
+            <wp:positionH relativeFrom="column">
+              <wp:posOffset>782578</wp:posOffset>
+            </wp:positionH>
+            <wp:positionV relativeFrom="paragraph">
+              <wp:posOffset>223193</wp:posOffset>
+            </wp:positionV>
+            <wp:extent cx="570018" cy="510430"/>
+            <wp:effectExtent l="0" t="0" r="1905" b="4445"/>
+            <wp:wrapNone/>
+            <wp:docPr id="14" name="Рисунок 14"/>
+            <wp:cNvGraphicFramePr>
+              <a:graphicFrameLocks xmlns:a="http://schemas.openxmlformats.org/drawingml/2006/main" noChangeAspect="1"/>
+            </wp:cNvGraphicFramePr>
+            <a:graphic xmlns:a="http://schemas.openxmlformats.org/drawingml/2006/main">
+              <a:graphicData uri="http://schemas.openxmlformats.org/drawingml/2006/picture">
+                <pic:pic xmlns:pic="http://schemas.openxmlformats.org/drawingml/2006/picture">
+                  <pic:nvPicPr>
+                    <pic:cNvPr id="1" name=""/>
+                    <pic:cNvPicPr/>
+                  </pic:nvPicPr>
+                  <pic:blipFill>
+                    <a:blip r:embed="rId13" cstate="print">
+                      <a:extLst>
+                        <a:ext uri="{28A0092B-C50C-407E-A947-70E740481C1C}">
+                          <a14:useLocalDpi xmlns:a14="http://schemas.microsoft.com/office/drawing/2010/main" val="0"/>
+                        </a:ext>
+                      </a:extLst>
+                    </a:blip>
+                    <a:stretch>
+                      <a:fillRect/>
+                    </a:stretch>
+                  </pic:blipFill>
+                  <pic:spPr>
+                    <a:xfrm>
+                      <a:off x="0" y="0"/>
+                      <a:ext cx="570018" cy="510430"/>
+                    </a:xfrm>
+                    <a:prstGeom prst="rect">
+                      <a:avLst/>
+                    </a:prstGeom>
+                  </pic:spPr>
+                </pic:pic>
+              </a:graphicData>
+            </a:graphic>
+            <wp14:sizeRelH relativeFrom="page">
+              <wp14:pctWidth>0</wp14:pctWidth>
+            </wp14:sizeRelH>
+            <wp14:sizeRelV relativeFrom="page">
+              <wp14:pctHeight>0</wp14:pctHeight>
+            </wp14:sizeRelV>
+          </wp:anchor>
+        </w:drawing>
+      </w:r>
+      <w:r>
+        <w:rPr>
+          <w:rFonts w:ascii="Times New Roman" w:hAnsi="Times New Roman" w:cs="Times New Roman"/>
+          <w:sz w:val="28"/>
+          <w:szCs w:val="28"/>
+        </w:rPr>
+        <w:t xml:space="preserve">______________ </w:t>
+      </w:r>
+      <w:r>
+        <w:rPr>
+          <w:rFonts w:ascii="Times New Roman" w:hAnsi="Times New Roman" w:cs="Times New Roman"/>
+          <w:sz w:val="28"/>
+          <w:szCs w:val="28"/>
+        </w:rPr>
+        <w:t>М.Д. Ткачук</w:t>
+      </w:r>
+      <w:r>
+        <w:rPr>
+          <w:noProof/>
+          <w14:ligatures w14:val="standardContextual"/>
+        </w:rPr>
+        <w:t xml:space="preserve"> </w:t>
+      </w:r>
+      <w:bookmarkStart w:id="0" w:name="_heading=h.gjdgxs" w:colFirst="0" w:colLast="0"/>
+      <w:bookmarkEnd w:id="0"/>
+    </w:p>
+    <w:p>
+      <w:pPr>
+        <w:ind w:firstLine="708"/>
+        <w:rPr>
+          <w:rFonts w:ascii="Times New Roman" w:hAnsi="Times New Roman" w:cs="Times New Roman"/>
+          <w:sz w:val="28"/>
+          <w:szCs w:val="28"/>
+        </w:rPr>
+      </w:pPr>
+      <w:r>
+        <w:rPr>
           <w:rFonts w:ascii="Times New Roman" w:hAnsi="Times New Roman" w:cs="Times New Roman"/>
           <w:sz w:val="28"/>
           <w:szCs w:val="28"/>
@@ -333,136 +899,6 @@
           <w:szCs w:val="28"/>
         </w:rPr>
         <w:t>Д.И. Шульженко</w:t>
-      </w:r>
-    </w:p>
-    <w:p>
-      <w:pPr>
-        <w:ind w:firstLine="708"/>
-        <w:rPr>
-          <w:rFonts w:ascii="Times New Roman" w:hAnsi="Times New Roman" w:cs="Times New Roman"/>
-          <w:sz w:val="28"/>
-          <w:szCs w:val="28"/>
-        </w:rPr>
-      </w:pPr>
-      <w:r>
-        <w:rPr>
-          <w:rFonts w:ascii="Times New Roman" w:hAnsi="Times New Roman" w:cs="Times New Roman"/>
-          <w:sz w:val="28"/>
-          <w:szCs w:val="28"/>
-        </w:rPr>
-        <w:t xml:space="preserve">______________ </w:t>
-      </w:r>
-      <w:r>
-        <w:rPr>
-          <w:rFonts w:ascii="Times New Roman" w:hAnsi="Times New Roman" w:cs="Times New Roman"/>
-          <w:sz w:val="28"/>
-          <w:szCs w:val="28"/>
-        </w:rPr>
-        <w:t>А.Д. Едрышов</w:t>
-      </w:r>
-    </w:p>
-    <w:p>
-      <w:pPr>
-        <w:ind w:firstLine="708"/>
-        <w:rPr>
-          <w:rFonts w:ascii="Times New Roman" w:hAnsi="Times New Roman" w:cs="Times New Roman"/>
-          <w:sz w:val="28"/>
-          <w:szCs w:val="28"/>
-        </w:rPr>
-      </w:pPr>
-      <w:r>
-        <w:rPr>
-          <w:rFonts w:ascii="Times New Roman" w:hAnsi="Times New Roman" w:cs="Times New Roman"/>
-          <w:sz w:val="28"/>
-          <w:szCs w:val="28"/>
-        </w:rPr>
-        <w:t xml:space="preserve">______________ </w:t>
-      </w:r>
-      <w:r>
-        <w:rPr>
-          <w:rFonts w:ascii="Times New Roman" w:hAnsi="Times New Roman" w:cs="Times New Roman"/>
-          <w:sz w:val="28"/>
-          <w:szCs w:val="28"/>
-        </w:rPr>
-        <w:t>М.Д. Ткачук</w:t>
-      </w:r>
-    </w:p>
-    <w:p>
-      <w:pPr>
-        <w:ind w:firstLine="708"/>
-        <w:rPr>
-          <w:rFonts w:ascii="Times New Roman" w:hAnsi="Times New Roman" w:cs="Times New Roman"/>
-          <w:sz w:val="28"/>
-          <w:szCs w:val="28"/>
-        </w:rPr>
-      </w:pPr>
-      <w:r>
-        <w:rPr>
-          <w:rFonts w:ascii="Times New Roman" w:hAnsi="Times New Roman" w:cs="Times New Roman"/>
-          <w:sz w:val="28"/>
-          <w:szCs w:val="28"/>
-        </w:rPr>
-        <w:t xml:space="preserve">______________ </w:t>
-      </w:r>
-      <w:r>
-        <w:rPr>
-          <w:rFonts w:ascii="Times New Roman" w:hAnsi="Times New Roman" w:cs="Times New Roman"/>
-          <w:sz w:val="28"/>
-          <w:szCs w:val="28"/>
-        </w:rPr>
-        <w:t>М.М. Назаров</w:t>
-      </w:r>
-    </w:p>
-    <w:p>
-      <w:pPr>
-        <w:ind w:firstLine="708"/>
-        <w:rPr>
-          <w:rFonts w:ascii="Times New Roman" w:hAnsi="Times New Roman" w:cs="Times New Roman"/>
-          <w:sz w:val="28"/>
-          <w:szCs w:val="28"/>
-        </w:rPr>
-      </w:pPr>
-      <w:r>
-        <w:rPr>
-          <w:rFonts w:ascii="Times New Roman" w:hAnsi="Times New Roman" w:cs="Times New Roman"/>
-          <w:sz w:val="28"/>
-          <w:szCs w:val="28"/>
-        </w:rPr>
-        <w:t xml:space="preserve">______________ </w:t>
-      </w:r>
-      <w:r>
-        <w:rPr>
-          <w:rFonts w:ascii="Times New Roman" w:hAnsi="Times New Roman" w:cs="Times New Roman"/>
-          <w:sz w:val="28"/>
-          <w:szCs w:val="28"/>
-        </w:rPr>
-        <w:t>И.С. Сторожев</w:t>
-      </w:r>
-    </w:p>
-    <w:p>
-      <w:pPr>
-        <w:ind w:firstLine="708"/>
-        <w:rPr>
-          <w:rFonts w:ascii="Times New Roman" w:hAnsi="Times New Roman" w:cs="Times New Roman"/>
-          <w:sz w:val="28"/>
-          <w:szCs w:val="28"/>
-        </w:rPr>
-      </w:pPr>
-      <w:r>
-        <w:rPr>
-          <w:rFonts w:ascii="Times New Roman" w:hAnsi="Times New Roman" w:cs="Times New Roman"/>
-          <w:sz w:val="28"/>
-          <w:szCs w:val="28"/>
-        </w:rPr>
-        <w:t xml:space="preserve">______________ </w:t>
-      </w:r>
-      <w:r>
-        <w:rPr>
-          <w:rFonts w:ascii="Times New Roman" w:hAnsi="Times New Roman" w:cs="Times New Roman"/>
-          <w:sz w:val="28"/>
-          <w:szCs w:val="28"/>
-        </w:rPr>
-        <w:t>П.Ю. Дедов</w:t>
       </w:r>
     </w:p>
     <w:p>
@@ -606,9 +1042,6 @@
         <w:p>
           <w:pPr>
             <w:pStyle w:val="11"/>
-            <w:tabs>
-              <w:tab w:val="right" w:leader="dot" w:pos="9345"/>
-            </w:tabs>
             <w:rPr>
               <w:rFonts w:asciiTheme="minorHAnsi" w:eastAsiaTheme="minorEastAsia" w:hAnsiTheme="minorHAnsi" w:cstheme="minorBidi"/>
               <w:bCs w:val="0"/>
@@ -626,7 +1059,7 @@
           <w:r>
             <w:fldChar w:fldCharType="separate"/>
           </w:r>
-          <w:hyperlink w:anchor="_Toc194227738" w:history="1">
+          <w:hyperlink w:anchor="_Toc194528304" w:history="1">
             <w:r>
               <w:rPr>
                 <w:rStyle w:val="afd"/>
@@ -653,7 +1086,7 @@
                 <w:noProof/>
                 <w:webHidden/>
               </w:rPr>
-              <w:instrText xml:space="preserve"> PAGEREF _Toc194227738 \h </w:instrText>
+              <w:instrText xml:space="preserve"> PAGEREF _Toc194528304 \h </w:instrText>
             </w:r>
             <w:r>
               <w:rPr>
@@ -687,9 +1120,6 @@
         <w:p>
           <w:pPr>
             <w:pStyle w:val="11"/>
-            <w:tabs>
-              <w:tab w:val="right" w:leader="dot" w:pos="9345"/>
-            </w:tabs>
             <w:rPr>
               <w:rFonts w:asciiTheme="minorHAnsi" w:eastAsiaTheme="minorEastAsia" w:hAnsiTheme="minorHAnsi" w:cstheme="minorBidi"/>
               <w:bCs w:val="0"/>
@@ -698,7 +1128,7 @@
               <w:szCs w:val="22"/>
             </w:rPr>
           </w:pPr>
-          <w:hyperlink w:anchor="_Toc194227739" w:history="1">
+          <w:hyperlink w:anchor="_Toc194528305" w:history="1">
             <w:r>
               <w:rPr>
                 <w:rStyle w:val="afd"/>
@@ -725,7 +1155,7 @@
                 <w:noProof/>
                 <w:webHidden/>
               </w:rPr>
-              <w:instrText xml:space="preserve"> PAGEREF _Toc194227739 \h </w:instrText>
+              <w:instrText xml:space="preserve"> PAGEREF _Toc194528305 \h </w:instrText>
             </w:r>
             <w:r>
               <w:rPr>
@@ -767,7 +1197,7 @@
               <w:szCs w:val="22"/>
             </w:rPr>
           </w:pPr>
-          <w:hyperlink w:anchor="_Toc194227740" w:history="1">
+          <w:hyperlink w:anchor="_Toc194528306" w:history="1">
             <w:r>
               <w:rPr>
                 <w:rStyle w:val="afd"/>
@@ -794,7 +1224,7 @@
                 <w:noProof/>
                 <w:webHidden/>
               </w:rPr>
-              <w:instrText xml:space="preserve"> PAGEREF _Toc194227740 \h </w:instrText>
+              <w:instrText xml:space="preserve"> PAGEREF _Toc194528306 \h </w:instrText>
             </w:r>
             <w:r>
               <w:rPr>
@@ -836,7 +1266,7 @@
               <w:szCs w:val="22"/>
             </w:rPr>
           </w:pPr>
-          <w:hyperlink w:anchor="_Toc194227741" w:history="1">
+          <w:hyperlink w:anchor="_Toc194528307" w:history="1">
             <w:r>
               <w:rPr>
                 <w:rStyle w:val="afd"/>
@@ -863,7 +1293,7 @@
                 <w:noProof/>
                 <w:webHidden/>
               </w:rPr>
-              <w:instrText xml:space="preserve"> PAGEREF _Toc194227741 \h </w:instrText>
+              <w:instrText xml:space="preserve"> PAGEREF _Toc194528307 \h </w:instrText>
             </w:r>
             <w:r>
               <w:rPr>
@@ -905,7 +1335,7 @@
               <w:szCs w:val="22"/>
             </w:rPr>
           </w:pPr>
-          <w:hyperlink w:anchor="_Toc194227742" w:history="1">
+          <w:hyperlink w:anchor="_Toc194528308" w:history="1">
             <w:r>
               <w:rPr>
                 <w:rStyle w:val="afd"/>
@@ -932,7 +1362,7 @@
                 <w:noProof/>
                 <w:webHidden/>
               </w:rPr>
-              <w:instrText xml:space="preserve"> PAGEREF _Toc194227742 \h </w:instrText>
+              <w:instrText xml:space="preserve"> PAGEREF _Toc194528308 \h </w:instrText>
             </w:r>
             <w:r>
               <w:rPr>
@@ -974,7 +1404,7 @@
               <w:szCs w:val="22"/>
             </w:rPr>
           </w:pPr>
-          <w:hyperlink w:anchor="_Toc194227743" w:history="1">
+          <w:hyperlink w:anchor="_Toc194528309" w:history="1">
             <w:r>
               <w:rPr>
                 <w:rStyle w:val="afd"/>
@@ -1001,7 +1431,7 @@
                 <w:noProof/>
                 <w:webHidden/>
               </w:rPr>
-              <w:instrText xml:space="preserve"> PAGEREF _Toc194227743 \h </w:instrText>
+              <w:instrText xml:space="preserve"> PAGEREF _Toc194528309 \h </w:instrText>
             </w:r>
             <w:r>
               <w:rPr>
@@ -1035,9 +1465,6 @@
         <w:p>
           <w:pPr>
             <w:pStyle w:val="11"/>
-            <w:tabs>
-              <w:tab w:val="right" w:leader="dot" w:pos="9345"/>
-            </w:tabs>
             <w:rPr>
               <w:rFonts w:asciiTheme="minorHAnsi" w:eastAsiaTheme="minorEastAsia" w:hAnsiTheme="minorHAnsi" w:cstheme="minorBidi"/>
               <w:bCs w:val="0"/>
@@ -1046,7 +1473,7 @@
               <w:szCs w:val="22"/>
             </w:rPr>
           </w:pPr>
-          <w:hyperlink w:anchor="_Toc194227744" w:history="1">
+          <w:hyperlink w:anchor="_Toc194528310" w:history="1">
             <w:r>
               <w:rPr>
                 <w:rStyle w:val="afd"/>
@@ -1073,7 +1500,7 @@
                 <w:noProof/>
                 <w:webHidden/>
               </w:rPr>
-              <w:instrText xml:space="preserve"> PAGEREF _Toc194227744 \h </w:instrText>
+              <w:instrText xml:space="preserve"> PAGEREF _Toc194528310 \h </w:instrText>
             </w:r>
             <w:r>
               <w:rPr>
@@ -1115,7 +1542,7 @@
               <w:szCs w:val="22"/>
             </w:rPr>
           </w:pPr>
-          <w:hyperlink w:anchor="_Toc194227745" w:history="1">
+          <w:hyperlink w:anchor="_Toc194528311" w:history="1">
             <w:r>
               <w:rPr>
                 <w:rStyle w:val="afd"/>
@@ -1142,7 +1569,7 @@
                 <w:noProof/>
                 <w:webHidden/>
               </w:rPr>
-              <w:instrText xml:space="preserve"> PAGEREF _Toc194227745 \h </w:instrText>
+              <w:instrText xml:space="preserve"> PAGEREF _Toc194528311 \h </w:instrText>
             </w:r>
             <w:r>
               <w:rPr>
@@ -1184,7 +1611,7 @@
               <w:szCs w:val="22"/>
             </w:rPr>
           </w:pPr>
-          <w:hyperlink w:anchor="_Toc194227746" w:history="1">
+          <w:hyperlink w:anchor="_Toc194528312" w:history="1">
             <w:r>
               <w:rPr>
                 <w:rStyle w:val="afd"/>
@@ -1211,7 +1638,7 @@
                 <w:noProof/>
                 <w:webHidden/>
               </w:rPr>
-              <w:instrText xml:space="preserve"> PAGEREF _Toc194227746 \h </w:instrText>
+              <w:instrText xml:space="preserve"> PAGEREF _Toc194528312 \h </w:instrText>
             </w:r>
             <w:r>
               <w:rPr>
@@ -1245,9 +1672,6 @@
         <w:p>
           <w:pPr>
             <w:pStyle w:val="11"/>
-            <w:tabs>
-              <w:tab w:val="right" w:leader="dot" w:pos="9345"/>
-            </w:tabs>
             <w:rPr>
               <w:rFonts w:asciiTheme="minorHAnsi" w:eastAsiaTheme="minorEastAsia" w:hAnsiTheme="minorHAnsi" w:cstheme="minorBidi"/>
               <w:bCs w:val="0"/>
@@ -1256,7 +1680,7 @@
               <w:szCs w:val="22"/>
             </w:rPr>
           </w:pPr>
-          <w:hyperlink w:anchor="_Toc194227747" w:history="1">
+          <w:hyperlink w:anchor="_Toc194528313" w:history="1">
             <w:r>
               <w:rPr>
                 <w:rStyle w:val="afd"/>
@@ -1283,7 +1707,7 @@
                 <w:noProof/>
                 <w:webHidden/>
               </w:rPr>
-              <w:instrText xml:space="preserve"> PAGEREF _Toc194227747 \h </w:instrText>
+              <w:instrText xml:space="preserve"> PAGEREF _Toc194528313 \h </w:instrText>
             </w:r>
             <w:r>
               <w:rPr>
@@ -1325,7 +1749,7 @@
               <w:szCs w:val="22"/>
             </w:rPr>
           </w:pPr>
-          <w:hyperlink w:anchor="_Toc194227748" w:history="1">
+          <w:hyperlink w:anchor="_Toc194528314" w:history="1">
             <w:r>
               <w:rPr>
                 <w:rStyle w:val="afd"/>
@@ -1352,7 +1776,7 @@
                 <w:noProof/>
                 <w:webHidden/>
               </w:rPr>
-              <w:instrText xml:space="preserve"> PAGEREF _Toc194227748 \h </w:instrText>
+              <w:instrText xml:space="preserve"> PAGEREF _Toc194528314 \h </w:instrText>
             </w:r>
             <w:r>
               <w:rPr>
@@ -1394,7 +1818,7 @@
               <w:szCs w:val="22"/>
             </w:rPr>
           </w:pPr>
-          <w:hyperlink w:anchor="_Toc194227749" w:history="1">
+          <w:hyperlink w:anchor="_Toc194528315" w:history="1">
             <w:r>
               <w:rPr>
                 <w:rStyle w:val="afd"/>
@@ -1421,7 +1845,7 @@
                 <w:noProof/>
                 <w:webHidden/>
               </w:rPr>
-              <w:instrText xml:space="preserve"> PAGEREF _Toc194227749 \h </w:instrText>
+              <w:instrText xml:space="preserve"> PAGEREF _Toc194528315 \h </w:instrText>
             </w:r>
             <w:r>
               <w:rPr>
@@ -1455,9 +1879,6 @@
         <w:p>
           <w:pPr>
             <w:pStyle w:val="11"/>
-            <w:tabs>
-              <w:tab w:val="right" w:leader="dot" w:pos="9345"/>
-            </w:tabs>
             <w:rPr>
               <w:rFonts w:asciiTheme="minorHAnsi" w:eastAsiaTheme="minorEastAsia" w:hAnsiTheme="minorHAnsi" w:cstheme="minorBidi"/>
               <w:bCs w:val="0"/>
@@ -1466,7 +1887,7 @@
               <w:szCs w:val="22"/>
             </w:rPr>
           </w:pPr>
-          <w:hyperlink w:anchor="_Toc194227750" w:history="1">
+          <w:hyperlink w:anchor="_Toc194528316" w:history="1">
             <w:r>
               <w:rPr>
                 <w:rStyle w:val="afd"/>
@@ -1493,7 +1914,7 @@
                 <w:noProof/>
                 <w:webHidden/>
               </w:rPr>
-              <w:instrText xml:space="preserve"> PAGEREF _Toc194227750 \h </w:instrText>
+              <w:instrText xml:space="preserve"> PAGEREF _Toc194528316 \h </w:instrText>
             </w:r>
             <w:r>
               <w:rPr>
@@ -1535,7 +1956,7 @@
               <w:szCs w:val="22"/>
             </w:rPr>
           </w:pPr>
-          <w:hyperlink w:anchor="_Toc194227751" w:history="1">
+          <w:hyperlink w:anchor="_Toc194528317" w:history="1">
             <w:r>
               <w:rPr>
                 <w:rStyle w:val="afd"/>
@@ -1562,7 +1983,7 @@
                 <w:noProof/>
                 <w:webHidden/>
               </w:rPr>
-              <w:instrText xml:space="preserve"> PAGEREF _Toc194227751 \h </w:instrText>
+              <w:instrText xml:space="preserve"> PAGEREF _Toc194528317 \h </w:instrText>
             </w:r>
             <w:r>
               <w:rPr>
@@ -1604,7 +2025,7 @@
               <w:szCs w:val="22"/>
             </w:rPr>
           </w:pPr>
-          <w:hyperlink w:anchor="_Toc194227752" w:history="1">
+          <w:hyperlink w:anchor="_Toc194528318" w:history="1">
             <w:r>
               <w:rPr>
                 <w:rStyle w:val="afd"/>
@@ -1631,7 +2052,7 @@
                 <w:noProof/>
                 <w:webHidden/>
               </w:rPr>
-              <w:instrText xml:space="preserve"> PAGEREF _Toc194227752 \h </w:instrText>
+              <w:instrText xml:space="preserve"> PAGEREF _Toc194528318 \h </w:instrText>
             </w:r>
             <w:r>
               <w:rPr>
@@ -1673,7 +2094,7 @@
               <w:szCs w:val="22"/>
             </w:rPr>
           </w:pPr>
-          <w:hyperlink w:anchor="_Toc194227753" w:history="1">
+          <w:hyperlink w:anchor="_Toc194528319" w:history="1">
             <w:r>
               <w:rPr>
                 <w:rStyle w:val="afd"/>
@@ -1700,7 +2121,7 @@
                 <w:noProof/>
                 <w:webHidden/>
               </w:rPr>
-              <w:instrText xml:space="preserve"> PAGEREF _Toc194227753 \h </w:instrText>
+              <w:instrText xml:space="preserve"> PAGEREF _Toc194528319 \h </w:instrText>
             </w:r>
             <w:r>
               <w:rPr>
@@ -1742,7 +2163,7 @@
               <w:szCs w:val="22"/>
             </w:rPr>
           </w:pPr>
-          <w:hyperlink w:anchor="_Toc194227754" w:history="1">
+          <w:hyperlink w:anchor="_Toc194528320" w:history="1">
             <w:r>
               <w:rPr>
                 <w:rStyle w:val="afd"/>
@@ -1769,7 +2190,7 @@
                 <w:noProof/>
                 <w:webHidden/>
               </w:rPr>
-              <w:instrText xml:space="preserve"> PAGEREF _Toc194227754 \h </w:instrText>
+              <w:instrText xml:space="preserve"> PAGEREF _Toc194528320 \h </w:instrText>
             </w:r>
             <w:r>
               <w:rPr>
@@ -1811,7 +2232,7 @@
               <w:szCs w:val="22"/>
             </w:rPr>
           </w:pPr>
-          <w:hyperlink w:anchor="_Toc194227755" w:history="1">
+          <w:hyperlink w:anchor="_Toc194528321" w:history="1">
             <w:r>
               <w:rPr>
                 <w:rStyle w:val="afd"/>
@@ -1838,7 +2259,7 @@
                 <w:noProof/>
                 <w:webHidden/>
               </w:rPr>
-              <w:instrText xml:space="preserve"> PAGEREF _Toc194227755 \h </w:instrText>
+              <w:instrText xml:space="preserve"> PAGEREF _Toc194528321 \h </w:instrText>
             </w:r>
             <w:r>
               <w:rPr>
@@ -1880,7 +2301,7 @@
               <w:szCs w:val="22"/>
             </w:rPr>
           </w:pPr>
-          <w:hyperlink w:anchor="_Toc194227756" w:history="1">
+          <w:hyperlink w:anchor="_Toc194528322" w:history="1">
             <w:r>
               <w:rPr>
                 <w:rStyle w:val="afd"/>
@@ -1907,7 +2328,7 @@
                 <w:noProof/>
                 <w:webHidden/>
               </w:rPr>
-              <w:instrText xml:space="preserve"> PAGEREF _Toc194227756 \h </w:instrText>
+              <w:instrText xml:space="preserve"> PAGEREF _Toc194528322 \h </w:instrText>
             </w:r>
             <w:r>
               <w:rPr>
@@ -1949,7 +2370,7 @@
               <w:szCs w:val="22"/>
             </w:rPr>
           </w:pPr>
-          <w:hyperlink w:anchor="_Toc194227757" w:history="1">
+          <w:hyperlink w:anchor="_Toc194528323" w:history="1">
             <w:r>
               <w:rPr>
                 <w:rStyle w:val="afd"/>
@@ -1976,7 +2397,7 @@
                 <w:noProof/>
                 <w:webHidden/>
               </w:rPr>
-              <w:instrText xml:space="preserve"> PAGEREF _Toc194227757 \h </w:instrText>
+              <w:instrText xml:space="preserve"> PAGEREF _Toc194528323 \h </w:instrText>
             </w:r>
             <w:r>
               <w:rPr>
@@ -2018,7 +2439,7 @@
               <w:szCs w:val="22"/>
             </w:rPr>
           </w:pPr>
-          <w:hyperlink w:anchor="_Toc194227758" w:history="1">
+          <w:hyperlink w:anchor="_Toc194528324" w:history="1">
             <w:r>
               <w:rPr>
                 <w:rStyle w:val="afd"/>
@@ -2045,7 +2466,7 @@
                 <w:noProof/>
                 <w:webHidden/>
               </w:rPr>
-              <w:instrText xml:space="preserve"> PAGEREF _Toc194227758 \h </w:instrText>
+              <w:instrText xml:space="preserve"> PAGEREF _Toc194528324 \h </w:instrText>
             </w:r>
             <w:r>
               <w:rPr>
@@ -2087,7 +2508,7 @@
               <w:szCs w:val="22"/>
             </w:rPr>
           </w:pPr>
-          <w:hyperlink w:anchor="_Toc194227759" w:history="1">
+          <w:hyperlink w:anchor="_Toc194528325" w:history="1">
             <w:r>
               <w:rPr>
                 <w:rStyle w:val="afd"/>
@@ -2114,7 +2535,7 @@
                 <w:noProof/>
                 <w:webHidden/>
               </w:rPr>
-              <w:instrText xml:space="preserve"> PAGEREF _Toc194227759 \h </w:instrText>
+              <w:instrText xml:space="preserve"> PAGEREF _Toc194528325 \h </w:instrText>
             </w:r>
             <w:r>
               <w:rPr>
@@ -2156,7 +2577,7 @@
               <w:szCs w:val="22"/>
             </w:rPr>
           </w:pPr>
-          <w:hyperlink w:anchor="_Toc194227760" w:history="1">
+          <w:hyperlink w:anchor="_Toc194528326" w:history="1">
             <w:r>
               <w:rPr>
                 <w:rStyle w:val="afd"/>
@@ -2183,7 +2604,7 @@
                 <w:noProof/>
                 <w:webHidden/>
               </w:rPr>
-              <w:instrText xml:space="preserve"> PAGEREF _Toc194227760 \h </w:instrText>
+              <w:instrText xml:space="preserve"> PAGEREF _Toc194528326 \h </w:instrText>
             </w:r>
             <w:r>
               <w:rPr>
@@ -2225,7 +2646,7 @@
               <w:szCs w:val="22"/>
             </w:rPr>
           </w:pPr>
-          <w:hyperlink w:anchor="_Toc194227761" w:history="1">
+          <w:hyperlink w:anchor="_Toc194528327" w:history="1">
             <w:r>
               <w:rPr>
                 <w:rStyle w:val="afd"/>
@@ -2252,7 +2673,7 @@
                 <w:noProof/>
                 <w:webHidden/>
               </w:rPr>
-              <w:instrText xml:space="preserve"> PAGEREF _Toc194227761 \h </w:instrText>
+              <w:instrText xml:space="preserve"> PAGEREF _Toc194528327 \h </w:instrText>
             </w:r>
             <w:r>
               <w:rPr>
@@ -2294,7 +2715,7 @@
               <w:szCs w:val="22"/>
             </w:rPr>
           </w:pPr>
-          <w:hyperlink w:anchor="_Toc194227762" w:history="1">
+          <w:hyperlink w:anchor="_Toc194528328" w:history="1">
             <w:r>
               <w:rPr>
                 <w:rStyle w:val="afd"/>
@@ -2321,7 +2742,7 @@
                 <w:noProof/>
                 <w:webHidden/>
               </w:rPr>
-              <w:instrText xml:space="preserve"> PAGEREF _Toc194227762 \h </w:instrText>
+              <w:instrText xml:space="preserve"> PAGEREF _Toc194528328 \h </w:instrText>
             </w:r>
             <w:r>
               <w:rPr>
@@ -2363,7 +2784,7 @@
               <w:szCs w:val="22"/>
             </w:rPr>
           </w:pPr>
-          <w:hyperlink w:anchor="_Toc194227763" w:history="1">
+          <w:hyperlink w:anchor="_Toc194528329" w:history="1">
             <w:r>
               <w:rPr>
                 <w:rStyle w:val="afd"/>
@@ -2390,7 +2811,7 @@
                 <w:noProof/>
                 <w:webHidden/>
               </w:rPr>
-              <w:instrText xml:space="preserve"> PAGEREF _Toc194227763 \h </w:instrText>
+              <w:instrText xml:space="preserve"> PAGEREF _Toc194528329 \h </w:instrText>
             </w:r>
             <w:r>
               <w:rPr>
@@ -2432,7 +2853,7 @@
               <w:szCs w:val="22"/>
             </w:rPr>
           </w:pPr>
-          <w:hyperlink w:anchor="_Toc194227764" w:history="1">
+          <w:hyperlink w:anchor="_Toc194528330" w:history="1">
             <w:r>
               <w:rPr>
                 <w:rStyle w:val="afd"/>
@@ -2459,7 +2880,7 @@
                 <w:noProof/>
                 <w:webHidden/>
               </w:rPr>
-              <w:instrText xml:space="preserve"> PAGEREF _Toc194227764 \h </w:instrText>
+              <w:instrText xml:space="preserve"> PAGEREF _Toc194528330 \h </w:instrText>
             </w:r>
             <w:r>
               <w:rPr>
@@ -2501,7 +2922,7 @@
               <w:szCs w:val="22"/>
             </w:rPr>
           </w:pPr>
-          <w:hyperlink w:anchor="_Toc194227765" w:history="1">
+          <w:hyperlink w:anchor="_Toc194528331" w:history="1">
             <w:r>
               <w:rPr>
                 <w:rStyle w:val="afd"/>
@@ -2528,7 +2949,7 @@
                 <w:noProof/>
                 <w:webHidden/>
               </w:rPr>
-              <w:instrText xml:space="preserve"> PAGEREF _Toc194227765 \h </w:instrText>
+              <w:instrText xml:space="preserve"> PAGEREF _Toc194528331 \h </w:instrText>
             </w:r>
             <w:r>
               <w:rPr>
@@ -2570,7 +2991,7 @@
               <w:szCs w:val="22"/>
             </w:rPr>
           </w:pPr>
-          <w:hyperlink w:anchor="_Toc194227766" w:history="1">
+          <w:hyperlink w:anchor="_Toc194528332" w:history="1">
             <w:r>
               <w:rPr>
                 <w:rStyle w:val="afd"/>
@@ -2597,7 +3018,7 @@
                 <w:noProof/>
                 <w:webHidden/>
               </w:rPr>
-              <w:instrText xml:space="preserve"> PAGEREF _Toc194227766 \h </w:instrText>
+              <w:instrText xml:space="preserve"> PAGEREF _Toc194528332 \h </w:instrText>
             </w:r>
             <w:r>
               <w:rPr>
@@ -2639,7 +3060,7 @@
               <w:szCs w:val="22"/>
             </w:rPr>
           </w:pPr>
-          <w:hyperlink w:anchor="_Toc194227767" w:history="1">
+          <w:hyperlink w:anchor="_Toc194528333" w:history="1">
             <w:r>
               <w:rPr>
                 <w:rStyle w:val="afd"/>
@@ -2666,7 +3087,7 @@
                 <w:noProof/>
                 <w:webHidden/>
               </w:rPr>
-              <w:instrText xml:space="preserve"> PAGEREF _Toc194227767 \h </w:instrText>
+              <w:instrText xml:space="preserve"> PAGEREF _Toc194528333 \h </w:instrText>
             </w:r>
             <w:r>
               <w:rPr>
@@ -2708,7 +3129,7 @@
               <w:szCs w:val="22"/>
             </w:rPr>
           </w:pPr>
-          <w:hyperlink w:anchor="_Toc194227768" w:history="1">
+          <w:hyperlink w:anchor="_Toc194528334" w:history="1">
             <w:r>
               <w:rPr>
                 <w:rStyle w:val="afd"/>
@@ -2735,7 +3156,7 @@
                 <w:noProof/>
                 <w:webHidden/>
               </w:rPr>
-              <w:instrText xml:space="preserve"> PAGEREF _Toc194227768 \h </w:instrText>
+              <w:instrText xml:space="preserve"> PAGEREF _Toc194528334 \h </w:instrText>
             </w:r>
             <w:r>
               <w:rPr>
@@ -2777,7 +3198,7 @@
               <w:szCs w:val="22"/>
             </w:rPr>
           </w:pPr>
-          <w:hyperlink w:anchor="_Toc194227769" w:history="1">
+          <w:hyperlink w:anchor="_Toc194528335" w:history="1">
             <w:r>
               <w:rPr>
                 <w:rStyle w:val="afd"/>
@@ -2804,7 +3225,7 @@
                 <w:noProof/>
                 <w:webHidden/>
               </w:rPr>
-              <w:instrText xml:space="preserve"> PAGEREF _Toc194227769 \h </w:instrText>
+              <w:instrText xml:space="preserve"> PAGEREF _Toc194528335 \h </w:instrText>
             </w:r>
             <w:r>
               <w:rPr>
@@ -2824,7 +3245,7 @@
                 <w:noProof/>
                 <w:webHidden/>
               </w:rPr>
-              <w:t>22</w:t>
+              <w:t>23</w:t>
             </w:r>
             <w:r>
               <w:rPr>
@@ -2846,7 +3267,7 @@
               <w:szCs w:val="22"/>
             </w:rPr>
           </w:pPr>
-          <w:hyperlink w:anchor="_Toc194227770" w:history="1">
+          <w:hyperlink w:anchor="_Toc194528336" w:history="1">
             <w:r>
               <w:rPr>
                 <w:rStyle w:val="afd"/>
@@ -2874,7 +3295,7 @@
                 <w:noProof/>
                 <w:webHidden/>
               </w:rPr>
-              <w:instrText xml:space="preserve"> PAGEREF _Toc194227770 \h </w:instrText>
+              <w:instrText xml:space="preserve"> PAGEREF _Toc194528336 \h </w:instrText>
             </w:r>
             <w:r>
               <w:rPr>
@@ -2895,6 +3316,75 @@
                 <w:webHidden/>
               </w:rPr>
               <w:t>23</w:t>
+            </w:r>
+            <w:r>
+              <w:rPr>
+                <w:noProof/>
+                <w:webHidden/>
+              </w:rPr>
+              <w:fldChar w:fldCharType="end"/>
+            </w:r>
+          </w:hyperlink>
+        </w:p>
+        <w:p>
+          <w:pPr>
+            <w:pStyle w:val="31"/>
+            <w:rPr>
+              <w:rFonts w:asciiTheme="minorHAnsi" w:eastAsiaTheme="minorEastAsia" w:hAnsiTheme="minorHAnsi" w:cstheme="minorBidi"/>
+              <w:bCs w:val="0"/>
+              <w:noProof/>
+              <w:sz w:val="22"/>
+              <w:szCs w:val="22"/>
+            </w:rPr>
+          </w:pPr>
+          <w:hyperlink w:anchor="_Toc194528337" w:history="1">
+            <w:r>
+              <w:rPr>
+                <w:rStyle w:val="afd"/>
+                <w:noProof/>
+              </w:rPr>
+              <w:t>4.3.5 Техническое обеспечение</w:t>
+            </w:r>
+            <w:r>
+              <w:rPr>
+                <w:noProof/>
+                <w:webHidden/>
+              </w:rPr>
+              <w:tab/>
+            </w:r>
+            <w:r>
+              <w:rPr>
+                <w:noProof/>
+                <w:webHidden/>
+              </w:rPr>
+              <w:fldChar w:fldCharType="begin"/>
+            </w:r>
+            <w:r>
+              <w:rPr>
+                <w:noProof/>
+                <w:webHidden/>
+              </w:rPr>
+              <w:instrText xml:space="preserve"> PAGEREF _Toc194528337 \h </w:instrText>
+            </w:r>
+            <w:r>
+              <w:rPr>
+                <w:noProof/>
+                <w:webHidden/>
+              </w:rPr>
+            </w:r>
+            <w:r>
+              <w:rPr>
+                <w:noProof/>
+                <w:webHidden/>
+              </w:rPr>
+              <w:fldChar w:fldCharType="separate"/>
+            </w:r>
+            <w:r>
+              <w:rPr>
+                <w:noProof/>
+                <w:webHidden/>
+              </w:rPr>
+              <w:t>24</w:t>
             </w:r>
             <w:r>
               <w:rPr>
@@ -2916,7 +3406,7 @@
               <w:szCs w:val="22"/>
             </w:rPr>
           </w:pPr>
-          <w:hyperlink w:anchor="_Toc194227771" w:history="1">
+          <w:hyperlink w:anchor="_Toc194528338" w:history="1">
             <w:r>
               <w:rPr>
                 <w:rStyle w:val="afd"/>
@@ -2943,7 +3433,7 @@
                 <w:noProof/>
                 <w:webHidden/>
               </w:rPr>
-              <w:instrText xml:space="preserve"> PAGEREF _Toc194227771 \h </w:instrText>
+              <w:instrText xml:space="preserve"> PAGEREF _Toc194528338 \h </w:instrText>
             </w:r>
             <w:r>
               <w:rPr>
@@ -2963,7 +3453,7 @@
                 <w:noProof/>
                 <w:webHidden/>
               </w:rPr>
-              <w:t>23</w:t>
+              <w:t>24</w:t>
             </w:r>
             <w:r>
               <w:rPr>
@@ -2985,7 +3475,7 @@
               <w:szCs w:val="22"/>
             </w:rPr>
           </w:pPr>
-          <w:hyperlink w:anchor="_Toc194227772" w:history="1">
+          <w:hyperlink w:anchor="_Toc194528339" w:history="1">
             <w:r>
               <w:rPr>
                 <w:rStyle w:val="afd"/>
@@ -3012,7 +3502,7 @@
                 <w:noProof/>
                 <w:webHidden/>
               </w:rPr>
-              <w:instrText xml:space="preserve"> PAGEREF _Toc194227772 \h </w:instrText>
+              <w:instrText xml:space="preserve"> PAGEREF _Toc194528339 \h </w:instrText>
             </w:r>
             <w:r>
               <w:rPr>
@@ -3032,7 +3522,7 @@
                 <w:noProof/>
                 <w:webHidden/>
               </w:rPr>
-              <w:t>23</w:t>
+              <w:t>24</w:t>
             </w:r>
             <w:r>
               <w:rPr>
@@ -3054,7 +3544,7 @@
               <w:szCs w:val="22"/>
             </w:rPr>
           </w:pPr>
-          <w:hyperlink w:anchor="_Toc194227773" w:history="1">
+          <w:hyperlink w:anchor="_Toc194528340" w:history="1">
             <w:r>
               <w:rPr>
                 <w:rStyle w:val="afd"/>
@@ -3081,7 +3571,7 @@
                 <w:noProof/>
                 <w:webHidden/>
               </w:rPr>
-              <w:instrText xml:space="preserve"> PAGEREF _Toc194227773 \h </w:instrText>
+              <w:instrText xml:space="preserve"> PAGEREF _Toc194528340 \h </w:instrText>
             </w:r>
             <w:r>
               <w:rPr>
@@ -3123,7 +3613,7 @@
               <w:szCs w:val="22"/>
             </w:rPr>
           </w:pPr>
-          <w:hyperlink w:anchor="_Toc194227774" w:history="1">
+          <w:hyperlink w:anchor="_Toc194528341" w:history="1">
             <w:r>
               <w:rPr>
                 <w:rStyle w:val="afd"/>
@@ -3150,7 +3640,7 @@
                 <w:noProof/>
                 <w:webHidden/>
               </w:rPr>
-              <w:instrText xml:space="preserve"> PAGEREF _Toc194227774 \h </w:instrText>
+              <w:instrText xml:space="preserve"> PAGEREF _Toc194528341 \h </w:instrText>
             </w:r>
             <w:r>
               <w:rPr>
@@ -3170,7 +3660,7 @@
                 <w:noProof/>
                 <w:webHidden/>
               </w:rPr>
-              <w:t>24</w:t>
+              <w:t>25</w:t>
             </w:r>
             <w:r>
               <w:rPr>
@@ -3184,9 +3674,6 @@
         <w:p>
           <w:pPr>
             <w:pStyle w:val="11"/>
-            <w:tabs>
-              <w:tab w:val="right" w:leader="dot" w:pos="9345"/>
-            </w:tabs>
             <w:rPr>
               <w:rFonts w:asciiTheme="minorHAnsi" w:eastAsiaTheme="minorEastAsia" w:hAnsiTheme="minorHAnsi" w:cstheme="minorBidi"/>
               <w:bCs w:val="0"/>
@@ -3195,7 +3682,7 @@
               <w:szCs w:val="22"/>
             </w:rPr>
           </w:pPr>
-          <w:hyperlink w:anchor="_Toc194227775" w:history="1">
+          <w:hyperlink w:anchor="_Toc194528342" w:history="1">
             <w:r>
               <w:rPr>
                 <w:rStyle w:val="afd"/>
@@ -3222,7 +3709,7 @@
                 <w:noProof/>
                 <w:webHidden/>
               </w:rPr>
-              <w:instrText xml:space="preserve"> PAGEREF _Toc194227775 \h </w:instrText>
+              <w:instrText xml:space="preserve"> PAGEREF _Toc194528342 \h </w:instrText>
             </w:r>
             <w:r>
               <w:rPr>
@@ -3242,7 +3729,7 @@
                 <w:noProof/>
                 <w:webHidden/>
               </w:rPr>
-              <w:t>25</w:t>
+              <w:t>26</w:t>
             </w:r>
             <w:r>
               <w:rPr>
@@ -3256,9 +3743,6 @@
         <w:p>
           <w:pPr>
             <w:pStyle w:val="11"/>
-            <w:tabs>
-              <w:tab w:val="right" w:leader="dot" w:pos="9345"/>
-            </w:tabs>
             <w:rPr>
               <w:rFonts w:asciiTheme="minorHAnsi" w:eastAsiaTheme="minorEastAsia" w:hAnsiTheme="minorHAnsi" w:cstheme="minorBidi"/>
               <w:bCs w:val="0"/>
@@ -3267,7 +3751,7 @@
               <w:szCs w:val="22"/>
             </w:rPr>
           </w:pPr>
-          <w:hyperlink w:anchor="_Toc194227776" w:history="1">
+          <w:hyperlink w:anchor="_Toc194528343" w:history="1">
             <w:r>
               <w:rPr>
                 <w:rStyle w:val="afd"/>
@@ -3294,7 +3778,7 @@
                 <w:noProof/>
                 <w:webHidden/>
               </w:rPr>
-              <w:instrText xml:space="preserve"> PAGEREF _Toc194227776 \h </w:instrText>
+              <w:instrText xml:space="preserve"> PAGEREF _Toc194528343 \h </w:instrText>
             </w:r>
             <w:r>
               <w:rPr>
@@ -3314,7 +3798,7 @@
                 <w:noProof/>
                 <w:webHidden/>
               </w:rPr>
-              <w:t>27</w:t>
+              <w:t>28</w:t>
             </w:r>
             <w:r>
               <w:rPr>
@@ -3328,9 +3812,6 @@
         <w:p>
           <w:pPr>
             <w:pStyle w:val="11"/>
-            <w:tabs>
-              <w:tab w:val="right" w:leader="dot" w:pos="9345"/>
-            </w:tabs>
             <w:rPr>
               <w:rFonts w:asciiTheme="minorHAnsi" w:eastAsiaTheme="minorEastAsia" w:hAnsiTheme="minorHAnsi" w:cstheme="minorBidi"/>
               <w:bCs w:val="0"/>
@@ -3339,7 +3820,7 @@
               <w:szCs w:val="22"/>
             </w:rPr>
           </w:pPr>
-          <w:hyperlink w:anchor="_Toc194227777" w:history="1">
+          <w:hyperlink w:anchor="_Toc194528344" w:history="1">
             <w:r>
               <w:rPr>
                 <w:rStyle w:val="afd"/>
@@ -3366,7 +3847,7 @@
                 <w:noProof/>
                 <w:webHidden/>
               </w:rPr>
-              <w:instrText xml:space="preserve"> PAGEREF _Toc194227777 \h </w:instrText>
+              <w:instrText xml:space="preserve"> PAGEREF _Toc194528344 \h </w:instrText>
             </w:r>
             <w:r>
               <w:rPr>
@@ -3386,7 +3867,7 @@
                 <w:noProof/>
                 <w:webHidden/>
               </w:rPr>
-              <w:t>28</w:t>
+              <w:t>29</w:t>
             </w:r>
             <w:r>
               <w:rPr>
@@ -3400,9 +3881,6 @@
         <w:p>
           <w:pPr>
             <w:pStyle w:val="11"/>
-            <w:tabs>
-              <w:tab w:val="right" w:leader="dot" w:pos="9345"/>
-            </w:tabs>
             <w:rPr>
               <w:rFonts w:asciiTheme="minorHAnsi" w:eastAsiaTheme="minorEastAsia" w:hAnsiTheme="minorHAnsi" w:cstheme="minorBidi"/>
               <w:bCs w:val="0"/>
@@ -3411,7 +3889,7 @@
               <w:szCs w:val="22"/>
             </w:rPr>
           </w:pPr>
-          <w:hyperlink w:anchor="_Toc194227778" w:history="1">
+          <w:hyperlink w:anchor="_Toc194528345" w:history="1">
             <w:r>
               <w:rPr>
                 <w:rStyle w:val="afd"/>
@@ -3438,7 +3916,7 @@
                 <w:noProof/>
                 <w:webHidden/>
               </w:rPr>
-              <w:instrText xml:space="preserve"> PAGEREF _Toc194227778 \h </w:instrText>
+              <w:instrText xml:space="preserve"> PAGEREF _Toc194528345 \h </w:instrText>
             </w:r>
             <w:r>
               <w:rPr>
@@ -3458,7 +3936,7 @@
                 <w:noProof/>
                 <w:webHidden/>
               </w:rPr>
-              <w:t>30</w:t>
+              <w:t>31</w:t>
             </w:r>
             <w:r>
               <w:rPr>
@@ -3472,9 +3950,6 @@
         <w:p>
           <w:pPr>
             <w:pStyle w:val="11"/>
-            <w:tabs>
-              <w:tab w:val="right" w:leader="dot" w:pos="9345"/>
-            </w:tabs>
             <w:rPr>
               <w:rFonts w:asciiTheme="minorHAnsi" w:eastAsiaTheme="minorEastAsia" w:hAnsiTheme="minorHAnsi" w:cstheme="minorBidi"/>
               <w:bCs w:val="0"/>
@@ -3483,7 +3958,7 @@
               <w:szCs w:val="22"/>
             </w:rPr>
           </w:pPr>
-          <w:hyperlink w:anchor="_Toc194227779" w:history="1">
+          <w:hyperlink w:anchor="_Toc194528346" w:history="1">
             <w:r>
               <w:rPr>
                 <w:rStyle w:val="afd"/>
@@ -3510,7 +3985,7 @@
                 <w:noProof/>
                 <w:webHidden/>
               </w:rPr>
-              <w:instrText xml:space="preserve"> PAGEREF _Toc194227779 \h </w:instrText>
+              <w:instrText xml:space="preserve"> PAGEREF _Toc194528346 \h </w:instrText>
             </w:r>
             <w:r>
               <w:rPr>
@@ -3530,7 +4005,7 @@
                 <w:noProof/>
                 <w:webHidden/>
               </w:rPr>
-              <w:t>31</w:t>
+              <w:t>32</w:t>
             </w:r>
             <w:r>
               <w:rPr>
@@ -3552,7 +4027,7 @@
               <w:szCs w:val="22"/>
             </w:rPr>
           </w:pPr>
-          <w:hyperlink w:anchor="_Toc194227780" w:history="1">
+          <w:hyperlink w:anchor="_Toc194528347" w:history="1">
             <w:r>
               <w:rPr>
                 <w:rStyle w:val="afd"/>
@@ -3579,7 +4054,7 @@
                 <w:noProof/>
                 <w:webHidden/>
               </w:rPr>
-              <w:instrText xml:space="preserve"> PAGEREF _Toc194227780 \h </w:instrText>
+              <w:instrText xml:space="preserve"> PAGEREF _Toc194528347 \h </w:instrText>
             </w:r>
             <w:r>
               <w:rPr>
@@ -3599,7 +4074,7 @@
                 <w:noProof/>
                 <w:webHidden/>
               </w:rPr>
-              <w:t>31</w:t>
+              <w:t>32</w:t>
             </w:r>
             <w:r>
               <w:rPr>
@@ -3621,7 +4096,7 @@
               <w:szCs w:val="22"/>
             </w:rPr>
           </w:pPr>
-          <w:hyperlink w:anchor="_Toc194227781" w:history="1">
+          <w:hyperlink w:anchor="_Toc194528348" w:history="1">
             <w:r>
               <w:rPr>
                 <w:rStyle w:val="afd"/>
@@ -3648,7 +4123,7 @@
                 <w:noProof/>
                 <w:webHidden/>
               </w:rPr>
-              <w:instrText xml:space="preserve"> PAGEREF _Toc194227781 \h </w:instrText>
+              <w:instrText xml:space="preserve"> PAGEREF _Toc194528348 \h </w:instrText>
             </w:r>
             <w:r>
               <w:rPr>
@@ -3668,7 +4143,7 @@
                 <w:noProof/>
                 <w:webHidden/>
               </w:rPr>
-              <w:t>31</w:t>
+              <w:t>32</w:t>
             </w:r>
             <w:r>
               <w:rPr>
@@ -3682,9 +4157,6 @@
         <w:p>
           <w:pPr>
             <w:pStyle w:val="11"/>
-            <w:tabs>
-              <w:tab w:val="right" w:leader="dot" w:pos="9345"/>
-            </w:tabs>
             <w:rPr>
               <w:rFonts w:asciiTheme="minorHAnsi" w:eastAsiaTheme="minorEastAsia" w:hAnsiTheme="minorHAnsi" w:cstheme="minorBidi"/>
               <w:bCs w:val="0"/>
@@ -3693,7 +4165,7 @@
               <w:szCs w:val="22"/>
             </w:rPr>
           </w:pPr>
-          <w:hyperlink w:anchor="_Toc194227782" w:history="1">
+          <w:hyperlink w:anchor="_Toc194528349" w:history="1">
             <w:r>
               <w:rPr>
                 <w:rStyle w:val="afd"/>
@@ -3720,7 +4192,7 @@
                 <w:noProof/>
                 <w:webHidden/>
               </w:rPr>
-              <w:instrText xml:space="preserve"> PAGEREF _Toc194227782 \h </w:instrText>
+              <w:instrText xml:space="preserve"> PAGEREF _Toc194528349 \h </w:instrText>
             </w:r>
             <w:r>
               <w:rPr>
@@ -3740,7 +4212,7 @@
                 <w:noProof/>
                 <w:webHidden/>
               </w:rPr>
-              <w:t>32</w:t>
+              <w:t>33</w:t>
             </w:r>
             <w:r>
               <w:rPr>
@@ -3796,7 +4268,7 @@
         <w:ind w:firstLine="708"/>
         <w:outlineLvl w:val="0"/>
       </w:pPr>
-      <w:bookmarkStart w:id="1" w:name="_Toc194227738"/>
+      <w:bookmarkStart w:id="1" w:name="_Toc194528304"/>
       <w:r>
         <w:lastRenderedPageBreak/>
         <w:t>Термины, используемые в техническом задании</w:t>
@@ -3814,7 +4286,7 @@
         <w:t xml:space="preserve"> </w:t>
       </w:r>
       <w:r>
-        <w:t>Т</w:t>
+        <w:t>т</w:t>
       </w:r>
       <w:r>
         <w:t>аблице 1</w:t>
@@ -4124,6 +4596,395 @@
             </w:pPr>
             <w:r>
               <w:t>Проверка соответствия системы заявленным функциональным требованиям.</w:t>
+            </w:r>
+          </w:p>
+        </w:tc>
+      </w:tr>
+    </w:tbl>
+    <w:p/>
+    <w:p/>
+    <w:p>
+      <w:pPr>
+        <w:pStyle w:val="afe"/>
+      </w:pPr>
+      <w:r>
+        <w:lastRenderedPageBreak/>
+        <w:t>Продолжение таблицы 1</w:t>
+      </w:r>
+    </w:p>
+    <w:tbl>
+      <w:tblPr>
+        <w:tblStyle w:val="affc"/>
+        <w:tblW w:w="0" w:type="auto"/>
+        <w:tblLook w:val="04A0" w:firstRow="1" w:lastRow="0" w:firstColumn="1" w:lastColumn="0" w:noHBand="0" w:noVBand="1"/>
+      </w:tblPr>
+      <w:tblGrid>
+        <w:gridCol w:w="4672"/>
+        <w:gridCol w:w="4673"/>
+      </w:tblGrid>
+      <w:tr>
+        <w:tc>
+          <w:tcPr>
+            <w:tcW w:w="4672" w:type="dxa"/>
+          </w:tcPr>
+          <w:p>
+            <w:pPr>
+              <w:pStyle w:val="aff7"/>
+              <w:rPr>
+                <w:lang w:val="en-US"/>
+              </w:rPr>
+            </w:pPr>
+            <w:r>
+              <w:rPr>
+                <w:lang w:val="en-US"/>
+              </w:rPr>
+              <w:t>Android</w:t>
+            </w:r>
+          </w:p>
+        </w:tc>
+        <w:tc>
+          <w:tcPr>
+            <w:tcW w:w="4673" w:type="dxa"/>
+          </w:tcPr>
+          <w:p>
+            <w:pPr>
+              <w:pStyle w:val="aff7"/>
+            </w:pPr>
+            <w:r>
+              <w:t>Операционная система с открытым исходным кодом, созданная для мобильных устройств.</w:t>
+            </w:r>
+          </w:p>
+        </w:tc>
+      </w:tr>
+      <w:tr>
+        <w:tc>
+          <w:tcPr>
+            <w:tcW w:w="4672" w:type="dxa"/>
+          </w:tcPr>
+          <w:p>
+            <w:pPr>
+              <w:pStyle w:val="aff7"/>
+            </w:pPr>
+            <w:proofErr w:type="spellStart"/>
+            <w:r>
+              <w:t>Dart</w:t>
+            </w:r>
+            <w:proofErr w:type="spellEnd"/>
+          </w:p>
+        </w:tc>
+        <w:tc>
+          <w:tcPr>
+            <w:tcW w:w="4673" w:type="dxa"/>
+          </w:tcPr>
+          <w:p>
+            <w:pPr>
+              <w:pStyle w:val="aff7"/>
+            </w:pPr>
+            <w:r>
+              <w:t xml:space="preserve">Язык программирования, используемый для разработки мобильных приложений на платформе </w:t>
+            </w:r>
+            <w:proofErr w:type="spellStart"/>
+            <w:r>
+              <w:t>Flutter</w:t>
+            </w:r>
+            <w:proofErr w:type="spellEnd"/>
+            <w:r>
+              <w:t>.</w:t>
+            </w:r>
+          </w:p>
+        </w:tc>
+      </w:tr>
+      <w:tr>
+        <w:tc>
+          <w:tcPr>
+            <w:tcW w:w="4672" w:type="dxa"/>
+          </w:tcPr>
+          <w:p>
+            <w:pPr>
+              <w:pStyle w:val="aff7"/>
+            </w:pPr>
+            <w:proofErr w:type="spellStart"/>
+            <w:r>
+              <w:t>Docker</w:t>
+            </w:r>
+            <w:proofErr w:type="spellEnd"/>
+          </w:p>
+        </w:tc>
+        <w:tc>
+          <w:tcPr>
+            <w:tcW w:w="4673" w:type="dxa"/>
+          </w:tcPr>
+          <w:p>
+            <w:pPr>
+              <w:pStyle w:val="aff7"/>
+            </w:pPr>
+            <w:r>
+              <w:t>Платформа для создания, распространения и запуска приложений в контейнерах.</w:t>
+            </w:r>
+          </w:p>
+        </w:tc>
+      </w:tr>
+      <w:tr>
+        <w:tc>
+          <w:tcPr>
+            <w:tcW w:w="4672" w:type="dxa"/>
+          </w:tcPr>
+          <w:p>
+            <w:pPr>
+              <w:pStyle w:val="aff7"/>
+            </w:pPr>
+            <w:r>
+              <w:t>Draw.io</w:t>
+            </w:r>
+          </w:p>
+        </w:tc>
+        <w:tc>
+          <w:tcPr>
+            <w:tcW w:w="4673" w:type="dxa"/>
+          </w:tcPr>
+          <w:p>
+            <w:pPr>
+              <w:pStyle w:val="aff7"/>
+            </w:pPr>
+            <w:r>
+              <w:t>Онлайн-редактор для создания диаграмм и схем, используемый для разработки архитектуры системы и документации.</w:t>
+            </w:r>
+          </w:p>
+        </w:tc>
+      </w:tr>
+      <w:tr>
+        <w:tc>
+          <w:tcPr>
+            <w:tcW w:w="4672" w:type="dxa"/>
+          </w:tcPr>
+          <w:p>
+            <w:pPr>
+              <w:pStyle w:val="aff7"/>
+            </w:pPr>
+            <w:proofErr w:type="spellStart"/>
+            <w:r>
+              <w:t>Figma</w:t>
+            </w:r>
+            <w:proofErr w:type="spellEnd"/>
+          </w:p>
+        </w:tc>
+        <w:tc>
+          <w:tcPr>
+            <w:tcW w:w="4673" w:type="dxa"/>
+          </w:tcPr>
+          <w:p>
+            <w:pPr>
+              <w:pStyle w:val="aff7"/>
+            </w:pPr>
+            <w:r>
+              <w:t>Инструмент для дизайна пользовательских интерфейсов, используемый для создания макетов и прототипов приложения.</w:t>
+            </w:r>
+          </w:p>
+        </w:tc>
+      </w:tr>
+      <w:tr>
+        <w:tc>
+          <w:tcPr>
+            <w:tcW w:w="4672" w:type="dxa"/>
+          </w:tcPr>
+          <w:p>
+            <w:pPr>
+              <w:pStyle w:val="aff7"/>
+            </w:pPr>
+            <w:proofErr w:type="spellStart"/>
+            <w:r>
+              <w:t>Flutter</w:t>
+            </w:r>
+            <w:proofErr w:type="spellEnd"/>
+            <w:r>
+              <w:t xml:space="preserve"> SDK</w:t>
+            </w:r>
+          </w:p>
+        </w:tc>
+        <w:tc>
+          <w:tcPr>
+            <w:tcW w:w="4673" w:type="dxa"/>
+          </w:tcPr>
+          <w:p>
+            <w:pPr>
+              <w:pStyle w:val="aff7"/>
+            </w:pPr>
+            <w:r>
+              <w:t xml:space="preserve">Инструментальный набор для разработки мобильных приложений, использующий язык </w:t>
+            </w:r>
+            <w:proofErr w:type="spellStart"/>
+            <w:r>
+              <w:t>Dart</w:t>
+            </w:r>
+            <w:proofErr w:type="spellEnd"/>
+            <w:r>
+              <w:t xml:space="preserve"> для </w:t>
+            </w:r>
+            <w:proofErr w:type="gramStart"/>
+            <w:r>
+              <w:t>кросс-платформенной</w:t>
+            </w:r>
+            <w:proofErr w:type="gramEnd"/>
+            <w:r>
+              <w:t xml:space="preserve"> разработки.</w:t>
+            </w:r>
+          </w:p>
+        </w:tc>
+      </w:tr>
+      <w:tr>
+        <w:tc>
+          <w:tcPr>
+            <w:tcW w:w="4672" w:type="dxa"/>
+          </w:tcPr>
+          <w:p>
+            <w:pPr>
+              <w:pStyle w:val="aff7"/>
+            </w:pPr>
+            <w:proofErr w:type="spellStart"/>
+            <w:r>
+              <w:t>Git</w:t>
+            </w:r>
+            <w:proofErr w:type="spellEnd"/>
+            <w:r>
+              <w:t>/</w:t>
+            </w:r>
+            <w:proofErr w:type="spellStart"/>
+            <w:r>
+              <w:t>GitHub</w:t>
+            </w:r>
+            <w:proofErr w:type="spellEnd"/>
+          </w:p>
+        </w:tc>
+        <w:tc>
+          <w:tcPr>
+            <w:tcW w:w="4673" w:type="dxa"/>
+          </w:tcPr>
+          <w:p>
+            <w:pPr>
+              <w:pStyle w:val="aff7"/>
+            </w:pPr>
+            <w:r>
+              <w:t>Система контроля версий и платформа для хостинга кода, используемая для управления проектом и совместной работы.</w:t>
+            </w:r>
+          </w:p>
+        </w:tc>
+      </w:tr>
+      <w:tr>
+        <w:tc>
+          <w:tcPr>
+            <w:tcW w:w="4672" w:type="dxa"/>
+          </w:tcPr>
+          <w:p>
+            <w:pPr>
+              <w:pStyle w:val="aff7"/>
+            </w:pPr>
+            <w:r>
+              <w:t>Java</w:t>
+            </w:r>
+          </w:p>
+        </w:tc>
+        <w:tc>
+          <w:tcPr>
+            <w:tcW w:w="4673" w:type="dxa"/>
+          </w:tcPr>
+          <w:p>
+            <w:pPr>
+              <w:pStyle w:val="aff7"/>
+            </w:pPr>
+            <w:r>
+              <w:t>Язык программирования, используемый для разработки серверной части приложения.</w:t>
+            </w:r>
+          </w:p>
+        </w:tc>
+      </w:tr>
+      <w:tr>
+        <w:tc>
+          <w:tcPr>
+            <w:tcW w:w="4672" w:type="dxa"/>
+          </w:tcPr>
+          <w:p>
+            <w:pPr>
+              <w:pStyle w:val="aff7"/>
+            </w:pPr>
+            <w:r>
+              <w:t>JavaScript</w:t>
+            </w:r>
+          </w:p>
+        </w:tc>
+        <w:tc>
+          <w:tcPr>
+            <w:tcW w:w="4673" w:type="dxa"/>
+          </w:tcPr>
+          <w:p>
+            <w:pPr>
+              <w:pStyle w:val="aff7"/>
+            </w:pPr>
+            <w:r>
+              <w:t>Язык программирования, используемый для разработки веб-приложений, включая интерфейс администратора.</w:t>
+            </w:r>
+          </w:p>
+        </w:tc>
+      </w:tr>
+      <w:tr>
+        <w:tc>
+          <w:tcPr>
+            <w:tcW w:w="4672" w:type="dxa"/>
+          </w:tcPr>
+          <w:p>
+            <w:pPr>
+              <w:pStyle w:val="aff7"/>
+            </w:pPr>
+            <w:r>
+              <w:t>JSON</w:t>
+            </w:r>
+          </w:p>
+        </w:tc>
+        <w:tc>
+          <w:tcPr>
+            <w:tcW w:w="4673" w:type="dxa"/>
+          </w:tcPr>
+          <w:p>
+            <w:pPr>
+              <w:pStyle w:val="aff7"/>
+            </w:pPr>
+            <w:r>
+              <w:t>Формат данных для обмена информацией между компонентами системы.</w:t>
+            </w:r>
+          </w:p>
+        </w:tc>
+      </w:tr>
+      <w:tr>
+        <w:tc>
+          <w:tcPr>
+            <w:tcW w:w="4672" w:type="dxa"/>
+          </w:tcPr>
+          <w:p>
+            <w:pPr>
+              <w:pStyle w:val="aff7"/>
+            </w:pPr>
+            <w:r>
+              <w:t xml:space="preserve">JWT (JSON Web </w:t>
+            </w:r>
+            <w:proofErr w:type="spellStart"/>
+            <w:r>
+              <w:t>Token</w:t>
+            </w:r>
+            <w:proofErr w:type="spellEnd"/>
+            <w:r>
+              <w:t>)</w:t>
+            </w:r>
+          </w:p>
+        </w:tc>
+        <w:tc>
+          <w:tcPr>
+            <w:tcW w:w="4673" w:type="dxa"/>
+          </w:tcPr>
+          <w:p>
+            <w:pPr>
+              <w:pStyle w:val="aff7"/>
+            </w:pPr>
+            <w:r>
+              <w:t>Стандарт аутентификации и авторизации с использованием токенов.</w:t>
             </w:r>
           </w:p>
         </w:tc>
@@ -4161,7 +5022,7 @@
             </w:pPr>
             <w:proofErr w:type="spellStart"/>
             <w:r>
-              <w:t>Dart</w:t>
+              <w:t>Kanban</w:t>
             </w:r>
             <w:proofErr w:type="spellEnd"/>
           </w:p>
@@ -4175,15 +5036,7 @@
               <w:pStyle w:val="aff7"/>
             </w:pPr>
             <w:r>
-              <w:t xml:space="preserve">Язык программирования, используемый для разработки мобильных приложений на платформе </w:t>
-            </w:r>
-            <w:proofErr w:type="spellStart"/>
-            <w:r>
-              <w:t>Flutter</w:t>
-            </w:r>
-            <w:proofErr w:type="spellEnd"/>
-            <w:r>
-              <w:t>.</w:t>
+              <w:t>Гибкая методология управления проектами, ориентированная на непрерывное выполнение задач с возможностью адаптации и изменения при необходимости.</w:t>
             </w:r>
           </w:p>
         </w:tc>
@@ -4199,7 +5052,7 @@
             </w:pPr>
             <w:proofErr w:type="spellStart"/>
             <w:r>
-              <w:t>Docker</w:t>
+              <w:t>Miro</w:t>
             </w:r>
             <w:proofErr w:type="spellEnd"/>
           </w:p>
@@ -4213,7 +5066,7 @@
               <w:pStyle w:val="aff7"/>
             </w:pPr>
             <w:r>
-              <w:t>Платформа для создания, распространения и запуска приложений в контейнерах.</w:t>
+              <w:t>Онлайн-инструмент для создания диаграмм и мозговых штурмов, используемый для визуализации идей и планирования.</w:t>
             </w:r>
           </w:p>
         </w:tc>
@@ -4228,7 +5081,23 @@
               <w:pStyle w:val="aff7"/>
             </w:pPr>
             <w:r>
-              <w:t>Draw.io</w:t>
+              <w:t>MVP (</w:t>
+            </w:r>
+            <w:proofErr w:type="spellStart"/>
+            <w:r>
+              <w:t>Minimum</w:t>
+            </w:r>
+            <w:proofErr w:type="spellEnd"/>
+            <w:r>
+              <w:t xml:space="preserve"> </w:t>
+            </w:r>
+            <w:proofErr w:type="spellStart"/>
+            <w:r>
+              <w:t>Viable</w:t>
+            </w:r>
+            <w:proofErr w:type="spellEnd"/>
+            <w:r>
+              <w:t xml:space="preserve"> Product)</w:t>
             </w:r>
           </w:p>
         </w:tc>
@@ -4241,7 +5110,7 @@
               <w:pStyle w:val="aff7"/>
             </w:pPr>
             <w:r>
-              <w:t>Онлайн-редактор для создания диаграмм и схем, используемый для разработки архитектуры системы и документации.</w:t>
+              <w:t>Минимально жизнеспособный продукт, который включает в себя основные функции приложения.</w:t>
             </w:r>
           </w:p>
         </w:tc>
@@ -4257,7 +5126,7 @@
             </w:pPr>
             <w:proofErr w:type="spellStart"/>
             <w:r>
-              <w:t>Figma</w:t>
+              <w:t>PostgreSQL</w:t>
             </w:r>
             <w:proofErr w:type="spellEnd"/>
           </w:p>
@@ -4271,7 +5140,7 @@
               <w:pStyle w:val="aff7"/>
             </w:pPr>
             <w:r>
-              <w:t>Инструмент для дизайна пользовательских интерфейсов, используемый для создания макетов и прототипов приложения.</w:t>
+              <w:t>Система управления базами данных с открытым исходным кодом, используемая для хранения данных приложения.</w:t>
             </w:r>
           </w:p>
         </w:tc>
@@ -4287,11 +5156,11 @@
             </w:pPr>
             <w:proofErr w:type="spellStart"/>
             <w:r>
-              <w:t>Flutter</w:t>
+              <w:t>React</w:t>
             </w:r>
             <w:proofErr w:type="spellEnd"/>
             <w:r>
-              <w:t xml:space="preserve"> SDK</w:t>
+              <w:t xml:space="preserve"> </w:t>
             </w:r>
           </w:p>
         </w:tc>
@@ -4304,23 +5173,122 @@
               <w:pStyle w:val="aff7"/>
             </w:pPr>
             <w:r>
-              <w:t xml:space="preserve">Инструментальный набор для разработки мобильных приложений, использующий язык </w:t>
-            </w:r>
-            <w:proofErr w:type="spellStart"/>
-            <w:r>
-              <w:t>Dart</w:t>
-            </w:r>
-            <w:proofErr w:type="spellEnd"/>
-            <w:r>
-              <w:t xml:space="preserve"> для </w:t>
-            </w:r>
-            <w:proofErr w:type="gramStart"/>
-            <w:r>
-              <w:t>кросс-платформенной</w:t>
-            </w:r>
-            <w:proofErr w:type="gramEnd"/>
-            <w:r>
-              <w:t xml:space="preserve"> разработки.</w:t>
+              <w:t>Библиотека для разработки пользовательских интерфейсов для веб-приложений.</w:t>
+            </w:r>
+          </w:p>
+        </w:tc>
+      </w:tr>
+      <w:tr>
+        <w:tc>
+          <w:tcPr>
+            <w:tcW w:w="4672" w:type="dxa"/>
+          </w:tcPr>
+          <w:p>
+            <w:pPr>
+              <w:pStyle w:val="aff7"/>
+            </w:pPr>
+            <w:r>
+              <w:t>REST A</w:t>
+            </w:r>
+            <w:r>
+              <w:t>PI</w:t>
+            </w:r>
+          </w:p>
+        </w:tc>
+        <w:tc>
+          <w:tcPr>
+            <w:tcW w:w="4673" w:type="dxa"/>
+          </w:tcPr>
+          <w:p>
+            <w:pPr>
+              <w:pStyle w:val="aff7"/>
+            </w:pPr>
+            <w:r>
+              <w:t>Протокол взаимодействия между клиентом и сервером для обмена данными в формате JSON.</w:t>
+            </w:r>
+          </w:p>
+        </w:tc>
+      </w:tr>
+      <w:tr>
+        <w:tc>
+          <w:tcPr>
+            <w:tcW w:w="4672" w:type="dxa"/>
+          </w:tcPr>
+          <w:p>
+            <w:pPr>
+              <w:pStyle w:val="aff7"/>
+            </w:pPr>
+            <w:r>
+              <w:t xml:space="preserve">Spring Boot </w:t>
+            </w:r>
+          </w:p>
+        </w:tc>
+        <w:tc>
+          <w:tcPr>
+            <w:tcW w:w="4673" w:type="dxa"/>
+          </w:tcPr>
+          <w:p>
+            <w:pPr>
+              <w:pStyle w:val="aff7"/>
+            </w:pPr>
+            <w:r>
+              <w:t>Фреймворк для упрощенной разработки Java-приложений, обеспечивающий быстрый запуск и настройку серверной части.</w:t>
+            </w:r>
+          </w:p>
+        </w:tc>
+      </w:tr>
+      <w:tr>
+        <w:tc>
+          <w:tcPr>
+            <w:tcW w:w="4672" w:type="dxa"/>
+          </w:tcPr>
+          <w:p>
+            <w:pPr>
+              <w:pStyle w:val="aff7"/>
+            </w:pPr>
+            <w:r>
+              <w:t>TODO-списки</w:t>
+            </w:r>
+          </w:p>
+        </w:tc>
+        <w:tc>
+          <w:tcPr>
+            <w:tcW w:w="4673" w:type="dxa"/>
+          </w:tcPr>
+          <w:p>
+            <w:pPr>
+              <w:pStyle w:val="aff7"/>
+            </w:pPr>
+            <w:r>
+              <w:t>Списки задач, которые пользователь может создать для подготовки к поездкам.</w:t>
+            </w:r>
+          </w:p>
+        </w:tc>
+      </w:tr>
+      <w:tr>
+        <w:tc>
+          <w:tcPr>
+            <w:tcW w:w="4672" w:type="dxa"/>
+          </w:tcPr>
+          <w:p>
+            <w:pPr>
+              <w:pStyle w:val="aff7"/>
+            </w:pPr>
+            <w:r>
+              <w:t>UML-диаграмма</w:t>
+            </w:r>
+          </w:p>
+        </w:tc>
+        <w:tc>
+          <w:tcPr>
+            <w:tcW w:w="4673" w:type="dxa"/>
+          </w:tcPr>
+          <w:p>
+            <w:pPr>
+              <w:pStyle w:val="aff7"/>
+            </w:pPr>
+            <w:r>
+              <w:t>Унифицированный язык моделирования для визуализации архитектуры системы.</w:t>
             </w:r>
           </w:p>
         </w:tc>
@@ -4336,15 +5304,7 @@
             </w:pPr>
             <w:proofErr w:type="spellStart"/>
             <w:r>
-              <w:t>Git</w:t>
-            </w:r>
-            <w:proofErr w:type="spellEnd"/>
-            <w:r>
-              <w:t>/</w:t>
-            </w:r>
-            <w:proofErr w:type="spellStart"/>
-            <w:r>
-              <w:t>GitHub</w:t>
+              <w:t>YouGile</w:t>
             </w:r>
             <w:proofErr w:type="spellEnd"/>
           </w:p>
@@ -4358,459 +5318,6 @@
               <w:pStyle w:val="aff7"/>
             </w:pPr>
             <w:r>
-              <w:t>Система контроля версий и платформа для хостинга кода, используемая для управления проектом и совместной работы.</w:t>
-            </w:r>
-          </w:p>
-        </w:tc>
-      </w:tr>
-      <w:tr>
-        <w:tc>
-          <w:tcPr>
-            <w:tcW w:w="4672" w:type="dxa"/>
-          </w:tcPr>
-          <w:p>
-            <w:pPr>
-              <w:pStyle w:val="aff7"/>
-            </w:pPr>
-            <w:r>
-              <w:t>Java</w:t>
-            </w:r>
-          </w:p>
-        </w:tc>
-        <w:tc>
-          <w:tcPr>
-            <w:tcW w:w="4673" w:type="dxa"/>
-          </w:tcPr>
-          <w:p>
-            <w:pPr>
-              <w:pStyle w:val="aff7"/>
-            </w:pPr>
-            <w:r>
-              <w:t>Язык программирования, используемый для разработки серверной части приложения.</w:t>
-            </w:r>
-          </w:p>
-        </w:tc>
-      </w:tr>
-      <w:tr>
-        <w:tc>
-          <w:tcPr>
-            <w:tcW w:w="4672" w:type="dxa"/>
-          </w:tcPr>
-          <w:p>
-            <w:pPr>
-              <w:pStyle w:val="aff7"/>
-            </w:pPr>
-            <w:r>
-              <w:t>JavaScript</w:t>
-            </w:r>
-          </w:p>
-        </w:tc>
-        <w:tc>
-          <w:tcPr>
-            <w:tcW w:w="4673" w:type="dxa"/>
-          </w:tcPr>
-          <w:p>
-            <w:pPr>
-              <w:pStyle w:val="aff7"/>
-            </w:pPr>
-            <w:r>
-              <w:t>Язык программирования, используемый для разработки веб-приложений, включая интерфейс администратора.</w:t>
-            </w:r>
-          </w:p>
-        </w:tc>
-      </w:tr>
-      <w:tr>
-        <w:tc>
-          <w:tcPr>
-            <w:tcW w:w="4672" w:type="dxa"/>
-          </w:tcPr>
-          <w:p>
-            <w:pPr>
-              <w:pStyle w:val="aff7"/>
-            </w:pPr>
-            <w:r>
-              <w:t>JSON</w:t>
-            </w:r>
-          </w:p>
-        </w:tc>
-        <w:tc>
-          <w:tcPr>
-            <w:tcW w:w="4673" w:type="dxa"/>
-          </w:tcPr>
-          <w:p>
-            <w:pPr>
-              <w:pStyle w:val="aff7"/>
-            </w:pPr>
-            <w:r>
-              <w:t>Формат данных для обмена информацией между компонентами системы.</w:t>
-            </w:r>
-          </w:p>
-        </w:tc>
-      </w:tr>
-      <w:tr>
-        <w:tc>
-          <w:tcPr>
-            <w:tcW w:w="4672" w:type="dxa"/>
-          </w:tcPr>
-          <w:p>
-            <w:pPr>
-              <w:pStyle w:val="aff7"/>
-            </w:pPr>
-            <w:r>
-              <w:t xml:space="preserve">JWT (JSON Web </w:t>
-            </w:r>
-            <w:proofErr w:type="spellStart"/>
-            <w:r>
-              <w:t>Token</w:t>
-            </w:r>
-            <w:proofErr w:type="spellEnd"/>
-            <w:r>
-              <w:t>)</w:t>
-            </w:r>
-          </w:p>
-        </w:tc>
-        <w:tc>
-          <w:tcPr>
-            <w:tcW w:w="4673" w:type="dxa"/>
-          </w:tcPr>
-          <w:p>
-            <w:pPr>
-              <w:pStyle w:val="aff7"/>
-            </w:pPr>
-            <w:r>
-              <w:t>Стандарт аутентификации и авторизации с использованием токенов.</w:t>
-            </w:r>
-          </w:p>
-        </w:tc>
-      </w:tr>
-      <w:tr>
-        <w:tc>
-          <w:tcPr>
-            <w:tcW w:w="4672" w:type="dxa"/>
-          </w:tcPr>
-          <w:p>
-            <w:pPr>
-              <w:pStyle w:val="aff7"/>
-            </w:pPr>
-            <w:proofErr w:type="spellStart"/>
-            <w:r>
-              <w:t>Kanban</w:t>
-            </w:r>
-            <w:proofErr w:type="spellEnd"/>
-          </w:p>
-        </w:tc>
-        <w:tc>
-          <w:tcPr>
-            <w:tcW w:w="4673" w:type="dxa"/>
-          </w:tcPr>
-          <w:p>
-            <w:pPr>
-              <w:pStyle w:val="aff7"/>
-            </w:pPr>
-            <w:r>
-              <w:t>Гибкая методология управления проектами, ориентированная на непрерывное выполнение задач с возможностью адаптации и изменения при необходимости.</w:t>
-            </w:r>
-          </w:p>
-        </w:tc>
-      </w:tr>
-    </w:tbl>
-    <w:p/>
-    <w:p>
-      <w:pPr>
-        <w:pStyle w:val="afe"/>
-      </w:pPr>
-      <w:r>
-        <w:lastRenderedPageBreak/>
-        <w:t>Продолжение таблицы 1</w:t>
-      </w:r>
-    </w:p>
-    <w:tbl>
-      <w:tblPr>
-        <w:tblStyle w:val="affc"/>
-        <w:tblW w:w="0" w:type="auto"/>
-        <w:tblLook w:val="04A0" w:firstRow="1" w:lastRow="0" w:firstColumn="1" w:lastColumn="0" w:noHBand="0" w:noVBand="1"/>
-      </w:tblPr>
-      <w:tblGrid>
-        <w:gridCol w:w="4672"/>
-        <w:gridCol w:w="4673"/>
-      </w:tblGrid>
-      <w:tr>
-        <w:tc>
-          <w:tcPr>
-            <w:tcW w:w="4672" w:type="dxa"/>
-          </w:tcPr>
-          <w:p>
-            <w:pPr>
-              <w:pStyle w:val="aff7"/>
-            </w:pPr>
-            <w:proofErr w:type="spellStart"/>
-            <w:r>
-              <w:t>Miro</w:t>
-            </w:r>
-            <w:proofErr w:type="spellEnd"/>
-          </w:p>
-        </w:tc>
-        <w:tc>
-          <w:tcPr>
-            <w:tcW w:w="4673" w:type="dxa"/>
-          </w:tcPr>
-          <w:p>
-            <w:pPr>
-              <w:pStyle w:val="aff7"/>
-            </w:pPr>
-            <w:r>
-              <w:t>Онлайн-инструмент для создания диаграмм и мозговых штурмов, используемый для визуализации идей и планирования.</w:t>
-            </w:r>
-          </w:p>
-        </w:tc>
-      </w:tr>
-      <w:tr>
-        <w:tc>
-          <w:tcPr>
-            <w:tcW w:w="4672" w:type="dxa"/>
-          </w:tcPr>
-          <w:p>
-            <w:pPr>
-              <w:pStyle w:val="aff7"/>
-            </w:pPr>
-            <w:r>
-              <w:t>MVP (</w:t>
-            </w:r>
-            <w:proofErr w:type="spellStart"/>
-            <w:r>
-              <w:t>Minimum</w:t>
-            </w:r>
-            <w:proofErr w:type="spellEnd"/>
-            <w:r>
-              <w:t xml:space="preserve"> </w:t>
-            </w:r>
-            <w:proofErr w:type="spellStart"/>
-            <w:r>
-              <w:t>Viable</w:t>
-            </w:r>
-            <w:proofErr w:type="spellEnd"/>
-            <w:r>
-              <w:t xml:space="preserve"> Product)</w:t>
-            </w:r>
-          </w:p>
-        </w:tc>
-        <w:tc>
-          <w:tcPr>
-            <w:tcW w:w="4673" w:type="dxa"/>
-          </w:tcPr>
-          <w:p>
-            <w:pPr>
-              <w:pStyle w:val="aff7"/>
-            </w:pPr>
-            <w:r>
-              <w:t>Минимально жизнеспособный продукт, который включает в себя основные функции приложения.</w:t>
-            </w:r>
-          </w:p>
-        </w:tc>
-      </w:tr>
-      <w:tr>
-        <w:tc>
-          <w:tcPr>
-            <w:tcW w:w="4672" w:type="dxa"/>
-          </w:tcPr>
-          <w:p>
-            <w:pPr>
-              <w:pStyle w:val="aff7"/>
-            </w:pPr>
-            <w:proofErr w:type="spellStart"/>
-            <w:r>
-              <w:t>PostgreSQL</w:t>
-            </w:r>
-            <w:proofErr w:type="spellEnd"/>
-          </w:p>
-        </w:tc>
-        <w:tc>
-          <w:tcPr>
-            <w:tcW w:w="4673" w:type="dxa"/>
-          </w:tcPr>
-          <w:p>
-            <w:pPr>
-              <w:pStyle w:val="aff7"/>
-            </w:pPr>
-            <w:r>
-              <w:t>Система управления базами данных с открытым исходным кодом, используемая для хранения данных приложения.</w:t>
-            </w:r>
-          </w:p>
-        </w:tc>
-      </w:tr>
-      <w:tr>
-        <w:tc>
-          <w:tcPr>
-            <w:tcW w:w="4672" w:type="dxa"/>
-          </w:tcPr>
-          <w:p>
-            <w:pPr>
-              <w:pStyle w:val="aff7"/>
-            </w:pPr>
-            <w:proofErr w:type="spellStart"/>
-            <w:r>
-              <w:t>React</w:t>
-            </w:r>
-            <w:proofErr w:type="spellEnd"/>
-            <w:r>
-              <w:t xml:space="preserve"> </w:t>
-            </w:r>
-          </w:p>
-        </w:tc>
-        <w:tc>
-          <w:tcPr>
-            <w:tcW w:w="4673" w:type="dxa"/>
-          </w:tcPr>
-          <w:p>
-            <w:pPr>
-              <w:pStyle w:val="aff7"/>
-            </w:pPr>
-            <w:r>
-              <w:t>Библиотека для разработки пользовательских интерфейсов для веб-приложений.</w:t>
-            </w:r>
-          </w:p>
-        </w:tc>
-      </w:tr>
-      <w:tr>
-        <w:tc>
-          <w:tcPr>
-            <w:tcW w:w="4672" w:type="dxa"/>
-          </w:tcPr>
-          <w:p>
-            <w:pPr>
-              <w:pStyle w:val="aff7"/>
-            </w:pPr>
-            <w:r>
-              <w:t>REST A</w:t>
-            </w:r>
-            <w:r>
-              <w:t>PI</w:t>
-            </w:r>
-          </w:p>
-        </w:tc>
-        <w:tc>
-          <w:tcPr>
-            <w:tcW w:w="4673" w:type="dxa"/>
-          </w:tcPr>
-          <w:p>
-            <w:pPr>
-              <w:pStyle w:val="aff7"/>
-            </w:pPr>
-            <w:r>
-              <w:t>Протокол взаимодействия между клиентом и сервером для обмена данными в формате JSON.</w:t>
-            </w:r>
-          </w:p>
-        </w:tc>
-      </w:tr>
-      <w:tr>
-        <w:tc>
-          <w:tcPr>
-            <w:tcW w:w="4672" w:type="dxa"/>
-          </w:tcPr>
-          <w:p>
-            <w:pPr>
-              <w:pStyle w:val="aff7"/>
-            </w:pPr>
-            <w:r>
-              <w:t xml:space="preserve">Spring Boot </w:t>
-            </w:r>
-          </w:p>
-        </w:tc>
-        <w:tc>
-          <w:tcPr>
-            <w:tcW w:w="4673" w:type="dxa"/>
-          </w:tcPr>
-          <w:p>
-            <w:pPr>
-              <w:pStyle w:val="aff7"/>
-            </w:pPr>
-            <w:r>
-              <w:t>Фреймворк для упрощенной разработки Java-приложений, обеспечивающий быстрый запуск и настройку серверной части.</w:t>
-            </w:r>
-          </w:p>
-        </w:tc>
-      </w:tr>
-      <w:tr>
-        <w:tc>
-          <w:tcPr>
-            <w:tcW w:w="4672" w:type="dxa"/>
-          </w:tcPr>
-          <w:p>
-            <w:pPr>
-              <w:pStyle w:val="aff7"/>
-            </w:pPr>
-            <w:r>
-              <w:t>TODO-списки</w:t>
-            </w:r>
-          </w:p>
-        </w:tc>
-        <w:tc>
-          <w:tcPr>
-            <w:tcW w:w="4673" w:type="dxa"/>
-          </w:tcPr>
-          <w:p>
-            <w:pPr>
-              <w:pStyle w:val="aff7"/>
-            </w:pPr>
-            <w:r>
-              <w:t>Списки задач, которые пользователь может создать для подготовки к поездкам.</w:t>
-            </w:r>
-          </w:p>
-        </w:tc>
-      </w:tr>
-      <w:tr>
-        <w:tc>
-          <w:tcPr>
-            <w:tcW w:w="4672" w:type="dxa"/>
-          </w:tcPr>
-          <w:p>
-            <w:pPr>
-              <w:pStyle w:val="aff7"/>
-            </w:pPr>
-            <w:r>
-              <w:t>UML-диаграмма</w:t>
-            </w:r>
-          </w:p>
-        </w:tc>
-        <w:tc>
-          <w:tcPr>
-            <w:tcW w:w="4673" w:type="dxa"/>
-          </w:tcPr>
-          <w:p>
-            <w:pPr>
-              <w:pStyle w:val="aff7"/>
-            </w:pPr>
-            <w:r>
-              <w:t>Унифицированный язык моделирования для визуализации архитектуры системы.</w:t>
-            </w:r>
-          </w:p>
-        </w:tc>
-      </w:tr>
-      <w:tr>
-        <w:tc>
-          <w:tcPr>
-            <w:tcW w:w="4672" w:type="dxa"/>
-          </w:tcPr>
-          <w:p>
-            <w:pPr>
-              <w:pStyle w:val="aff7"/>
-            </w:pPr>
-            <w:proofErr w:type="spellStart"/>
-            <w:r>
-              <w:t>YouGile</w:t>
-            </w:r>
-            <w:proofErr w:type="spellEnd"/>
-          </w:p>
-        </w:tc>
-        <w:tc>
-          <w:tcPr>
-            <w:tcW w:w="4673" w:type="dxa"/>
-          </w:tcPr>
-          <w:p>
-            <w:pPr>
-              <w:pStyle w:val="aff7"/>
-            </w:pPr>
-            <w:r>
               <w:t>Система для управления проектами, используемая для отслеживания задач и выполнения работы в рамках проекта.</w:t>
             </w:r>
           </w:p>
@@ -4836,7 +5343,7 @@
         <w:pStyle w:val="a4"/>
       </w:pPr>
       <w:bookmarkStart w:id="2" w:name="_Toc161608576"/>
-      <w:bookmarkStart w:id="3" w:name="_Toc194227739"/>
+      <w:bookmarkStart w:id="3" w:name="_Toc194528305"/>
       <w:r>
         <w:lastRenderedPageBreak/>
         <w:t>Общие сведения</w:t>
@@ -4860,7 +5367,7 @@
         <w:pStyle w:val="a5"/>
       </w:pPr>
       <w:bookmarkStart w:id="4" w:name="_Toc161608577"/>
-      <w:bookmarkStart w:id="5" w:name="_Toc194227740"/>
+      <w:bookmarkStart w:id="5" w:name="_Toc194528306"/>
       <w:r>
         <w:t>Полное наименование системы и название приложения</w:t>
       </w:r>
@@ -4927,7 +5434,7 @@
       <w:pPr>
         <w:pStyle w:val="a5"/>
       </w:pPr>
-      <w:bookmarkStart w:id="6" w:name="_Toc194227741"/>
+      <w:bookmarkStart w:id="6" w:name="_Toc194528307"/>
       <w:r>
         <w:t>Разработчики и заказчик</w:t>
       </w:r>
@@ -4989,7 +5496,26 @@
         <w:pStyle w:val="a"/>
       </w:pPr>
       <w:r>
-        <w:t>Шульженко Даниил Ильич</w:t>
+        <w:t>Дедов Павел Юрьевич</w:t>
+      </w:r>
+      <w:r>
+        <w:t>;</w:t>
+      </w:r>
+      <w:r>
+        <w:t xml:space="preserve"> </w:t>
+      </w:r>
+    </w:p>
+    <w:p>
+      <w:pPr>
+        <w:pStyle w:val="a"/>
+      </w:pPr>
+      <w:proofErr w:type="spellStart"/>
+      <w:r>
+        <w:t>Едрышов</w:t>
+      </w:r>
+      <w:proofErr w:type="spellEnd"/>
+      <w:r>
+        <w:t xml:space="preserve"> Артем Дмитриевич</w:t>
       </w:r>
       <w:r>
         <w:rPr>
@@ -5003,7 +5529,7 @@
         <w:pStyle w:val="a"/>
       </w:pPr>
       <w:r>
-        <w:t>Едрышов Артем Дмитриевич</w:t>
+        <w:t>Назаров Михаил Михайлович</w:t>
       </w:r>
       <w:r>
         <w:rPr>
@@ -5011,16 +5537,31 @@
         </w:rPr>
         <w:t>;</w:t>
       </w:r>
+      <w:r>
+        <w:rPr>
+          <w:noProof/>
+          <w14:ligatures w14:val="standardContextual"/>
+        </w:rPr>
+        <w:t xml:space="preserve"> </w:t>
+      </w:r>
     </w:p>
     <w:p>
       <w:pPr>
         <w:pStyle w:val="a"/>
       </w:pPr>
       <w:r>
-        <w:t xml:space="preserve">Ткачук </w:t>
-      </w:r>
-      <w:r>
-        <w:t>Матвей Данилович</w:t>
+        <w:t>Сторожев Иван Сергеевич</w:t>
+      </w:r>
+      <w:r>
+        <w:t>;</w:t>
+      </w:r>
+    </w:p>
+    <w:p>
+      <w:pPr>
+        <w:pStyle w:val="a"/>
+      </w:pPr>
+      <w:r>
+        <w:t>Ткачук Матвей Данилович</w:t>
       </w:r>
       <w:r>
         <w:rPr>
@@ -5034,35 +5575,7 @@
         <w:pStyle w:val="a"/>
       </w:pPr>
       <w:r>
-        <w:t>Сторожев Иван Сергеевич</w:t>
-      </w:r>
-      <w:r>
-        <w:rPr>
-          <w:lang w:val="en-US"/>
-        </w:rPr>
-        <w:t>;</w:t>
-      </w:r>
-    </w:p>
-    <w:p>
-      <w:pPr>
-        <w:pStyle w:val="a"/>
-      </w:pPr>
-      <w:r>
-        <w:t>Дедов Павел Юрьевич</w:t>
-      </w:r>
-      <w:r>
-        <w:rPr>
-          <w:lang w:val="en-US"/>
-        </w:rPr>
-        <w:t>;</w:t>
-      </w:r>
-    </w:p>
-    <w:p>
-      <w:pPr>
-        <w:pStyle w:val="a"/>
-      </w:pPr>
-      <w:r>
-        <w:t>Назаров Михаил Михайлович</w:t>
+        <w:t>Шульженко Даниил Ильич</w:t>
       </w:r>
       <w:r>
         <w:rPr>
@@ -5073,10 +5586,20 @@
     </w:p>
     <w:p>
       <w:pPr>
+        <w:pStyle w:val="a"/>
+        <w:numPr>
+          <w:ilvl w:val="0"/>
+          <w:numId w:val="0"/>
+        </w:numPr>
+        <w:ind w:left="1429" w:hanging="360"/>
+      </w:pPr>
+    </w:p>
+    <w:p>
+      <w:pPr>
         <w:pStyle w:val="a5"/>
       </w:pPr>
       <w:bookmarkStart w:id="7" w:name="_Toc161608580"/>
-      <w:bookmarkStart w:id="8" w:name="_Toc194227742"/>
+      <w:bookmarkStart w:id="8" w:name="_Toc194528308"/>
       <w:r>
         <w:t xml:space="preserve">Перечень документов, на основании которых создается </w:t>
       </w:r>
@@ -5103,10 +5626,7 @@
       </w:pPr>
       <w:r>
         <w:lastRenderedPageBreak/>
-        <w:t xml:space="preserve"> </w:t>
-      </w:r>
-      <w:r>
-        <w:t xml:space="preserve">Учебный план по программе бакалавриата “Программная инженерия 09.03.04” для 2022 года начала обучения; </w:t>
+        <w:t xml:space="preserve"> Учебный план по программе бакалавриата “Программная инженерия 09.03.04” для 2022 года начала обучения; </w:t>
       </w:r>
     </w:p>
     <w:p>
@@ -5114,10 +5634,7 @@
         <w:pStyle w:val="a"/>
       </w:pPr>
       <w:r>
-        <w:t xml:space="preserve"> </w:t>
-      </w:r>
-      <w:r>
-        <w:t>Распоряжение от 09.01.2025 № 1600-62 «О сроках текущей и промежуточных аттестаций».</w:t>
+        <w:t xml:space="preserve"> Распоряжение от 09.01.2025 № 1600-62 «О сроках текущей и промежуточных аттестаций».</w:t>
       </w:r>
       <w:r>
         <w:tab/>
@@ -5128,15 +5645,15 @@
         <w:pStyle w:val="a5"/>
       </w:pPr>
       <w:bookmarkStart w:id="9" w:name="_Toc161608581"/>
-      <w:bookmarkStart w:id="10" w:name="_Hlk193812298"/>
-      <w:bookmarkStart w:id="11" w:name="_Toc194227743"/>
+      <w:bookmarkStart w:id="10" w:name="_Toc194528309"/>
       <w:r>
         <w:t>Плановые сроки начала и окончания работы</w:t>
       </w:r>
+      <w:bookmarkStart w:id="11" w:name="_Hlk193812298"/>
       <w:bookmarkEnd w:id="9"/>
-      <w:bookmarkEnd w:id="11"/>
-    </w:p>
-    <w:bookmarkEnd w:id="10"/>
+      <w:bookmarkEnd w:id="10"/>
+    </w:p>
+    <w:bookmarkEnd w:id="11"/>
     <w:p>
       <w:pPr>
         <w:pStyle w:val="afe"/>
@@ -5194,7 +5711,7 @@
       <w:pPr>
         <w:pStyle w:val="a4"/>
       </w:pPr>
-      <w:bookmarkStart w:id="12" w:name="_Toc194227744"/>
+      <w:bookmarkStart w:id="12" w:name="_Toc194528310"/>
       <w:r>
         <w:lastRenderedPageBreak/>
         <w:t>Цели и назначение создания</w:t>
@@ -5225,7 +5742,7 @@
       <w:pPr>
         <w:pStyle w:val="a5"/>
       </w:pPr>
-      <w:bookmarkStart w:id="13" w:name="_Toc194227745"/>
+      <w:bookmarkStart w:id="13" w:name="_Toc194528311"/>
       <w:r>
         <w:t>Цели создания АС</w:t>
       </w:r>
@@ -5395,7 +5912,7 @@
       <w:pPr>
         <w:pStyle w:val="a5"/>
       </w:pPr>
-      <w:bookmarkStart w:id="14" w:name="_Toc194227746"/>
+      <w:bookmarkStart w:id="14" w:name="_Toc194528312"/>
       <w:r>
         <w:t>Назначение создания АС</w:t>
       </w:r>
@@ -5488,7 +6005,7 @@
       <w:pPr>
         <w:pStyle w:val="a4"/>
       </w:pPr>
-      <w:bookmarkStart w:id="15" w:name="_Toc194227747"/>
+      <w:bookmarkStart w:id="15" w:name="_Toc194528313"/>
       <w:r>
         <w:lastRenderedPageBreak/>
         <w:t>Характеристика объектов автоматизации</w:t>
@@ -5516,7 +6033,7 @@
       <w:pPr>
         <w:pStyle w:val="a5"/>
       </w:pPr>
-      <w:bookmarkStart w:id="16" w:name="_Toc194227748"/>
+      <w:bookmarkStart w:id="16" w:name="_Toc194528314"/>
       <w:r>
         <w:t>Краткие сведения об объекте автоматизации</w:t>
       </w:r>
@@ -5542,7 +6059,7 @@
       <w:pPr>
         <w:pStyle w:val="a5"/>
       </w:pPr>
-      <w:bookmarkStart w:id="17" w:name="_Toc194227749"/>
+      <w:bookmarkStart w:id="17" w:name="_Toc194528315"/>
       <w:r>
         <w:t>Сведения об условиях эксплуатации объекта автоматизации и характеристиках окружающей среды</w:t>
       </w:r>
@@ -5588,7 +6105,7 @@
       <w:pPr>
         <w:pStyle w:val="a4"/>
       </w:pPr>
-      <w:bookmarkStart w:id="18" w:name="_Toc194227750"/>
+      <w:bookmarkStart w:id="18" w:name="_Toc194528316"/>
       <w:r>
         <w:lastRenderedPageBreak/>
         <w:t>Требования к автоматизированной системе</w:t>
@@ -5686,7 +6203,7 @@
       <w:pPr>
         <w:pStyle w:val="a5"/>
       </w:pPr>
-      <w:bookmarkStart w:id="19" w:name="_Toc194227751"/>
+      <w:bookmarkStart w:id="19" w:name="_Toc194528317"/>
       <w:r>
         <w:t>Требования к структуре АС в целом</w:t>
       </w:r>
@@ -5956,7 +6473,7 @@
                     <pic:cNvPicPr/>
                   </pic:nvPicPr>
                   <pic:blipFill>
-                    <a:blip r:embed="rId8"/>
+                    <a:blip r:embed="rId14"/>
                     <a:stretch>
                       <a:fillRect/>
                     </a:stretch>
@@ -5989,7 +6506,7 @@
       <w:pPr>
         <w:pStyle w:val="a6"/>
       </w:pPr>
-      <w:bookmarkStart w:id="20" w:name="_Toc194227752"/>
+      <w:bookmarkStart w:id="20" w:name="_Toc194528318"/>
       <w:r>
         <w:lastRenderedPageBreak/>
         <w:t>Перечень подсистем, их назначение и основные характеристики</w:t>
@@ -6397,7 +6914,7 @@
       <w:pPr>
         <w:pStyle w:val="a6"/>
       </w:pPr>
-      <w:bookmarkStart w:id="21" w:name="_Toc194227753"/>
+      <w:bookmarkStart w:id="21" w:name="_Toc194528319"/>
       <w:r>
         <w:t>Требования к способам и средствам связи для информационного обмена между компонентами системы</w:t>
       </w:r>
@@ -6483,7 +7000,7 @@
       <w:pPr>
         <w:pStyle w:val="a6"/>
       </w:pPr>
-      <w:bookmarkStart w:id="22" w:name="_Toc194227754"/>
+      <w:bookmarkStart w:id="22" w:name="_Toc194528320"/>
       <w:r>
         <w:t>Требования к режимам функционирования АС</w:t>
       </w:r>
@@ -6548,7 +7065,7 @@
       <w:pPr>
         <w:pStyle w:val="a6"/>
       </w:pPr>
-      <w:bookmarkStart w:id="23" w:name="_Toc194227755"/>
+      <w:bookmarkStart w:id="23" w:name="_Toc194528321"/>
       <w:r>
         <w:t>Т</w:t>
       </w:r>
@@ -6569,7 +7086,7 @@
       <w:pPr>
         <w:pStyle w:val="a6"/>
       </w:pPr>
-      <w:bookmarkStart w:id="24" w:name="_Toc194227756"/>
+      <w:bookmarkStart w:id="24" w:name="_Toc194528322"/>
       <w:r>
         <w:lastRenderedPageBreak/>
         <w:t>П</w:t>
@@ -6588,7 +7105,7 @@
         </w:numPr>
         <w:ind w:left="709"/>
       </w:pPr>
-      <w:bookmarkStart w:id="25" w:name="_Toc194227757"/>
+      <w:bookmarkStart w:id="25" w:name="_Toc194528323"/>
       <w:r>
         <w:t xml:space="preserve">В </w:t>
       </w:r>
@@ -6664,7 +7181,7 @@
       <w:pPr>
         <w:pStyle w:val="a5"/>
       </w:pPr>
-      <w:bookmarkStart w:id="26" w:name="_Toc194227758"/>
+      <w:bookmarkStart w:id="26" w:name="_Toc194528324"/>
       <w:r>
         <w:t>Требования к функциям (задачам), выполняемыми приложением</w:t>
       </w:r>
@@ -6689,7 +7206,7 @@
           <w:numId w:val="23"/>
         </w:numPr>
       </w:pPr>
-      <w:bookmarkStart w:id="27" w:name="_Toc194227759"/>
+      <w:bookmarkStart w:id="27" w:name="_Toc194528325"/>
       <w:r>
         <w:t>Аутентификация и регистрация пользователей в приложении</w:t>
       </w:r>
@@ -6746,6 +7263,7 @@
         <w:pStyle w:val="afe"/>
       </w:pPr>
       <w:r>
+        <w:lastRenderedPageBreak/>
         <w:t xml:space="preserve">Система должна реализовывать восстановление пароля через отправку кода подтверждения на </w:t>
       </w:r>
       <w:proofErr w:type="spellStart"/>
@@ -6765,32 +7283,185 @@
         <w:pStyle w:val="afe"/>
       </w:pPr>
       <w:r>
+        <w:t>Реализован гостевой режим с ограниченным доступом: просмотр библиотеки маршрутов, создание базовых TODO-листов и планов без возможности сохранения или совместного редактирования.</w:t>
+      </w:r>
+    </w:p>
+    <w:p>
+      <w:pPr>
+        <w:pStyle w:val="a6"/>
+      </w:pPr>
+      <w:bookmarkStart w:id="28" w:name="_Toc194528326"/>
+      <w:r>
+        <w:t>Управление профилем пользователя</w:t>
+      </w:r>
+      <w:bookmarkEnd w:id="28"/>
+    </w:p>
+    <w:p>
+      <w:pPr>
+        <w:pStyle w:val="afe"/>
+      </w:pPr>
+      <w:r>
+        <w:t>Система должна обеспечивать просмотр и редактирование профиля</w:t>
+      </w:r>
+      <w:r>
+        <w:t xml:space="preserve"> для авторизованного пользователя</w:t>
+      </w:r>
+      <w:r>
+        <w:t>, включая изменение аватара (эмодзи) и имени пользователя. Изменения сохраняются автоматически после подтверждения</w:t>
+      </w:r>
+      <w:r>
+        <w:t>.</w:t>
+      </w:r>
+    </w:p>
+    <w:p>
+      <w:pPr>
+        <w:pStyle w:val="a6"/>
+      </w:pPr>
+      <w:bookmarkStart w:id="29" w:name="_Toc194528327"/>
+      <w:r>
+        <w:t>Создание и управление поездками</w:t>
+      </w:r>
+      <w:bookmarkEnd w:id="29"/>
+    </w:p>
+    <w:p>
+      <w:pPr>
+        <w:pStyle w:val="afe"/>
+      </w:pPr>
+      <w:r>
+        <w:t>Система должна предоставлять интерфейс для создания поездок с указанием названия, дат, стран, городов, типа поездки и описания. Созданные поездки отображаются в разделе «Мои поездки».</w:t>
+      </w:r>
+    </w:p>
+    <w:p>
+      <w:pPr>
+        <w:pStyle w:val="afe"/>
+      </w:pPr>
+      <w:r>
+        <w:t>Реализованы функции редактирования и удаления поездок с синхронным обновлением списка.</w:t>
+      </w:r>
+    </w:p>
+    <w:p>
+      <w:pPr>
+        <w:pStyle w:val="afe"/>
+      </w:pPr>
+      <w:r>
+        <w:t xml:space="preserve">Для планирования дней система должна поддерживать: </w:t>
+      </w:r>
+    </w:p>
+    <w:p>
+      <w:pPr>
+        <w:pStyle w:val="a"/>
+      </w:pPr>
+      <w:r>
+        <w:t>Добавление мест и событий с опциональным временем, локацией, файлами и заметками;</w:t>
+      </w:r>
+    </w:p>
+    <w:p>
+      <w:pPr>
+        <w:pStyle w:val="a"/>
+      </w:pPr>
+      <w:r>
+        <w:t>Гибридное планирование через перетаскивание элементов;</w:t>
+      </w:r>
+    </w:p>
+    <w:p>
+      <w:pPr>
+        <w:pStyle w:val="a"/>
+      </w:pPr>
+      <w:r>
+        <w:t>Импорт данных из карт, ручной ввод координат, выбор из сохраненных мест.</w:t>
+      </w:r>
+    </w:p>
+    <w:p>
+      <w:pPr>
+        <w:pStyle w:val="afe"/>
+      </w:pPr>
+      <w:r>
+        <w:t>Система должна иметь возможность добавлять места</w:t>
+      </w:r>
+      <w:r>
+        <w:t xml:space="preserve"> несколькими способами: </w:t>
+      </w:r>
+      <w:r>
+        <w:t>добавлять из сохранённых мест</w:t>
+      </w:r>
+      <w:r>
+        <w:t xml:space="preserve">, </w:t>
+      </w:r>
+      <w:r>
+        <w:t>через ввод</w:t>
+      </w:r>
+      <w:r>
+        <w:t xml:space="preserve"> координат, </w:t>
+      </w:r>
+      <w:r>
+        <w:t>через графу поиска мест</w:t>
+      </w:r>
+      <w:r>
+        <w:t xml:space="preserve">. Все добавленные </w:t>
+      </w:r>
+      <w:r>
+        <w:t>места</w:t>
+      </w:r>
+      <w:r>
+        <w:t xml:space="preserve"> становятся частью плана</w:t>
+      </w:r>
+      <w:r>
+        <w:t xml:space="preserve"> после добавления в план</w:t>
+      </w:r>
+      <w:r>
+        <w:t>.</w:t>
+      </w:r>
+    </w:p>
+    <w:p>
+      <w:pPr>
+        <w:pStyle w:val="afe"/>
+      </w:pPr>
+      <w:r>
         <w:lastRenderedPageBreak/>
-        <w:t>Реализован гостевой режим с ограниченным доступом: просмотр библиотеки маршрутов, создание базовых TODO-листов и планов без возможности сохранения или совместного редактирования.</w:t>
+        <w:t>Система должна визуализировать план поездки на интерактивной карте с цветовой кодировкой по дням и маршрутами перемещения</w:t>
+      </w:r>
+      <w:r>
+        <w:t>.</w:t>
+      </w:r>
+    </w:p>
+    <w:p>
+      <w:pPr>
+        <w:pStyle w:val="afe"/>
+      </w:pPr>
+      <w:r>
+        <w:t>Также р</w:t>
+      </w:r>
+      <w:r>
+        <w:t xml:space="preserve">еализован функционал приглашения соавторов через </w:t>
+      </w:r>
+      <w:proofErr w:type="spellStart"/>
+      <w:r>
+        <w:t>email</w:t>
+      </w:r>
+      <w:proofErr w:type="spellEnd"/>
+      <w:r>
+        <w:t>/никнейм, управление списком участников и синхронизация изменений в реальном времени</w:t>
+      </w:r>
+      <w:r>
+        <w:t>.</w:t>
       </w:r>
     </w:p>
     <w:p>
       <w:pPr>
         <w:pStyle w:val="a6"/>
       </w:pPr>
-      <w:bookmarkStart w:id="28" w:name="_Toc194227760"/>
-      <w:r>
-        <w:t>Управление профилем пользователя</w:t>
-      </w:r>
-      <w:bookmarkEnd w:id="28"/>
+      <w:bookmarkStart w:id="30" w:name="_Toc194528328"/>
+      <w:r>
+        <w:t>TODO-списки</w:t>
+      </w:r>
+      <w:bookmarkEnd w:id="30"/>
     </w:p>
     <w:p>
       <w:pPr>
         <w:pStyle w:val="afe"/>
       </w:pPr>
       <w:r>
-        <w:t>Система должна обеспечивать просмотр и редактирование профиля</w:t>
-      </w:r>
-      <w:r>
-        <w:t xml:space="preserve"> для авторизованного пользователя</w:t>
-      </w:r>
-      <w:r>
-        <w:t>, включая изменение аватара (эмодзи) и имени пользователя. Изменения сохраняются автоматически после подтверждения</w:t>
+        <w:t>Система должна поддерживать создание списков через: пустой шаблон, готовые шаблоны, копирование существующих или генерацию с использованием ИИ</w:t>
       </w:r>
       <w:r>
         <w:t>.</w:t>
@@ -6798,20 +7469,40 @@
     </w:p>
     <w:p>
       <w:pPr>
+        <w:pStyle w:val="afe"/>
+      </w:pPr>
+      <w:r>
+        <w:t xml:space="preserve">Кроме того, </w:t>
+      </w:r>
+      <w:r>
+        <w:t>система должна п</w:t>
+      </w:r>
+      <w:r>
+        <w:t>редоставлять инструменты для редактирования, удаления, отметки выполнения задач, а также сортировки по дате или алфавиту</w:t>
+      </w:r>
+      <w:r>
+        <w:t>.</w:t>
+      </w:r>
+    </w:p>
+    <w:p>
+      <w:pPr>
         <w:pStyle w:val="a6"/>
       </w:pPr>
-      <w:bookmarkStart w:id="29" w:name="_Toc194227761"/>
-      <w:r>
-        <w:t>Создание и управление поездками</w:t>
-      </w:r>
-      <w:bookmarkEnd w:id="29"/>
+      <w:bookmarkStart w:id="31" w:name="_Toc194528329"/>
+      <w:r>
+        <w:t>Библиотека поездок</w:t>
+      </w:r>
+      <w:bookmarkEnd w:id="31"/>
     </w:p>
     <w:p>
       <w:pPr>
         <w:pStyle w:val="afe"/>
       </w:pPr>
       <w:r>
-        <w:t>Система должна предоставлять интерфейс для создания поездок с указанием названия, дат, стран, городов, типа поездки и описания. Созданные поездки отображаются в разделе «Мои поездки».</w:t>
+        <w:t>Система должна отображать публичные маршруты с фильтрами по категориям (страна, тип поездки, рейтинг) и детальной информацией</w:t>
+      </w:r>
+      <w:r>
+        <w:t>.</w:t>
       </w:r>
     </w:p>
     <w:p>
@@ -6819,7 +7510,25 @@
         <w:pStyle w:val="afe"/>
       </w:pPr>
       <w:r>
-        <w:t>Реализованы функции редактирования и удаления поездок с синхронным обновлением списка.</w:t>
+        <w:t>С</w:t>
+      </w:r>
+      <w:r>
+        <w:t>истема позволяет</w:t>
+      </w:r>
+      <w:r>
+        <w:t xml:space="preserve"> пользователям </w:t>
+      </w:r>
+      <w:r>
+        <w:t>публиковать свои поездки с настройкой уровня видимости</w:t>
+      </w:r>
+      <w:r>
+        <w:t xml:space="preserve"> некоторых компонентов маршрута: заметок и описания мест</w:t>
+      </w:r>
+      <w:r>
+        <w:t>. После публикации маршрут добавляется в общую библиотеку</w:t>
+      </w:r>
+      <w:r>
+        <w:t>.</w:t>
       </w:r>
     </w:p>
     <w:p>
@@ -6827,31 +7536,10 @@
         <w:pStyle w:val="afe"/>
       </w:pPr>
       <w:r>
-        <w:t xml:space="preserve">Для планирования дней система должна поддерживать: </w:t>
-      </w:r>
-    </w:p>
-    <w:p>
-      <w:pPr>
-        <w:pStyle w:val="a"/>
-      </w:pPr>
-      <w:r>
-        <w:t>Добавление мест и событий с опциональным временем, локацией, файлами и заметками;</w:t>
-      </w:r>
-    </w:p>
-    <w:p>
-      <w:pPr>
-        <w:pStyle w:val="a"/>
-      </w:pPr>
-      <w:r>
-        <w:t>Гибридное планирование через перетаскивание элементов;</w:t>
-      </w:r>
-    </w:p>
-    <w:p>
-      <w:pPr>
-        <w:pStyle w:val="a"/>
-      </w:pPr>
-      <w:r>
-        <w:t>Импорт данных из карт, ручной ввод координат, выбор из сохраненных мест.</w:t>
+        <w:t>Реализован механизм оставления оценок и комментариев к маршрутам, которые отображаются в карточке маршрута</w:t>
+      </w:r>
+      <w:r>
+        <w:t>.</w:t>
       </w:r>
     </w:p>
     <w:p>
@@ -6859,37 +7547,7 @@
         <w:pStyle w:val="afe"/>
       </w:pPr>
       <w:r>
-        <w:t>Система должна иметь возможность добавлять места</w:t>
-      </w:r>
-      <w:r>
-        <w:t xml:space="preserve"> несколькими способами: </w:t>
-      </w:r>
-      <w:r>
-        <w:t>добавлять из сохранённых мест</w:t>
-      </w:r>
-      <w:r>
-        <w:t xml:space="preserve">, </w:t>
-      </w:r>
-      <w:r>
-        <w:t>через ввод</w:t>
-      </w:r>
-      <w:r>
-        <w:t xml:space="preserve"> координат, </w:t>
-      </w:r>
-      <w:r>
-        <w:t>через графу поиска мест</w:t>
-      </w:r>
-      <w:r>
-        <w:t xml:space="preserve">. Все добавленные </w:t>
-      </w:r>
-      <w:r>
-        <w:t>места</w:t>
-      </w:r>
-      <w:r>
-        <w:t xml:space="preserve"> становятся частью плана</w:t>
-      </w:r>
-      <w:r>
-        <w:t xml:space="preserve"> после добавления в план</w:t>
+        <w:t>Система позволяет копировать публичные маршруты в личный раздел «Мои поездки» для дальнейшего редактирования</w:t>
       </w:r>
       <w:r>
         <w:t>.</w:t>
@@ -6897,10 +7555,28 @@
     </w:p>
     <w:p>
       <w:pPr>
+        <w:pStyle w:val="a6"/>
+      </w:pPr>
+      <w:bookmarkStart w:id="32" w:name="_Toc194528330"/>
+      <w:r>
+        <w:t>Уведомления</w:t>
+      </w:r>
+      <w:bookmarkEnd w:id="32"/>
+    </w:p>
+    <w:p>
+      <w:pPr>
         <w:pStyle w:val="afe"/>
       </w:pPr>
       <w:r>
-        <w:t>Система должна визуализировать план поездки на интерактивной карте с цветовой кодировкой по дням и маршрутами перемещения</w:t>
+        <w:t xml:space="preserve">Для событий с указанным временем система должна отправлять </w:t>
+      </w:r>
+      <w:proofErr w:type="spellStart"/>
+      <w:r>
+        <w:t>push</w:t>
+      </w:r>
+      <w:proofErr w:type="spellEnd"/>
+      <w:r>
+        <w:t>-уведомления за заданный интервал до начала</w:t>
       </w:r>
       <w:r>
         <w:t>.</w:t>
@@ -6912,18 +7588,7 @@
       </w:pPr>
       <w:r>
         <w:lastRenderedPageBreak/>
-        <w:t>Также р</w:t>
-      </w:r>
-      <w:r>
-        <w:t xml:space="preserve">еализован функционал приглашения соавторов через </w:t>
-      </w:r>
-      <w:proofErr w:type="spellStart"/>
-      <w:r>
-        <w:t>email</w:t>
-      </w:r>
-      <w:proofErr w:type="spellEnd"/>
-      <w:r>
-        <w:t>/никнейм, управление списком участников и синхронизация изменений в реальном времени</w:t>
+        <w:t>При совместной работе система уведомляет пользователей о приглашениях в поездку, обрабатывает принятие/отклонение и обновляет список участников</w:t>
       </w:r>
       <w:r>
         <w:t>.</w:t>
@@ -6933,184 +7598,36 @@
       <w:pPr>
         <w:pStyle w:val="a6"/>
       </w:pPr>
-      <w:bookmarkStart w:id="30" w:name="_Toc194227762"/>
-      <w:r>
-        <w:t>TODO-списки</w:t>
-      </w:r>
-      <w:bookmarkEnd w:id="30"/>
+      <w:bookmarkStart w:id="33" w:name="_Toc194528331"/>
+      <w:r>
+        <w:t>Административные функции</w:t>
+      </w:r>
+      <w:bookmarkEnd w:id="33"/>
     </w:p>
     <w:p>
       <w:pPr>
         <w:pStyle w:val="afe"/>
       </w:pPr>
       <w:r>
-        <w:t>Система должна поддерживать создание списков через: пустой шаблон, готовые шаблоны, копирование существующих или генерацию с использованием ИИ</w:t>
-      </w:r>
-      <w:r>
-        <w:t>.</w:t>
+        <w:t xml:space="preserve">Система должна предоставлять </w:t>
+      </w:r>
+      <w:r>
+        <w:t>веб-</w:t>
+      </w:r>
+      <w:r>
+        <w:t>интерфейс для модерации контента: проверка, редактирование, удаление маршрутов и отзывов.</w:t>
       </w:r>
     </w:p>
     <w:p>
       <w:pPr>
         <w:pStyle w:val="afe"/>
       </w:pPr>
-      <w:r>
-        <w:t xml:space="preserve">Кроме того, </w:t>
-      </w:r>
-      <w:r>
-        <w:t>система должна п</w:t>
-      </w:r>
-      <w:r>
-        <w:t>редоставлять инструменты для редактирования, удаления, отметки выполнения задач, а также сортировки по дате или алфавиту</w:t>
-      </w:r>
-      <w:r>
-        <w:t>.</w:t>
-      </w:r>
-    </w:p>
-    <w:p>
-      <w:pPr>
-        <w:pStyle w:val="a6"/>
-      </w:pPr>
-      <w:bookmarkStart w:id="31" w:name="_Toc194227763"/>
-      <w:r>
-        <w:t>Библиотека поездок</w:t>
-      </w:r>
-      <w:bookmarkEnd w:id="31"/>
-    </w:p>
-    <w:p>
-      <w:pPr>
-        <w:pStyle w:val="afe"/>
-      </w:pPr>
-      <w:r>
-        <w:t>Система должна отображать публичные маршруты с фильтрами по категориям (страна, тип поездки, рейтинг) и детальной информацией</w:t>
-      </w:r>
-      <w:r>
-        <w:t>.</w:t>
-      </w:r>
-    </w:p>
-    <w:p>
-      <w:pPr>
-        <w:pStyle w:val="afe"/>
-      </w:pPr>
-      <w:r>
-        <w:t>С</w:t>
-      </w:r>
-      <w:r>
-        <w:t>истема позволяет</w:t>
-      </w:r>
-      <w:r>
-        <w:t xml:space="preserve"> пользователям </w:t>
-      </w:r>
-      <w:r>
-        <w:t>публиковать свои поездки с настройкой уровня видимости</w:t>
-      </w:r>
-      <w:r>
-        <w:t xml:space="preserve"> некоторых компонентов маршрута: заметок и описания мест</w:t>
-      </w:r>
-      <w:r>
-        <w:t>. После публикации маршрут добавляется в общую библиотеку</w:t>
-      </w:r>
-      <w:r>
-        <w:t>.</w:t>
-      </w:r>
-    </w:p>
-    <w:p>
-      <w:pPr>
-        <w:pStyle w:val="afe"/>
-      </w:pPr>
-      <w:r>
-        <w:t>Реализован механизм оставления оценок и комментариев к маршрутам, которые отображаются в карточке маршрута</w:t>
-      </w:r>
-      <w:r>
-        <w:t>.</w:t>
-      </w:r>
-    </w:p>
-    <w:p>
-      <w:pPr>
-        <w:pStyle w:val="afe"/>
-      </w:pPr>
-      <w:r>
-        <w:t>Система позволяет копировать публичные маршруты в личный раздел «Мои поездки» для дальнейшего редактирования</w:t>
-      </w:r>
-      <w:r>
-        <w:t>.</w:t>
-      </w:r>
-    </w:p>
-    <w:p>
-      <w:pPr>
-        <w:pStyle w:val="a6"/>
-      </w:pPr>
-      <w:bookmarkStart w:id="32" w:name="_Toc194227764"/>
-      <w:r>
-        <w:t>Уведомления</w:t>
-      </w:r>
-      <w:bookmarkEnd w:id="32"/>
-    </w:p>
-    <w:p>
-      <w:pPr>
-        <w:pStyle w:val="afe"/>
-      </w:pPr>
-      <w:r>
-        <w:t xml:space="preserve">Для событий с указанным временем система должна отправлять </w:t>
-      </w:r>
-      <w:proofErr w:type="spellStart"/>
-      <w:r>
-        <w:t>push</w:t>
-      </w:r>
-      <w:proofErr w:type="spellEnd"/>
-      <w:r>
-        <w:t>-уведомления за заданный интервал до начала</w:t>
-      </w:r>
-      <w:r>
-        <w:t>.</w:t>
-      </w:r>
-    </w:p>
-    <w:p>
-      <w:pPr>
-        <w:pStyle w:val="afe"/>
-      </w:pPr>
-      <w:r>
-        <w:t>При совместной работе система уведомляет пользователей о приглашениях в поездку, обрабатывает принятие/отклонение и обновляет список участников</w:t>
-      </w:r>
-      <w:r>
-        <w:t>.</w:t>
-      </w:r>
-    </w:p>
-    <w:p>
-      <w:pPr>
-        <w:pStyle w:val="a6"/>
-      </w:pPr>
-      <w:bookmarkStart w:id="33" w:name="_Toc194227765"/>
-      <w:r>
-        <w:lastRenderedPageBreak/>
-        <w:t>Административные функции</w:t>
-      </w:r>
-      <w:bookmarkEnd w:id="33"/>
-    </w:p>
-    <w:p>
-      <w:pPr>
-        <w:pStyle w:val="afe"/>
-      </w:pPr>
-      <w:r>
-        <w:t xml:space="preserve">Система должна предоставлять </w:t>
-      </w:r>
-      <w:r>
-        <w:t>веб-</w:t>
-      </w:r>
-      <w:r>
-        <w:t>интерфейс для модерации контента: проверка, редактирование, удаление маршрутов и отзывов.</w:t>
-      </w:r>
-    </w:p>
-    <w:p>
-      <w:pPr>
-        <w:pStyle w:val="afe"/>
-      </w:pPr>
     </w:p>
     <w:p>
       <w:pPr>
         <w:pStyle w:val="a5"/>
       </w:pPr>
-      <w:bookmarkStart w:id="34" w:name="_Toc194227766"/>
+      <w:bookmarkStart w:id="34" w:name="_Toc194528332"/>
       <w:r>
         <w:t>Требования к видам обеспечения АС</w:t>
       </w:r>
@@ -7141,7 +7658,7 @@
           <w:numId w:val="46"/>
         </w:numPr>
       </w:pPr>
-      <w:bookmarkStart w:id="35" w:name="_Toc194227767"/>
+      <w:bookmarkStart w:id="35" w:name="_Toc194528333"/>
       <w:r>
         <w:t>Информационное обеспечение</w:t>
       </w:r>
@@ -7200,7 +7717,7 @@
       <w:pPr>
         <w:pStyle w:val="a6"/>
       </w:pPr>
-      <w:bookmarkStart w:id="36" w:name="_Toc194227768"/>
+      <w:bookmarkStart w:id="36" w:name="_Toc194528334"/>
       <w:r>
         <w:t>Лингвистическое обеспечение</w:t>
       </w:r>
@@ -7233,8 +7750,9 @@
       <w:pPr>
         <w:pStyle w:val="a6"/>
       </w:pPr>
-      <w:bookmarkStart w:id="37" w:name="_Toc194227769"/>
-      <w:r>
+      <w:bookmarkStart w:id="37" w:name="_Toc194528335"/>
+      <w:r>
+        <w:lastRenderedPageBreak/>
         <w:t>Программное обеспечение</w:t>
       </w:r>
       <w:bookmarkEnd w:id="37"/>
@@ -7261,7 +7779,6 @@
         <w:pStyle w:val="a"/>
       </w:pPr>
       <w:r>
-        <w:lastRenderedPageBreak/>
         <w:t>Java 2</w:t>
       </w:r>
       <w:r>
@@ -7540,7 +8057,7 @@
           <w:rFonts w:eastAsiaTheme="minorHAnsi"/>
         </w:rPr>
       </w:pPr>
-      <w:bookmarkStart w:id="38" w:name="_Toc194227770"/>
+      <w:bookmarkStart w:id="38" w:name="_Toc194528336"/>
       <w:r>
         <w:rPr>
           <w:rFonts w:eastAsiaTheme="minorHAnsi"/>
@@ -7559,18 +8076,61 @@
     </w:p>
     <w:p>
       <w:pPr>
+        <w:pStyle w:val="a6"/>
+      </w:pPr>
+      <w:bookmarkStart w:id="39" w:name="_Toc194528337"/>
+      <w:r>
+        <w:lastRenderedPageBreak/>
+        <w:t>Техническое обеспечение</w:t>
+      </w:r>
+      <w:bookmarkEnd w:id="39"/>
+    </w:p>
+    <w:p>
+      <w:pPr>
         <w:pStyle w:val="afe"/>
       </w:pPr>
+      <w:r>
+        <w:t xml:space="preserve">Для обеспечения функционирования автоматизированной системы будет использована облачная инфраструктура, включающая серверы с минимум 2 виртуальными ядрами, 2 ГБ оперативной памяти и SSD-накопителем объёмом 30 ГБ для серверной части системы. </w:t>
+      </w:r>
+    </w:p>
+    <w:p>
+      <w:pPr>
+        <w:pStyle w:val="afe"/>
+      </w:pPr>
+      <w:r>
+        <w:t xml:space="preserve">Программно-аппаратные комплексы включают серверные решения для работы с базой данных, а также средства разработки и развертывания приложения. </w:t>
+      </w:r>
+    </w:p>
+    <w:p>
+      <w:pPr>
+        <w:pStyle w:val="afe"/>
+      </w:pPr>
+      <w:r>
+        <w:t xml:space="preserve">Мобильные устройства, на которых будет работать приложение, должны соответствовать минимальным требованиям, включая операционные системы </w:t>
+      </w:r>
+      <w:proofErr w:type="spellStart"/>
+      <w:r>
+        <w:t>Android</w:t>
+      </w:r>
+      <w:proofErr w:type="spellEnd"/>
+      <w:r>
+        <w:t xml:space="preserve"> 11 и выше, наличие не менее 4 ГБ оперативной памяти и 2 ГБ свободного места на устройстве для обеспечения стабильной работы.</w:t>
+      </w:r>
+    </w:p>
+    <w:p>
+      <w:pPr>
+        <w:pStyle w:val="afe"/>
+      </w:pPr>
     </w:p>
     <w:p>
       <w:pPr>
         <w:pStyle w:val="a5"/>
       </w:pPr>
-      <w:bookmarkStart w:id="39" w:name="_Toc194227771"/>
+      <w:bookmarkStart w:id="40" w:name="_Toc194528338"/>
       <w:r>
         <w:t>Общие технические требования к АС</w:t>
       </w:r>
-      <w:bookmarkEnd w:id="39"/>
+      <w:bookmarkEnd w:id="40"/>
     </w:p>
     <w:p>
       <w:pPr>
@@ -7580,11 +8140,11 @@
           <w:numId w:val="37"/>
         </w:numPr>
       </w:pPr>
-      <w:bookmarkStart w:id="40" w:name="_Toc194227772"/>
+      <w:bookmarkStart w:id="41" w:name="_Toc194528339"/>
       <w:r>
         <w:t>Требования по безопасности</w:t>
       </w:r>
-      <w:bookmarkEnd w:id="40"/>
+      <w:bookmarkEnd w:id="41"/>
     </w:p>
     <w:p>
       <w:pPr>
@@ -7605,56 +8165,59 @@
         <w:pStyle w:val="a"/>
       </w:pPr>
       <w:r>
+        <w:t>Защита от SQL-инъекций через параметризованные запросы.</w:t>
+      </w:r>
+    </w:p>
+    <w:p>
+      <w:pPr>
+        <w:pStyle w:val="a"/>
+      </w:pPr>
+      <w:r>
+        <w:t>Аутентификация с использованием JWT-токенов.</w:t>
+      </w:r>
+    </w:p>
+    <w:p>
+      <w:pPr>
+        <w:pStyle w:val="a"/>
+      </w:pPr>
+      <w:r>
+        <w:t>Передача данных по HTTPS.</w:t>
+      </w:r>
+    </w:p>
+    <w:p>
+      <w:pPr>
+        <w:pStyle w:val="a"/>
+      </w:pPr>
+      <w:r>
+        <w:t>Хранение паролей в зашифрованном виде.</w:t>
+      </w:r>
+    </w:p>
+    <w:p>
+      <w:pPr>
+        <w:pStyle w:val="a6"/>
+      </w:pPr>
+      <w:bookmarkStart w:id="42" w:name="_Toc194528340"/>
+      <w:r>
+        <w:t>Требования к эргономике и технической эстетике</w:t>
+      </w:r>
+      <w:bookmarkEnd w:id="42"/>
+    </w:p>
+    <w:p>
+      <w:pPr>
+        <w:pStyle w:val="afe"/>
+      </w:pPr>
+      <w:r>
+        <w:t xml:space="preserve">Интерфейс системы </w:t>
+      </w:r>
+      <w:r>
+        <w:t>должен быть</w:t>
+      </w:r>
+      <w:r>
+        <w:t xml:space="preserve"> выполнен в едином стиле, с использованием ограниченного набора шрифтов. Также предусмотрена </w:t>
+      </w:r>
+      <w:r>
         <w:lastRenderedPageBreak/>
-        <w:t>Защита от SQL-инъекций через параметризованные запросы.</w:t>
-      </w:r>
-    </w:p>
-    <w:p>
-      <w:pPr>
-        <w:pStyle w:val="a"/>
-      </w:pPr>
-      <w:r>
-        <w:t>Аутентификация с использованием JWT-токенов.</w:t>
-      </w:r>
-    </w:p>
-    <w:p>
-      <w:pPr>
-        <w:pStyle w:val="a"/>
-      </w:pPr>
-      <w:r>
-        <w:t>Передача данных по HTTPS.</w:t>
-      </w:r>
-    </w:p>
-    <w:p>
-      <w:pPr>
-        <w:pStyle w:val="a"/>
-      </w:pPr>
-      <w:r>
-        <w:t>Хранение паролей в зашифрованном виде.</w:t>
-      </w:r>
-    </w:p>
-    <w:p>
-      <w:pPr>
-        <w:pStyle w:val="a6"/>
-      </w:pPr>
-      <w:bookmarkStart w:id="41" w:name="_Toc194227773"/>
-      <w:r>
-        <w:t>Требования к эргономике и технической эстетике</w:t>
-      </w:r>
-      <w:bookmarkEnd w:id="41"/>
-    </w:p>
-    <w:p>
-      <w:pPr>
-        <w:pStyle w:val="afe"/>
-      </w:pPr>
-      <w:r>
-        <w:t xml:space="preserve">Интерфейс системы </w:t>
-      </w:r>
-      <w:r>
-        <w:t>должен быть</w:t>
-      </w:r>
-      <w:r>
-        <w:t xml:space="preserve"> выполнен в едином стиле, с использованием ограниченного набора шрифтов. Также предусмотрена адаптация под устройства с операционной системой </w:t>
+        <w:t xml:space="preserve">адаптация под устройства с операционной системой </w:t>
       </w:r>
       <w:proofErr w:type="spellStart"/>
       <w:r>
@@ -7729,11 +8292,11 @@
       <w:pPr>
         <w:pStyle w:val="a6"/>
       </w:pPr>
-      <w:bookmarkStart w:id="42" w:name="_Toc194227774"/>
+      <w:bookmarkStart w:id="43" w:name="_Toc194528341"/>
       <w:r>
         <w:t>Требования по стандартизации и унификации</w:t>
       </w:r>
-      <w:bookmarkEnd w:id="42"/>
+      <w:bookmarkEnd w:id="43"/>
     </w:p>
     <w:p>
       <w:pPr>
@@ -7779,7 +8342,7 @@
       <w:pPr>
         <w:pStyle w:val="a4"/>
       </w:pPr>
-      <w:bookmarkStart w:id="43" w:name="_Toc194227775"/>
+      <w:bookmarkStart w:id="44" w:name="_Toc194528342"/>
       <w:r>
         <w:lastRenderedPageBreak/>
         <w:t>Состав и содержание работ по созданию</w:t>
@@ -7790,7 +8353,7 @@
       <w:r>
         <w:t xml:space="preserve"> системы</w:t>
       </w:r>
-      <w:bookmarkEnd w:id="43"/>
+      <w:bookmarkEnd w:id="44"/>
     </w:p>
     <w:p>
       <w:pPr>
@@ -8621,12 +9184,12 @@
       <w:pPr>
         <w:pStyle w:val="a4"/>
       </w:pPr>
-      <w:bookmarkStart w:id="44" w:name="_Toc194227776"/>
+      <w:bookmarkStart w:id="45" w:name="_Toc194528343"/>
       <w:r>
         <w:lastRenderedPageBreak/>
         <w:t>Порядок разработки автоматизированной системы</w:t>
       </w:r>
-      <w:bookmarkEnd w:id="44"/>
+      <w:bookmarkEnd w:id="45"/>
     </w:p>
     <w:p>
       <w:pPr>
@@ -8659,12 +9222,12 @@
       <w:pPr>
         <w:pStyle w:val="a4"/>
       </w:pPr>
-      <w:bookmarkStart w:id="45" w:name="_Toc194227777"/>
+      <w:bookmarkStart w:id="46" w:name="_Toc194528344"/>
       <w:r>
         <w:lastRenderedPageBreak/>
         <w:t>Порядок контроля и приемки системы</w:t>
       </w:r>
-      <w:bookmarkEnd w:id="45"/>
+      <w:bookmarkEnd w:id="46"/>
     </w:p>
     <w:p>
       <w:pPr>
@@ -8980,6 +9543,37 @@
           </w:p>
         </w:tc>
       </w:tr>
+    </w:tbl>
+    <w:p/>
+    <w:p>
+      <w:pPr>
+        <w:spacing w:line="278" w:lineRule="auto"/>
+      </w:pPr>
+      <w:r>
+        <w:br w:type="page"/>
+      </w:r>
+    </w:p>
+    <w:p>
+      <w:pPr>
+        <w:pStyle w:val="afe"/>
+      </w:pPr>
+      <w:r>
+        <w:lastRenderedPageBreak/>
+        <w:t>Продолжение таблицы 3</w:t>
+      </w:r>
+    </w:p>
+    <w:tbl>
+      <w:tblPr>
+        <w:tblStyle w:val="affc"/>
+        <w:tblW w:w="0" w:type="auto"/>
+        <w:tblLook w:val="04A0" w:firstRow="1" w:lastRow="0" w:firstColumn="1" w:lastColumn="0" w:noHBand="0" w:noVBand="1"/>
+      </w:tblPr>
+      <w:tblGrid>
+        <w:gridCol w:w="1838"/>
+        <w:gridCol w:w="1985"/>
+        <w:gridCol w:w="2839"/>
+        <w:gridCol w:w="2683"/>
+      </w:tblGrid>
       <w:tr>
         <w:tc>
           <w:tcPr>
@@ -8990,7 +9584,6 @@
               <w:pStyle w:val="aff7"/>
             </w:pPr>
             <w:r>
-              <w:lastRenderedPageBreak/>
               <w:t>3 аттестация</w:t>
             </w:r>
           </w:p>
@@ -9072,12 +9665,12 @@
       <w:pPr>
         <w:pStyle w:val="a4"/>
       </w:pPr>
-      <w:bookmarkStart w:id="46" w:name="_Toc194227778"/>
+      <w:bookmarkStart w:id="47" w:name="_Toc194528345"/>
       <w:r>
         <w:lastRenderedPageBreak/>
         <w:t>Требования к составу и содержанию работ по подготовке объекта автоматизации к вводу автоматизированной системы в действие</w:t>
       </w:r>
-      <w:bookmarkEnd w:id="46"/>
+      <w:bookmarkEnd w:id="47"/>
     </w:p>
     <w:p>
       <w:pPr>
@@ -9091,22 +9684,22 @@
       <w:pPr>
         <w:pStyle w:val="a4"/>
       </w:pPr>
-      <w:bookmarkStart w:id="47" w:name="_Toc194227779"/>
+      <w:bookmarkStart w:id="48" w:name="_Toc194528346"/>
       <w:r>
         <w:lastRenderedPageBreak/>
         <w:t>Требования к документированию</w:t>
       </w:r>
-      <w:bookmarkEnd w:id="47"/>
+      <w:bookmarkEnd w:id="48"/>
     </w:p>
     <w:p>
       <w:pPr>
         <w:pStyle w:val="a5"/>
       </w:pPr>
-      <w:bookmarkStart w:id="48" w:name="_Toc194227780"/>
+      <w:bookmarkStart w:id="49" w:name="_Toc194528347"/>
       <w:r>
         <w:t>Перечень подлежащих разработке документов</w:t>
       </w:r>
-      <w:bookmarkEnd w:id="48"/>
+      <w:bookmarkEnd w:id="49"/>
     </w:p>
     <w:p>
       <w:pPr>
@@ -9154,11 +9747,11 @@
       <w:pPr>
         <w:pStyle w:val="a5"/>
       </w:pPr>
-      <w:bookmarkStart w:id="49" w:name="_Toc194227781"/>
+      <w:bookmarkStart w:id="50" w:name="_Toc194528348"/>
       <w:r>
         <w:t>Вид представления и количество документов</w:t>
       </w:r>
-      <w:bookmarkEnd w:id="49"/>
+      <w:bookmarkEnd w:id="50"/>
     </w:p>
     <w:p>
       <w:pPr>
@@ -9207,12 +9800,12 @@
       <w:pPr>
         <w:pStyle w:val="a4"/>
       </w:pPr>
-      <w:bookmarkStart w:id="50" w:name="_Toc194227782"/>
+      <w:bookmarkStart w:id="51" w:name="_Toc194528349"/>
       <w:r>
         <w:lastRenderedPageBreak/>
         <w:t>Источники разработки</w:t>
       </w:r>
-      <w:bookmarkEnd w:id="50"/>
+      <w:bookmarkEnd w:id="51"/>
     </w:p>
     <w:p>
       <w:pPr>
@@ -9271,7 +9864,7 @@
                     <pic:cNvPicPr/>
                   </pic:nvPicPr>
                   <pic:blipFill rotWithShape="1">
-                    <a:blip r:embed="rId9"/>
+                    <a:blip r:embed="rId15"/>
                     <a:srcRect l="128" t="360"/>
                     <a:stretch/>
                   </pic:blipFill>
@@ -9357,7 +9950,7 @@
                     <pic:cNvPicPr/>
                   </pic:nvPicPr>
                   <pic:blipFill>
-                    <a:blip r:embed="rId10"/>
+                    <a:blip r:embed="rId16"/>
                     <a:stretch>
                       <a:fillRect/>
                     </a:stretch>
@@ -9438,7 +10031,7 @@
                     <pic:cNvPicPr/>
                   </pic:nvPicPr>
                   <pic:blipFill>
-                    <a:blip r:embed="rId11"/>
+                    <a:blip r:embed="rId17"/>
                     <a:stretch>
                       <a:fillRect/>
                     </a:stretch>
@@ -9520,7 +10113,7 @@
                     <pic:cNvPicPr/>
                   </pic:nvPicPr>
                   <pic:blipFill>
-                    <a:blip r:embed="rId12"/>
+                    <a:blip r:embed="rId18"/>
                     <a:stretch>
                       <a:fillRect/>
                     </a:stretch>
@@ -9594,7 +10187,7 @@
                     <pic:cNvPicPr/>
                   </pic:nvPicPr>
                   <pic:blipFill>
-                    <a:blip r:embed="rId13"/>
+                    <a:blip r:embed="rId19"/>
                     <a:stretch>
                       <a:fillRect/>
                     </a:stretch>
@@ -9661,7 +10254,7 @@
                     </pic:cNvPicPr>
                   </pic:nvPicPr>
                   <pic:blipFill>
-                    <a:blip r:embed="rId14" cstate="print">
+                    <a:blip r:embed="rId20" cstate="print">
                       <a:extLst>
                         <a:ext uri="{28A0092B-C50C-407E-A947-70E740481C1C}">
                           <a14:useLocalDpi xmlns:a14="http://schemas.microsoft.com/office/drawing/2010/main" val="0"/>
@@ -9704,21 +10297,18 @@
     <w:p>
       <w:pPr>
         <w:pStyle w:val="afe"/>
-      </w:pPr>
-    </w:p>
-    <w:p>
-      <w:pPr>
-        <w:pStyle w:val="afe"/>
+        <w:jc w:val="center"/>
       </w:pPr>
       <w:r>
         <w:rPr>
           <w:noProof/>
         </w:rPr>
+        <w:lastRenderedPageBreak/>
         <w:drawing>
-          <wp:inline distT="0" distB="0" distL="0" distR="0" wp14:anchorId="000BED38" wp14:editId="636CBFCF">
-            <wp:extent cx="8256679" cy="3884561"/>
-            <wp:effectExtent l="0" t="4763" r="6668" b="6667"/>
-            <wp:docPr id="12" name="Рисунок 12"/>
+          <wp:inline distT="0" distB="0" distL="0" distR="0" wp14:anchorId="66A4F2C8" wp14:editId="51FE6C27">
+            <wp:extent cx="8411624" cy="3956295"/>
+            <wp:effectExtent l="0" t="1270" r="7620" b="7620"/>
+            <wp:docPr id="17" name="Рисунок 17"/>
             <wp:cNvGraphicFramePr>
               <a:graphicFrameLocks xmlns:a="http://schemas.openxmlformats.org/drawingml/2006/main" noChangeAspect="1"/>
             </wp:cNvGraphicFramePr>
@@ -9732,7 +10322,7 @@
                     </pic:cNvPicPr>
                   </pic:nvPicPr>
                   <pic:blipFill>
-                    <a:blip r:embed="rId15" cstate="print">
+                    <a:blip r:embed="rId21">
                       <a:extLst>
                         <a:ext uri="{28A0092B-C50C-407E-A947-70E740481C1C}">
                           <a14:useLocalDpi xmlns:a14="http://schemas.microsoft.com/office/drawing/2010/main" val="0"/>
@@ -9747,7 +10337,7 @@
                   <pic:spPr bwMode="auto">
                     <a:xfrm rot="16200000">
                       <a:off x="0" y="0"/>
-                      <a:ext cx="8289491" cy="3899998"/>
+                      <a:ext cx="8434737" cy="3967166"/>
                     </a:xfrm>
                     <a:prstGeom prst="rect">
                       <a:avLst/>
@@ -9806,7 +10396,7 @@
                     <pic:cNvPicPr/>
                   </pic:nvPicPr>
                   <pic:blipFill>
-                    <a:blip r:embed="rId16"/>
+                    <a:blip r:embed="rId22"/>
                     <a:stretch>
                       <a:fillRect/>
                     </a:stretch>
@@ -9836,7 +10426,7 @@
       </w:r>
     </w:p>
     <w:sectPr>
-      <w:footerReference w:type="default" r:id="rId17"/>
+      <w:footerReference w:type="default" r:id="rId23"/>
       <w:pgSz w:w="11906" w:h="16838"/>
       <w:pgMar w:top="1134" w:right="850" w:bottom="1134" w:left="1701" w:header="708" w:footer="708" w:gutter="0"/>
       <w:cols w:space="708"/>
@@ -16718,8 +17308,11 @@
     <w:autoRedefine/>
     <w:uiPriority w:val="39"/>
     <w:unhideWhenUsed/>
-    <w:rsid w:val="00CD3D1A"/>
+    <w:rsid w:val="0043799B"/>
     <w:pPr>
+      <w:tabs>
+        <w:tab w:val="right" w:leader="dot" w:pos="9345"/>
+      </w:tabs>
       <w:spacing w:after="100"/>
     </w:pPr>
   </w:style>
@@ -16730,7 +17323,7 @@
     <w:autoRedefine/>
     <w:uiPriority w:val="39"/>
     <w:unhideWhenUsed/>
-    <w:rsid w:val="00CD3D1A"/>
+    <w:rsid w:val="00152B2A"/>
     <w:pPr>
       <w:tabs>
         <w:tab w:val="right" w:leader="dot" w:pos="9344"/>
@@ -16746,13 +17339,13 @@
     <w:autoRedefine/>
     <w:uiPriority w:val="39"/>
     <w:unhideWhenUsed/>
-    <w:rsid w:val="00CD3D1A"/>
+    <w:rsid w:val="00925E05"/>
     <w:pPr>
       <w:tabs>
         <w:tab w:val="right" w:leader="dot" w:pos="9344"/>
       </w:tabs>
       <w:spacing w:after="100"/>
-      <w:ind w:left="227"/>
+      <w:ind w:left="567"/>
     </w:pPr>
   </w:style>
   <w:style w:type="paragraph" w:styleId="41">
@@ -16790,7 +17383,7 @@
     <w:basedOn w:val="2"/>
     <w:autoRedefine/>
     <w:qFormat/>
-    <w:rsid w:val="00F2673D"/>
+    <w:rsid w:val="00925E05"/>
     <w:pPr>
       <w:numPr>
         <w:ilvl w:val="1"/>
@@ -16837,13 +17430,13 @@
     <w:basedOn w:val="3"/>
     <w:autoRedefine/>
     <w:qFormat/>
-    <w:rsid w:val="00DC081C"/>
+    <w:rsid w:val="00925E05"/>
     <w:pPr>
       <w:numPr>
         <w:ilvl w:val="2"/>
         <w:numId w:val="2"/>
       </w:numPr>
-      <w:spacing w:before="160" w:after="160" w:line="240" w:lineRule="auto"/>
+      <w:spacing w:before="238" w:after="160" w:line="360" w:lineRule="auto"/>
     </w:pPr>
     <w:rPr>
       <w:rFonts w:ascii="Times New Roman" w:hAnsi="Times New Roman"/>
